--- a/README_GC_Microbiome_Manuscript_Analysis.docx
+++ b/README_GC_Microbiome_Manuscript_Analysis.docx
@@ -9,30 +9,30 @@
           <w:b/>
         </w:rPr>
       </w:pPr>
-      <w:r>
-        <w:rPr>
-          <w:rFonts w:ascii="Times New Roman" w:hAnsi="Times New Roman" w:cs="Times New Roman"/>
-          <w:b/>
-        </w:rPr>
-        <w:t>GC Microbiome Manuscript Analysis: README</w:t>
-      </w:r>
-    </w:p>
-    <w:p>
-      <w:pPr>
-        <w:rPr>
-          <w:rFonts w:ascii="Times New Roman" w:hAnsi="Times New Roman" w:cs="Times New Roman"/>
-          <w:b/>
-        </w:rPr>
-      </w:pPr>
-      <w:r>
-        <w:rPr>
-          <w:rFonts w:ascii="Times New Roman" w:hAnsi="Times New Roman" w:cs="Times New Roman"/>
-          <w:b/>
-        </w:rPr>
-        <w:t>Author: Nelly Amenyogbe</w:t>
-      </w:r>
       <w:bookmarkStart w:id="0" w:name="_GoBack"/>
       <w:bookmarkEnd w:id="0"/>
+      <w:r>
+        <w:rPr>
+          <w:rFonts w:ascii="Times New Roman" w:hAnsi="Times New Roman" w:cs="Times New Roman"/>
+          <w:b/>
+        </w:rPr>
+        <w:t>GC Microbiome Manuscript Analysis: README</w:t>
+      </w:r>
+    </w:p>
+    <w:p>
+      <w:pPr>
+        <w:rPr>
+          <w:rFonts w:ascii="Times New Roman" w:hAnsi="Times New Roman" w:cs="Times New Roman"/>
+          <w:b/>
+        </w:rPr>
+      </w:pPr>
+      <w:r>
+        <w:rPr>
+          <w:rFonts w:ascii="Times New Roman" w:hAnsi="Times New Roman" w:cs="Times New Roman"/>
+          <w:b/>
+        </w:rPr>
+        <w:t>Author: Nelly Amenyogbe</w:t>
+      </w:r>
     </w:p>
     <w:p>
       <w:pPr>
@@ -130,7 +130,7 @@
             </w:rPr>
             <w:fldChar w:fldCharType="separate"/>
           </w:r>
-          <w:hyperlink w:anchor="_Toc55913238" w:history="1">
+          <w:hyperlink w:anchor="_Toc56626852" w:history="1">
             <w:r>
               <w:rPr>
                 <w:rStyle w:val="Hyperlink"/>
@@ -158,7 +158,7 @@
                 <w:noProof/>
                 <w:webHidden/>
               </w:rPr>
-              <w:instrText xml:space="preserve"> PAGEREF _Toc55913238 \h </w:instrText>
+              <w:instrText xml:space="preserve"> PAGEREF _Toc56626852 \h </w:instrText>
             </w:r>
             <w:r>
               <w:rPr>
@@ -204,7 +204,7 @@
               <w:noProof/>
             </w:rPr>
           </w:pPr>
-          <w:hyperlink w:anchor="_Toc55913239" w:history="1">
+          <w:hyperlink w:anchor="_Toc56626853" w:history="1">
             <w:r>
               <w:rPr>
                 <w:rStyle w:val="Hyperlink"/>
@@ -232,7 +232,7 @@
                 <w:noProof/>
                 <w:webHidden/>
               </w:rPr>
-              <w:instrText xml:space="preserve"> PAGEREF _Toc55913239 \h </w:instrText>
+              <w:instrText xml:space="preserve"> PAGEREF _Toc56626853 \h </w:instrText>
             </w:r>
             <w:r>
               <w:rPr>
@@ -278,7 +278,7 @@
               <w:szCs w:val="24"/>
             </w:rPr>
           </w:pPr>
-          <w:hyperlink w:anchor="_Toc55913240" w:history="1">
+          <w:hyperlink w:anchor="_Toc56626854" w:history="1">
             <w:r>
               <w:rPr>
                 <w:rStyle w:val="Hyperlink"/>
@@ -306,7 +306,7 @@
                 <w:noProof/>
                 <w:webHidden/>
               </w:rPr>
-              <w:instrText xml:space="preserve"> PAGEREF _Toc55913240 \h </w:instrText>
+              <w:instrText xml:space="preserve"> PAGEREF _Toc56626854 \h </w:instrText>
             </w:r>
             <w:r>
               <w:rPr>
@@ -350,7 +350,7 @@
               <w:szCs w:val="24"/>
             </w:rPr>
           </w:pPr>
-          <w:hyperlink w:anchor="_Toc55913241" w:history="1">
+          <w:hyperlink w:anchor="_Toc56626855" w:history="1">
             <w:r>
               <w:rPr>
                 <w:rStyle w:val="Hyperlink"/>
@@ -379,7 +379,7 @@
                 <w:noProof/>
                 <w:webHidden/>
               </w:rPr>
-              <w:instrText xml:space="preserve"> PAGEREF _Toc55913241 \h </w:instrText>
+              <w:instrText xml:space="preserve"> PAGEREF _Toc56626855 \h </w:instrText>
             </w:r>
             <w:r>
               <w:rPr>
@@ -423,7 +423,7 @@
               <w:szCs w:val="24"/>
             </w:rPr>
           </w:pPr>
-          <w:hyperlink w:anchor="_Toc55913242" w:history="1">
+          <w:hyperlink w:anchor="_Toc56626856" w:history="1">
             <w:r>
               <w:rPr>
                 <w:rStyle w:val="Hyperlink"/>
@@ -452,7 +452,7 @@
                 <w:noProof/>
                 <w:webHidden/>
               </w:rPr>
-              <w:instrText xml:space="preserve"> PAGEREF _Toc55913242 \h </w:instrText>
+              <w:instrText xml:space="preserve"> PAGEREF _Toc56626856 \h </w:instrText>
             </w:r>
             <w:r>
               <w:rPr>
@@ -496,7 +496,7 @@
               <w:szCs w:val="24"/>
             </w:rPr>
           </w:pPr>
-          <w:hyperlink w:anchor="_Toc55913243" w:history="1">
+          <w:hyperlink w:anchor="_Toc56626857" w:history="1">
             <w:r>
               <w:rPr>
                 <w:rStyle w:val="Hyperlink"/>
@@ -525,7 +525,7 @@
                 <w:noProof/>
                 <w:webHidden/>
               </w:rPr>
-              <w:instrText xml:space="preserve"> PAGEREF _Toc55913243 \h </w:instrText>
+              <w:instrText xml:space="preserve"> PAGEREF _Toc56626857 \h </w:instrText>
             </w:r>
             <w:r>
               <w:rPr>
@@ -571,7 +571,7 @@
               <w:szCs w:val="24"/>
             </w:rPr>
           </w:pPr>
-          <w:hyperlink w:anchor="_Toc55913244" w:history="1">
+          <w:hyperlink w:anchor="_Toc56626858" w:history="1">
             <w:r>
               <w:rPr>
                 <w:rStyle w:val="Hyperlink"/>
@@ -599,7 +599,7 @@
                 <w:noProof/>
                 <w:webHidden/>
               </w:rPr>
-              <w:instrText xml:space="preserve"> PAGEREF _Toc55913244 \h </w:instrText>
+              <w:instrText xml:space="preserve"> PAGEREF _Toc56626858 \h </w:instrText>
             </w:r>
             <w:r>
               <w:rPr>
@@ -643,7 +643,7 @@
               <w:szCs w:val="24"/>
             </w:rPr>
           </w:pPr>
-          <w:hyperlink w:anchor="_Toc55913245" w:history="1">
+          <w:hyperlink w:anchor="_Toc56626859" w:history="1">
             <w:r>
               <w:rPr>
                 <w:rStyle w:val="Hyperlink"/>
@@ -672,7 +672,7 @@
                 <w:noProof/>
                 <w:webHidden/>
               </w:rPr>
-              <w:instrText xml:space="preserve"> PAGEREF _Toc55913245 \h </w:instrText>
+              <w:instrText xml:space="preserve"> PAGEREF _Toc56626859 \h </w:instrText>
             </w:r>
             <w:r>
               <w:rPr>
@@ -716,7 +716,7 @@
               <w:szCs w:val="24"/>
             </w:rPr>
           </w:pPr>
-          <w:hyperlink w:anchor="_Toc55913246" w:history="1">
+          <w:hyperlink w:anchor="_Toc56626860" w:history="1">
             <w:r>
               <w:rPr>
                 <w:rStyle w:val="Hyperlink"/>
@@ -745,7 +745,7 @@
                 <w:noProof/>
                 <w:webHidden/>
               </w:rPr>
-              <w:instrText xml:space="preserve"> PAGEREF _Toc55913246 \h </w:instrText>
+              <w:instrText xml:space="preserve"> PAGEREF _Toc56626860 \h </w:instrText>
             </w:r>
             <w:r>
               <w:rPr>
@@ -791,7 +791,7 @@
               <w:noProof/>
             </w:rPr>
           </w:pPr>
-          <w:hyperlink w:anchor="_Toc55913247" w:history="1">
+          <w:hyperlink w:anchor="_Toc56626861" w:history="1">
             <w:r>
               <w:rPr>
                 <w:rStyle w:val="Hyperlink"/>
@@ -819,7 +819,7 @@
                 <w:noProof/>
                 <w:webHidden/>
               </w:rPr>
-              <w:instrText xml:space="preserve"> PAGEREF _Toc55913247 \h </w:instrText>
+              <w:instrText xml:space="preserve"> PAGEREF _Toc56626861 \h </w:instrText>
             </w:r>
             <w:r>
               <w:rPr>
@@ -865,7 +865,7 @@
               <w:szCs w:val="24"/>
             </w:rPr>
           </w:pPr>
-          <w:hyperlink w:anchor="_Toc55913248" w:history="1">
+          <w:hyperlink w:anchor="_Toc56626862" w:history="1">
             <w:r>
               <w:rPr>
                 <w:rStyle w:val="Hyperlink"/>
@@ -893,7 +893,7 @@
                 <w:noProof/>
                 <w:webHidden/>
               </w:rPr>
-              <w:instrText xml:space="preserve"> PAGEREF _Toc55913248 \h </w:instrText>
+              <w:instrText xml:space="preserve"> PAGEREF _Toc56626862 \h </w:instrText>
             </w:r>
             <w:r>
               <w:rPr>
@@ -937,7 +937,7 @@
               <w:szCs w:val="24"/>
             </w:rPr>
           </w:pPr>
-          <w:hyperlink w:anchor="_Toc55913249" w:history="1">
+          <w:hyperlink w:anchor="_Toc56626863" w:history="1">
             <w:r>
               <w:rPr>
                 <w:rStyle w:val="Hyperlink"/>
@@ -966,7 +966,80 @@
                 <w:noProof/>
                 <w:webHidden/>
               </w:rPr>
-              <w:instrText xml:space="preserve"> PAGEREF _Toc55913249 \h </w:instrText>
+              <w:instrText xml:space="preserve"> PAGEREF _Toc56626863 \h </w:instrText>
+            </w:r>
+            <w:r>
+              <w:rPr>
+                <w:noProof/>
+                <w:webHidden/>
+              </w:rPr>
+            </w:r>
+            <w:r>
+              <w:rPr>
+                <w:noProof/>
+                <w:webHidden/>
+              </w:rPr>
+              <w:fldChar w:fldCharType="separate"/>
+            </w:r>
+            <w:r>
+              <w:rPr>
+                <w:noProof/>
+                <w:webHidden/>
+              </w:rPr>
+              <w:t>4</w:t>
+            </w:r>
+            <w:r>
+              <w:rPr>
+                <w:noProof/>
+                <w:webHidden/>
+              </w:rPr>
+              <w:fldChar w:fldCharType="end"/>
+            </w:r>
+          </w:hyperlink>
+        </w:p>
+        <w:p>
+          <w:pPr>
+            <w:pStyle w:val="TOC4"/>
+            <w:tabs>
+              <w:tab w:val="right" w:leader="dot" w:pos="9350"/>
+            </w:tabs>
+            <w:rPr>
+              <w:rFonts w:eastAsiaTheme="minorEastAsia" w:cstheme="minorBidi"/>
+              <w:noProof/>
+              <w:sz w:val="24"/>
+              <w:szCs w:val="24"/>
+            </w:rPr>
+          </w:pPr>
+          <w:hyperlink w:anchor="_Toc56626864" w:history="1">
+            <w:r>
+              <w:rPr>
+                <w:rStyle w:val="Hyperlink"/>
+                <w:rFonts w:ascii="Times New Roman" w:hAnsi="Times New Roman" w:cs="Times New Roman"/>
+                <w:b/>
+                <w:noProof/>
+              </w:rPr>
+              <w:t>scripts/ms_gc_days_between_blood_stool.R</w:t>
+            </w:r>
+            <w:r>
+              <w:rPr>
+                <w:noProof/>
+                <w:webHidden/>
+              </w:rPr>
+              <w:tab/>
+            </w:r>
+            <w:r>
+              <w:rPr>
+                <w:noProof/>
+                <w:webHidden/>
+              </w:rPr>
+              <w:fldChar w:fldCharType="begin"/>
+            </w:r>
+            <w:r>
+              <w:rPr>
+                <w:noProof/>
+                <w:webHidden/>
+              </w:rPr>
+              <w:instrText xml:space="preserve"> PAGEREF _Toc56626864 \h </w:instrText>
             </w:r>
             <w:r>
               <w:rPr>
@@ -1010,7 +1083,7 @@
               <w:szCs w:val="24"/>
             </w:rPr>
           </w:pPr>
-          <w:hyperlink w:anchor="_Toc55913250" w:history="1">
+          <w:hyperlink w:anchor="_Toc56626865" w:history="1">
             <w:r>
               <w:rPr>
                 <w:rStyle w:val="Hyperlink"/>
@@ -1039,7 +1112,7 @@
                 <w:noProof/>
                 <w:webHidden/>
               </w:rPr>
-              <w:instrText xml:space="preserve"> PAGEREF _Toc55913250 \h </w:instrText>
+              <w:instrText xml:space="preserve"> PAGEREF _Toc56626865 \h </w:instrText>
             </w:r>
             <w:r>
               <w:rPr>
@@ -1083,7 +1156,7 @@
               <w:szCs w:val="24"/>
             </w:rPr>
           </w:pPr>
-          <w:hyperlink w:anchor="_Toc55913251" w:history="1">
+          <w:hyperlink w:anchor="_Toc56626866" w:history="1">
             <w:r>
               <w:rPr>
                 <w:rStyle w:val="Hyperlink"/>
@@ -1112,7 +1185,7 @@
                 <w:noProof/>
                 <w:webHidden/>
               </w:rPr>
-              <w:instrText xml:space="preserve"> PAGEREF _Toc55913251 \h </w:instrText>
+              <w:instrText xml:space="preserve"> PAGEREF _Toc56626866 \h </w:instrText>
             </w:r>
             <w:r>
               <w:rPr>
@@ -1156,7 +1229,7 @@
               <w:szCs w:val="24"/>
             </w:rPr>
           </w:pPr>
-          <w:hyperlink w:anchor="_Toc55913252" w:history="1">
+          <w:hyperlink w:anchor="_Toc56626867" w:history="1">
             <w:r>
               <w:rPr>
                 <w:rStyle w:val="Hyperlink"/>
@@ -1185,7 +1258,7 @@
                 <w:noProof/>
                 <w:webHidden/>
               </w:rPr>
-              <w:instrText xml:space="preserve"> PAGEREF _Toc55913252 \h </w:instrText>
+              <w:instrText xml:space="preserve"> PAGEREF _Toc56626867 \h </w:instrText>
             </w:r>
             <w:r>
               <w:rPr>
@@ -1229,7 +1302,7 @@
               <w:szCs w:val="24"/>
             </w:rPr>
           </w:pPr>
-          <w:hyperlink w:anchor="_Toc55913253" w:history="1">
+          <w:hyperlink w:anchor="_Toc56626868" w:history="1">
             <w:r>
               <w:rPr>
                 <w:rStyle w:val="Hyperlink"/>
@@ -1258,7 +1331,7 @@
                 <w:noProof/>
                 <w:webHidden/>
               </w:rPr>
-              <w:instrText xml:space="preserve"> PAGEREF _Toc55913253 \h </w:instrText>
+              <w:instrText xml:space="preserve"> PAGEREF _Toc56626868 \h </w:instrText>
             </w:r>
             <w:r>
               <w:rPr>
@@ -1302,7 +1375,7 @@
               <w:szCs w:val="24"/>
             </w:rPr>
           </w:pPr>
-          <w:hyperlink w:anchor="_Toc55913254" w:history="1">
+          <w:hyperlink w:anchor="_Toc56626869" w:history="1">
             <w:r>
               <w:rPr>
                 <w:rStyle w:val="Hyperlink"/>
@@ -1331,7 +1404,7 @@
                 <w:noProof/>
                 <w:webHidden/>
               </w:rPr>
-              <w:instrText xml:space="preserve"> PAGEREF _Toc55913254 \h </w:instrText>
+              <w:instrText xml:space="preserve"> PAGEREF _Toc56626869 \h </w:instrText>
             </w:r>
             <w:r>
               <w:rPr>
@@ -1375,7 +1448,7 @@
               <w:szCs w:val="24"/>
             </w:rPr>
           </w:pPr>
-          <w:hyperlink w:anchor="_Toc55913255" w:history="1">
+          <w:hyperlink w:anchor="_Toc56626870" w:history="1">
             <w:r>
               <w:rPr>
                 <w:rStyle w:val="Hyperlink"/>
@@ -1404,7 +1477,7 @@
                 <w:noProof/>
                 <w:webHidden/>
               </w:rPr>
-              <w:instrText xml:space="preserve"> PAGEREF _Toc55913255 \h </w:instrText>
+              <w:instrText xml:space="preserve"> PAGEREF _Toc56626870 \h </w:instrText>
             </w:r>
             <w:r>
               <w:rPr>
@@ -1448,7 +1521,7 @@
               <w:szCs w:val="24"/>
             </w:rPr>
           </w:pPr>
-          <w:hyperlink w:anchor="_Toc55913256" w:history="1">
+          <w:hyperlink w:anchor="_Toc56626871" w:history="1">
             <w:r>
               <w:rPr>
                 <w:rStyle w:val="Hyperlink"/>
@@ -1477,7 +1550,7 @@
                 <w:noProof/>
                 <w:webHidden/>
               </w:rPr>
-              <w:instrText xml:space="preserve"> PAGEREF _Toc55913256 \h </w:instrText>
+              <w:instrText xml:space="preserve"> PAGEREF _Toc56626871 \h </w:instrText>
             </w:r>
             <w:r>
               <w:rPr>
@@ -1521,7 +1594,7 @@
               <w:szCs w:val="24"/>
             </w:rPr>
           </w:pPr>
-          <w:hyperlink w:anchor="_Toc55913257" w:history="1">
+          <w:hyperlink w:anchor="_Toc56626872" w:history="1">
             <w:r>
               <w:rPr>
                 <w:rStyle w:val="Hyperlink"/>
@@ -1550,7 +1623,7 @@
                 <w:noProof/>
                 <w:webHidden/>
               </w:rPr>
-              <w:instrText xml:space="preserve"> PAGEREF _Toc55913257 \h </w:instrText>
+              <w:instrText xml:space="preserve"> PAGEREF _Toc56626872 \h </w:instrText>
             </w:r>
             <w:r>
               <w:rPr>
@@ -1594,7 +1667,7 @@
               <w:szCs w:val="24"/>
             </w:rPr>
           </w:pPr>
-          <w:hyperlink w:anchor="_Toc55913258" w:history="1">
+          <w:hyperlink w:anchor="_Toc56626873" w:history="1">
             <w:r>
               <w:rPr>
                 <w:rStyle w:val="Hyperlink"/>
@@ -1623,7 +1696,7 @@
                 <w:noProof/>
                 <w:webHidden/>
               </w:rPr>
-              <w:instrText xml:space="preserve"> PAGEREF _Toc55913258 \h </w:instrText>
+              <w:instrText xml:space="preserve"> PAGEREF _Toc56626873 \h </w:instrText>
             </w:r>
             <w:r>
               <w:rPr>
@@ -1667,7 +1740,7 @@
               <w:szCs w:val="24"/>
             </w:rPr>
           </w:pPr>
-          <w:hyperlink w:anchor="_Toc55913259" w:history="1">
+          <w:hyperlink w:anchor="_Toc56626874" w:history="1">
             <w:r>
               <w:rPr>
                 <w:rStyle w:val="Hyperlink"/>
@@ -1696,7 +1769,7 @@
                 <w:noProof/>
                 <w:webHidden/>
               </w:rPr>
-              <w:instrText xml:space="preserve"> PAGEREF _Toc55913259 \h </w:instrText>
+              <w:instrText xml:space="preserve"> PAGEREF _Toc56626874 \h </w:instrText>
             </w:r>
             <w:r>
               <w:rPr>
@@ -1740,7 +1813,7 @@
               <w:szCs w:val="24"/>
             </w:rPr>
           </w:pPr>
-          <w:hyperlink w:anchor="_Toc55913260" w:history="1">
+          <w:hyperlink w:anchor="_Toc56626875" w:history="1">
             <w:r>
               <w:rPr>
                 <w:rStyle w:val="Hyperlink"/>
@@ -1769,7 +1842,7 @@
                 <w:noProof/>
                 <w:webHidden/>
               </w:rPr>
-              <w:instrText xml:space="preserve"> PAGEREF _Toc55913260 \h </w:instrText>
+              <w:instrText xml:space="preserve"> PAGEREF _Toc56626875 \h </w:instrText>
             </w:r>
             <w:r>
               <w:rPr>
@@ -1813,7 +1886,7 @@
               <w:szCs w:val="24"/>
             </w:rPr>
           </w:pPr>
-          <w:hyperlink w:anchor="_Toc55913261" w:history="1">
+          <w:hyperlink w:anchor="_Toc56626876" w:history="1">
             <w:r>
               <w:rPr>
                 <w:rStyle w:val="Hyperlink"/>
@@ -1842,7 +1915,7 @@
                 <w:noProof/>
                 <w:webHidden/>
               </w:rPr>
-              <w:instrText xml:space="preserve"> PAGEREF _Toc55913261 \h </w:instrText>
+              <w:instrText xml:space="preserve"> PAGEREF _Toc56626876 \h </w:instrText>
             </w:r>
             <w:r>
               <w:rPr>
@@ -1886,7 +1959,7 @@
               <w:szCs w:val="24"/>
             </w:rPr>
           </w:pPr>
-          <w:hyperlink w:anchor="_Toc55913262" w:history="1">
+          <w:hyperlink w:anchor="_Toc56626877" w:history="1">
             <w:r>
               <w:rPr>
                 <w:rStyle w:val="Hyperlink"/>
@@ -1915,7 +1988,7 @@
                 <w:noProof/>
                 <w:webHidden/>
               </w:rPr>
-              <w:instrText xml:space="preserve"> PAGEREF _Toc55913262 \h </w:instrText>
+              <w:instrText xml:space="preserve"> PAGEREF _Toc56626877 \h </w:instrText>
             </w:r>
             <w:r>
               <w:rPr>
@@ -1959,7 +2032,7 @@
               <w:szCs w:val="24"/>
             </w:rPr>
           </w:pPr>
-          <w:hyperlink w:anchor="_Toc55913263" w:history="1">
+          <w:hyperlink w:anchor="_Toc56626878" w:history="1">
             <w:r>
               <w:rPr>
                 <w:rStyle w:val="Hyperlink"/>
@@ -1988,7 +2061,7 @@
                 <w:noProof/>
                 <w:webHidden/>
               </w:rPr>
-              <w:instrText xml:space="preserve"> PAGEREF _Toc55913263 \h </w:instrText>
+              <w:instrText xml:space="preserve"> PAGEREF _Toc56626878 \h </w:instrText>
             </w:r>
             <w:r>
               <w:rPr>
@@ -2032,7 +2105,7 @@
               <w:szCs w:val="24"/>
             </w:rPr>
           </w:pPr>
-          <w:hyperlink w:anchor="_Toc55913264" w:history="1">
+          <w:hyperlink w:anchor="_Toc56626879" w:history="1">
             <w:r>
               <w:rPr>
                 <w:rStyle w:val="Hyperlink"/>
@@ -2061,7 +2134,7 @@
                 <w:noProof/>
                 <w:webHidden/>
               </w:rPr>
-              <w:instrText xml:space="preserve"> PAGEREF _Toc55913264 \h </w:instrText>
+              <w:instrText xml:space="preserve"> PAGEREF _Toc56626879 \h </w:instrText>
             </w:r>
             <w:r>
               <w:rPr>
@@ -2105,7 +2178,7 @@
               <w:szCs w:val="24"/>
             </w:rPr>
           </w:pPr>
-          <w:hyperlink w:anchor="_Toc55913265" w:history="1">
+          <w:hyperlink w:anchor="_Toc56626880" w:history="1">
             <w:r>
               <w:rPr>
                 <w:rStyle w:val="Hyperlink"/>
@@ -2134,7 +2207,7 @@
                 <w:noProof/>
                 <w:webHidden/>
               </w:rPr>
-              <w:instrText xml:space="preserve"> PAGEREF _Toc55913265 \h </w:instrText>
+              <w:instrText xml:space="preserve"> PAGEREF _Toc56626880 \h </w:instrText>
             </w:r>
             <w:r>
               <w:rPr>
@@ -2178,7 +2251,7 @@
               <w:szCs w:val="24"/>
             </w:rPr>
           </w:pPr>
-          <w:hyperlink w:anchor="_Toc55913266" w:history="1">
+          <w:hyperlink w:anchor="_Toc56626881" w:history="1">
             <w:r>
               <w:rPr>
                 <w:rStyle w:val="Hyperlink"/>
@@ -2207,7 +2280,7 @@
                 <w:noProof/>
                 <w:webHidden/>
               </w:rPr>
-              <w:instrText xml:space="preserve"> PAGEREF _Toc55913266 \h </w:instrText>
+              <w:instrText xml:space="preserve"> PAGEREF _Toc56626881 \h </w:instrText>
             </w:r>
             <w:r>
               <w:rPr>
@@ -2251,7 +2324,7 @@
               <w:szCs w:val="24"/>
             </w:rPr>
           </w:pPr>
-          <w:hyperlink w:anchor="_Toc55913267" w:history="1">
+          <w:hyperlink w:anchor="_Toc56626882" w:history="1">
             <w:r>
               <w:rPr>
                 <w:rStyle w:val="Hyperlink"/>
@@ -2280,7 +2353,7 @@
                 <w:noProof/>
                 <w:webHidden/>
               </w:rPr>
-              <w:instrText xml:space="preserve"> PAGEREF _Toc55913267 \h </w:instrText>
+              <w:instrText xml:space="preserve"> PAGEREF _Toc56626882 \h </w:instrText>
             </w:r>
             <w:r>
               <w:rPr>
@@ -2324,7 +2397,7 @@
               <w:szCs w:val="24"/>
             </w:rPr>
           </w:pPr>
-          <w:hyperlink w:anchor="_Toc55913268" w:history="1">
+          <w:hyperlink w:anchor="_Toc56626883" w:history="1">
             <w:r>
               <w:rPr>
                 <w:rStyle w:val="Hyperlink"/>
@@ -2353,7 +2426,7 @@
                 <w:noProof/>
                 <w:webHidden/>
               </w:rPr>
-              <w:instrText xml:space="preserve"> PAGEREF _Toc55913268 \h </w:instrText>
+              <w:instrText xml:space="preserve"> PAGEREF _Toc56626883 \h </w:instrText>
             </w:r>
             <w:r>
               <w:rPr>
@@ -2397,7 +2470,7 @@
               <w:szCs w:val="24"/>
             </w:rPr>
           </w:pPr>
-          <w:hyperlink w:anchor="_Toc55913269" w:history="1">
+          <w:hyperlink w:anchor="_Toc56626884" w:history="1">
             <w:r>
               <w:rPr>
                 <w:rStyle w:val="Hyperlink"/>
@@ -2426,7 +2499,7 @@
                 <w:noProof/>
                 <w:webHidden/>
               </w:rPr>
-              <w:instrText xml:space="preserve"> PAGEREF _Toc55913269 \h </w:instrText>
+              <w:instrText xml:space="preserve"> PAGEREF _Toc56626884 \h </w:instrText>
             </w:r>
             <w:r>
               <w:rPr>
@@ -2470,7 +2543,7 @@
               <w:szCs w:val="24"/>
             </w:rPr>
           </w:pPr>
-          <w:hyperlink w:anchor="_Toc55913270" w:history="1">
+          <w:hyperlink w:anchor="_Toc56626885" w:history="1">
             <w:r>
               <w:rPr>
                 <w:rStyle w:val="Hyperlink"/>
@@ -2499,7 +2572,7 @@
                 <w:noProof/>
                 <w:webHidden/>
               </w:rPr>
-              <w:instrText xml:space="preserve"> PAGEREF _Toc55913270 \h </w:instrText>
+              <w:instrText xml:space="preserve"> PAGEREF _Toc56626885 \h </w:instrText>
             </w:r>
             <w:r>
               <w:rPr>
@@ -2543,7 +2616,7 @@
               <w:szCs w:val="24"/>
             </w:rPr>
           </w:pPr>
-          <w:hyperlink w:anchor="_Toc55913271" w:history="1">
+          <w:hyperlink w:anchor="_Toc56626886" w:history="1">
             <w:r>
               <w:rPr>
                 <w:rStyle w:val="Hyperlink"/>
@@ -2572,7 +2645,7 @@
                 <w:noProof/>
                 <w:webHidden/>
               </w:rPr>
-              <w:instrText xml:space="preserve"> PAGEREF _Toc55913271 \h </w:instrText>
+              <w:instrText xml:space="preserve"> PAGEREF _Toc56626886 \h </w:instrText>
             </w:r>
             <w:r>
               <w:rPr>
@@ -2616,7 +2689,7 @@
               <w:szCs w:val="24"/>
             </w:rPr>
           </w:pPr>
-          <w:hyperlink w:anchor="_Toc55913272" w:history="1">
+          <w:hyperlink w:anchor="_Toc56626887" w:history="1">
             <w:r>
               <w:rPr>
                 <w:rStyle w:val="Hyperlink"/>
@@ -2645,7 +2718,7 @@
                 <w:noProof/>
                 <w:webHidden/>
               </w:rPr>
-              <w:instrText xml:space="preserve"> PAGEREF _Toc55913272 \h </w:instrText>
+              <w:instrText xml:space="preserve"> PAGEREF _Toc56626887 \h </w:instrText>
             </w:r>
             <w:r>
               <w:rPr>
@@ -2665,7 +2738,7 @@
                 <w:noProof/>
                 <w:webHidden/>
               </w:rPr>
-              <w:t>9</w:t>
+              <w:t>10</w:t>
             </w:r>
             <w:r>
               <w:rPr>
@@ -2689,7 +2762,7 @@
               <w:szCs w:val="24"/>
             </w:rPr>
           </w:pPr>
-          <w:hyperlink w:anchor="_Toc55913273" w:history="1">
+          <w:hyperlink w:anchor="_Toc56626888" w:history="1">
             <w:r>
               <w:rPr>
                 <w:rStyle w:val="Hyperlink"/>
@@ -2718,7 +2791,7 @@
                 <w:noProof/>
                 <w:webHidden/>
               </w:rPr>
-              <w:instrText xml:space="preserve"> PAGEREF _Toc55913273 \h </w:instrText>
+              <w:instrText xml:space="preserve"> PAGEREF _Toc56626888 \h </w:instrText>
             </w:r>
             <w:r>
               <w:rPr>
@@ -2762,7 +2835,7 @@
               <w:szCs w:val="24"/>
             </w:rPr>
           </w:pPr>
-          <w:hyperlink w:anchor="_Toc55913274" w:history="1">
+          <w:hyperlink w:anchor="_Toc56626889" w:history="1">
             <w:r>
               <w:rPr>
                 <w:rStyle w:val="Hyperlink"/>
@@ -2791,7 +2864,7 @@
                 <w:noProof/>
                 <w:webHidden/>
               </w:rPr>
-              <w:instrText xml:space="preserve"> PAGEREF _Toc55913274 \h </w:instrText>
+              <w:instrText xml:space="preserve"> PAGEREF _Toc56626889 \h </w:instrText>
             </w:r>
             <w:r>
               <w:rPr>
@@ -2835,7 +2908,7 @@
               <w:szCs w:val="24"/>
             </w:rPr>
           </w:pPr>
-          <w:hyperlink w:anchor="_Toc55913275" w:history="1">
+          <w:hyperlink w:anchor="_Toc56626890" w:history="1">
             <w:r>
               <w:rPr>
                 <w:rStyle w:val="Hyperlink"/>
@@ -2864,7 +2937,7 @@
                 <w:noProof/>
                 <w:webHidden/>
               </w:rPr>
-              <w:instrText xml:space="preserve"> PAGEREF _Toc55913275 \h </w:instrText>
+              <w:instrText xml:space="preserve"> PAGEREF _Toc56626890 \h </w:instrText>
             </w:r>
             <w:r>
               <w:rPr>
@@ -2908,7 +2981,7 @@
               <w:szCs w:val="24"/>
             </w:rPr>
           </w:pPr>
-          <w:hyperlink w:anchor="_Toc55913276" w:history="1">
+          <w:hyperlink w:anchor="_Toc56626891" w:history="1">
             <w:r>
               <w:rPr>
                 <w:rStyle w:val="Hyperlink"/>
@@ -2937,7 +3010,7 @@
                 <w:noProof/>
                 <w:webHidden/>
               </w:rPr>
-              <w:instrText xml:space="preserve"> PAGEREF _Toc55913276 \h </w:instrText>
+              <w:instrText xml:space="preserve"> PAGEREF _Toc56626891 \h </w:instrText>
             </w:r>
             <w:r>
               <w:rPr>
@@ -2957,7 +3030,7 @@
                 <w:noProof/>
                 <w:webHidden/>
               </w:rPr>
-              <w:t>10</w:t>
+              <w:t>11</w:t>
             </w:r>
             <w:r>
               <w:rPr>
@@ -2981,7 +3054,7 @@
               <w:szCs w:val="24"/>
             </w:rPr>
           </w:pPr>
-          <w:hyperlink w:anchor="_Toc55913277" w:history="1">
+          <w:hyperlink w:anchor="_Toc56626892" w:history="1">
             <w:r>
               <w:rPr>
                 <w:rStyle w:val="Hyperlink"/>
@@ -3010,7 +3083,7 @@
                 <w:noProof/>
                 <w:webHidden/>
               </w:rPr>
-              <w:instrText xml:space="preserve"> PAGEREF _Toc55913277 \h </w:instrText>
+              <w:instrText xml:space="preserve"> PAGEREF _Toc56626892 \h </w:instrText>
             </w:r>
             <w:r>
               <w:rPr>
@@ -3056,7 +3129,7 @@
               <w:szCs w:val="24"/>
             </w:rPr>
           </w:pPr>
-          <w:hyperlink w:anchor="_Toc55913278" w:history="1">
+          <w:hyperlink w:anchor="_Toc56626893" w:history="1">
             <w:r>
               <w:rPr>
                 <w:rStyle w:val="Hyperlink"/>
@@ -3084,7 +3157,7 @@
                 <w:noProof/>
                 <w:webHidden/>
               </w:rPr>
-              <w:instrText xml:space="preserve"> PAGEREF _Toc55913278 \h </w:instrText>
+              <w:instrText xml:space="preserve"> PAGEREF _Toc56626893 \h </w:instrText>
             </w:r>
             <w:r>
               <w:rPr>
@@ -3128,7 +3201,7 @@
               <w:szCs w:val="24"/>
             </w:rPr>
           </w:pPr>
-          <w:hyperlink w:anchor="_Toc55913279" w:history="1">
+          <w:hyperlink w:anchor="_Toc56626894" w:history="1">
             <w:r>
               <w:rPr>
                 <w:rStyle w:val="Hyperlink"/>
@@ -3157,7 +3230,7 @@
                 <w:noProof/>
                 <w:webHidden/>
               </w:rPr>
-              <w:instrText xml:space="preserve"> PAGEREF _Toc55913279 \h </w:instrText>
+              <w:instrText xml:space="preserve"> PAGEREF _Toc56626894 \h </w:instrText>
             </w:r>
             <w:r>
               <w:rPr>
@@ -3201,7 +3274,7 @@
               <w:szCs w:val="24"/>
             </w:rPr>
           </w:pPr>
-          <w:hyperlink w:anchor="_Toc55913280" w:history="1">
+          <w:hyperlink w:anchor="_Toc56626895" w:history="1">
             <w:r>
               <w:rPr>
                 <w:rStyle w:val="Hyperlink"/>
@@ -3230,7 +3303,7 @@
                 <w:noProof/>
                 <w:webHidden/>
               </w:rPr>
-              <w:instrText xml:space="preserve"> PAGEREF _Toc55913280 \h </w:instrText>
+              <w:instrText xml:space="preserve"> PAGEREF _Toc56626895 \h </w:instrText>
             </w:r>
             <w:r>
               <w:rPr>
@@ -3250,7 +3323,7 @@
                 <w:noProof/>
                 <w:webHidden/>
               </w:rPr>
-              <w:t>11</w:t>
+              <w:t>12</w:t>
             </w:r>
             <w:r>
               <w:rPr>
@@ -3274,7 +3347,7 @@
               <w:szCs w:val="24"/>
             </w:rPr>
           </w:pPr>
-          <w:hyperlink w:anchor="_Toc55913281" w:history="1">
+          <w:hyperlink w:anchor="_Toc56626896" w:history="1">
             <w:r>
               <w:rPr>
                 <w:rStyle w:val="Hyperlink"/>
@@ -3303,7 +3376,7 @@
                 <w:noProof/>
                 <w:webHidden/>
               </w:rPr>
-              <w:instrText xml:space="preserve"> PAGEREF _Toc55913281 \h </w:instrText>
+              <w:instrText xml:space="preserve"> PAGEREF _Toc56626896 \h </w:instrText>
             </w:r>
             <w:r>
               <w:rPr>
@@ -3347,7 +3420,7 @@
               <w:szCs w:val="24"/>
             </w:rPr>
           </w:pPr>
-          <w:hyperlink w:anchor="_Toc55913282" w:history="1">
+          <w:hyperlink w:anchor="_Toc56626897" w:history="1">
             <w:r>
               <w:rPr>
                 <w:rStyle w:val="Hyperlink"/>
@@ -3376,7 +3449,7 @@
                 <w:noProof/>
                 <w:webHidden/>
               </w:rPr>
-              <w:instrText xml:space="preserve"> PAGEREF _Toc55913282 \h </w:instrText>
+              <w:instrText xml:space="preserve"> PAGEREF _Toc56626897 \h </w:instrText>
             </w:r>
             <w:r>
               <w:rPr>
@@ -3420,7 +3493,7 @@
               <w:szCs w:val="24"/>
             </w:rPr>
           </w:pPr>
-          <w:hyperlink w:anchor="_Toc55913283" w:history="1">
+          <w:hyperlink w:anchor="_Toc56626898" w:history="1">
             <w:r>
               <w:rPr>
                 <w:rStyle w:val="Hyperlink"/>
@@ -3449,7 +3522,7 @@
                 <w:noProof/>
                 <w:webHidden/>
               </w:rPr>
-              <w:instrText xml:space="preserve"> PAGEREF _Toc55913283 \h </w:instrText>
+              <w:instrText xml:space="preserve"> PAGEREF _Toc56626898 \h </w:instrText>
             </w:r>
             <w:r>
               <w:rPr>
@@ -3493,7 +3566,7 @@
               <w:szCs w:val="24"/>
             </w:rPr>
           </w:pPr>
-          <w:hyperlink w:anchor="_Toc55913284" w:history="1">
+          <w:hyperlink w:anchor="_Toc56626899" w:history="1">
             <w:r>
               <w:rPr>
                 <w:rStyle w:val="Hyperlink"/>
@@ -3522,7 +3595,7 @@
                 <w:noProof/>
                 <w:webHidden/>
               </w:rPr>
-              <w:instrText xml:space="preserve"> PAGEREF _Toc55913284 \h </w:instrText>
+              <w:instrText xml:space="preserve"> PAGEREF _Toc56626899 \h </w:instrText>
             </w:r>
             <w:r>
               <w:rPr>
@@ -3574,7 +3647,7 @@
         </w:rPr>
       </w:pPr>
       <w:bookmarkStart w:id="1" w:name="_Toc46955778"/>
-      <w:bookmarkStart w:id="2" w:name="_Toc55913238"/>
+      <w:bookmarkStart w:id="2" w:name="_Toc56626852"/>
       <w:r>
         <w:rPr>
           <w:rFonts w:ascii="Times New Roman" w:hAnsi="Times New Roman" w:cs="Times New Roman"/>
@@ -3646,7 +3719,6 @@
         </w:rPr>
         <w:t xml:space="preserve">The </w:t>
       </w:r>
-      <w:proofErr w:type="spellStart"/>
       <w:r>
         <w:rPr>
           <w:rFonts w:ascii="Times New Roman" w:hAnsi="Times New Roman" w:cs="Times New Roman"/>
@@ -3654,7 +3726,6 @@
         </w:rPr>
         <w:t>ms_global_cohort_analysis</w:t>
       </w:r>
-      <w:proofErr w:type="spellEnd"/>
       <w:r>
         <w:rPr>
           <w:rFonts w:ascii="Times New Roman" w:hAnsi="Times New Roman" w:cs="Times New Roman"/>
@@ -3686,21 +3757,12 @@
           <w:rFonts w:ascii="Times New Roman" w:hAnsi="Times New Roman" w:cs="Times New Roman"/>
         </w:rPr>
       </w:pPr>
-      <w:proofErr w:type="spellStart"/>
-      <w:r>
-        <w:rPr>
-          <w:rFonts w:ascii="Times New Roman" w:hAnsi="Times New Roman" w:cs="Times New Roman"/>
-          <w:b/>
-        </w:rPr>
-        <w:t>Rdata</w:t>
-      </w:r>
-      <w:proofErr w:type="spellEnd"/>
-      <w:r>
-        <w:rPr>
-          <w:rFonts w:ascii="Times New Roman" w:hAnsi="Times New Roman" w:cs="Times New Roman"/>
-          <w:b/>
-        </w:rPr>
-        <w:t xml:space="preserve">: </w:t>
+      <w:r>
+        <w:rPr>
+          <w:rFonts w:ascii="Times New Roman" w:hAnsi="Times New Roman" w:cs="Times New Roman"/>
+          <w:b/>
+        </w:rPr>
+        <w:t xml:space="preserve">Rdata: </w:t>
       </w:r>
       <w:r>
         <w:rPr>
@@ -3708,7 +3770,6 @@
         </w:rPr>
         <w:t xml:space="preserve">Contains all data utilized for manuscript analysis, in assay-type specific folders. Original data files are saved in the </w:t>
       </w:r>
-      <w:proofErr w:type="spellStart"/>
       <w:r>
         <w:rPr>
           <w:rFonts w:ascii="Times New Roman" w:hAnsi="Times New Roman" w:cs="Times New Roman"/>
@@ -3716,14 +3777,12 @@
         </w:rPr>
         <w:t>raw_data</w:t>
       </w:r>
-      <w:proofErr w:type="spellEnd"/>
       <w:r>
         <w:rPr>
           <w:rFonts w:ascii="Times New Roman" w:hAnsi="Times New Roman" w:cs="Times New Roman"/>
         </w:rPr>
         <w:t xml:space="preserve"> directory.  Intermediate files generated by the raw input data, that are then passed into later analyses, are saved in the </w:t>
       </w:r>
-      <w:proofErr w:type="spellStart"/>
       <w:r>
         <w:rPr>
           <w:rFonts w:ascii="Times New Roman" w:hAnsi="Times New Roman" w:cs="Times New Roman"/>
@@ -3731,7 +3790,6 @@
         </w:rPr>
         <w:t>R_export</w:t>
       </w:r>
-      <w:proofErr w:type="spellEnd"/>
       <w:r>
         <w:rPr>
           <w:rFonts w:ascii="Times New Roman" w:hAnsi="Times New Roman" w:cs="Times New Roman"/>
@@ -3769,49 +3827,7 @@
         <w:rPr>
           <w:rFonts w:ascii="Times New Roman" w:hAnsi="Times New Roman" w:cs="Times New Roman"/>
         </w:rPr>
-        <w:t xml:space="preserve"> This directory contains all R scripts associated with analyses performed for this manuscript.  Each script can be run independently of others.  Where intermediate files are required that do not include the raw input data, these have been saved in </w:t>
-      </w:r>
-      <w:proofErr w:type="spellStart"/>
-      <w:r>
-        <w:rPr>
-          <w:rFonts w:ascii="Times New Roman" w:hAnsi="Times New Roman" w:cs="Times New Roman"/>
-        </w:rPr>
-        <w:t>Rdata</w:t>
-      </w:r>
-      <w:proofErr w:type="spellEnd"/>
-      <w:r>
-        <w:rPr>
-          <w:rFonts w:ascii="Times New Roman" w:hAnsi="Times New Roman" w:cs="Times New Roman"/>
-        </w:rPr>
-        <w:t>/</w:t>
-      </w:r>
-      <w:proofErr w:type="spellStart"/>
-      <w:r>
-        <w:rPr>
-          <w:rFonts w:ascii="Times New Roman" w:hAnsi="Times New Roman" w:cs="Times New Roman"/>
-        </w:rPr>
-        <w:t>R_export</w:t>
-      </w:r>
-      <w:proofErr w:type="spellEnd"/>
-      <w:r>
-        <w:rPr>
-          <w:rFonts w:ascii="Times New Roman" w:hAnsi="Times New Roman" w:cs="Times New Roman"/>
-        </w:rPr>
-        <w:t xml:space="preserve"> and are appropriately </w:t>
-      </w:r>
-      <w:proofErr w:type="spellStart"/>
-      <w:r>
-        <w:rPr>
-          <w:rFonts w:ascii="Times New Roman" w:hAnsi="Times New Roman" w:cs="Times New Roman"/>
-        </w:rPr>
-        <w:t>refereced</w:t>
-      </w:r>
-      <w:proofErr w:type="spellEnd"/>
-      <w:r>
-        <w:rPr>
-          <w:rFonts w:ascii="Times New Roman" w:hAnsi="Times New Roman" w:cs="Times New Roman"/>
-        </w:rPr>
-        <w:t xml:space="preserve"> in each script</w:t>
+        <w:t xml:space="preserve"> This directory contains all R scripts associated with analyses performed for this manuscript.  Each script can be run independently of others.  Where intermediate files are required that do not include the raw input data, these have been saved in Rdata/R_export and are appropriately refereced in each script</w:t>
       </w:r>
     </w:p>
     <w:p>
@@ -3873,14 +3889,12 @@
       <w:r>
         <w:t xml:space="preserve"> </w:t>
       </w:r>
-      <w:proofErr w:type="spellStart"/>
       <w:r>
         <w:rPr>
           <w:rFonts w:ascii="Times New Roman" w:hAnsi="Times New Roman" w:cs="Times New Roman"/>
         </w:rPr>
         <w:t>ms_gc_session_info.Rmd</w:t>
       </w:r>
-      <w:proofErr w:type="spellEnd"/>
       <w:r>
         <w:rPr>
           <w:rFonts w:ascii="Times New Roman" w:hAnsi="Times New Roman" w:cs="Times New Roman"/>
@@ -3897,7 +3911,7 @@
         </w:rPr>
       </w:pPr>
       <w:bookmarkStart w:id="3" w:name="_Toc46955779"/>
-      <w:bookmarkStart w:id="4" w:name="_Toc55913239"/>
+      <w:bookmarkStart w:id="4" w:name="_Toc56626853"/>
       <w:r>
         <w:rPr>
           <w:rFonts w:ascii="Times New Roman" w:hAnsi="Times New Roman" w:cs="Times New Roman"/>
@@ -3923,7 +3937,7 @@
           <w:b/>
         </w:rPr>
       </w:pPr>
-      <w:bookmarkStart w:id="5" w:name="_Toc55913240"/>
+      <w:bookmarkStart w:id="5" w:name="_Toc56626854"/>
       <w:r>
         <w:rPr>
           <w:rFonts w:ascii="Times New Roman" w:hAnsi="Times New Roman" w:cs="Times New Roman"/>
@@ -3946,31 +3960,13 @@
         </w:rPr>
         <w:t xml:space="preserve">All human is located in the </w:t>
       </w:r>
-      <w:proofErr w:type="spellStart"/>
-      <w:r>
-        <w:rPr>
-          <w:rFonts w:ascii="Times New Roman" w:hAnsi="Times New Roman" w:cs="Times New Roman"/>
-          <w:b/>
-        </w:rPr>
-        <w:t>Rdata</w:t>
-      </w:r>
-      <w:proofErr w:type="spellEnd"/>
-      <w:r>
-        <w:rPr>
-          <w:rFonts w:ascii="Times New Roman" w:hAnsi="Times New Roman" w:cs="Times New Roman"/>
-          <w:b/>
-        </w:rPr>
-        <w:t>/</w:t>
-      </w:r>
-      <w:proofErr w:type="spellStart"/>
-      <w:r>
-        <w:rPr>
-          <w:rFonts w:ascii="Times New Roman" w:hAnsi="Times New Roman" w:cs="Times New Roman"/>
-          <w:b/>
-        </w:rPr>
-        <w:t>human_raw_data</w:t>
-      </w:r>
-      <w:proofErr w:type="spellEnd"/>
+      <w:r>
+        <w:rPr>
+          <w:rFonts w:ascii="Times New Roman" w:hAnsi="Times New Roman" w:cs="Times New Roman"/>
+          <w:b/>
+        </w:rPr>
+        <w:t>Rdata/human_raw_data</w:t>
+      </w:r>
       <w:r>
         <w:rPr>
           <w:rFonts w:ascii="Times New Roman" w:hAnsi="Times New Roman" w:cs="Times New Roman"/>
@@ -4014,7 +4010,7 @@
         </w:rPr>
       </w:pPr>
       <w:bookmarkStart w:id="6" w:name="_Toc46955780"/>
-      <w:bookmarkStart w:id="7" w:name="_Toc55913241"/>
+      <w:bookmarkStart w:id="7" w:name="_Toc56626855"/>
       <w:r>
         <w:rPr>
           <w:rFonts w:ascii="Times New Roman" w:hAnsi="Times New Roman" w:cs="Times New Roman"/>
@@ -4045,93 +4041,24 @@
           <w:rFonts w:ascii="Times New Roman" w:hAnsi="Times New Roman" w:cs="Times New Roman"/>
         </w:rPr>
       </w:pPr>
-      <w:proofErr w:type="spellStart"/>
-      <w:r>
-        <w:rPr>
-          <w:rFonts w:ascii="Times New Roman" w:hAnsi="Times New Roman" w:cs="Times New Roman"/>
-          <w:b/>
-        </w:rPr>
-        <w:t>Rdata</w:t>
-      </w:r>
-      <w:proofErr w:type="spellEnd"/>
-      <w:r>
-        <w:rPr>
-          <w:rFonts w:ascii="Times New Roman" w:hAnsi="Times New Roman" w:cs="Times New Roman"/>
-          <w:b/>
-        </w:rPr>
-        <w:t>/</w:t>
-      </w:r>
-      <w:proofErr w:type="spellStart"/>
-      <w:r>
-        <w:rPr>
-          <w:rFonts w:ascii="Times New Roman" w:hAnsi="Times New Roman" w:cs="Times New Roman"/>
-          <w:b/>
-        </w:rPr>
-        <w:t>raw_data</w:t>
-      </w:r>
-      <w:proofErr w:type="spellEnd"/>
-      <w:r>
-        <w:rPr>
-          <w:rFonts w:ascii="Times New Roman" w:hAnsi="Times New Roman" w:cs="Times New Roman"/>
-          <w:b/>
-        </w:rPr>
-        <w:t>/</w:t>
-      </w:r>
-      <w:proofErr w:type="spellStart"/>
-      <w:r>
-        <w:rPr>
-          <w:rFonts w:ascii="Times New Roman" w:hAnsi="Times New Roman" w:cs="Times New Roman"/>
-          <w:b/>
-        </w:rPr>
-        <w:t>gc_physeq.rds</w:t>
-      </w:r>
-      <w:proofErr w:type="spellEnd"/>
-      <w:r>
-        <w:rPr>
-          <w:rFonts w:ascii="Times New Roman" w:hAnsi="Times New Roman" w:cs="Times New Roman"/>
-          <w:b/>
-        </w:rPr>
-        <w:t xml:space="preserve">: </w:t>
-      </w:r>
-      <w:r>
-        <w:rPr>
-          <w:rFonts w:ascii="Times New Roman" w:hAnsi="Times New Roman" w:cs="Times New Roman"/>
-        </w:rPr>
-        <w:t xml:space="preserve">Microbiome data is supplied as a </w:t>
-      </w:r>
-      <w:proofErr w:type="spellStart"/>
-      <w:r>
-        <w:rPr>
-          <w:rFonts w:ascii="Times New Roman" w:hAnsi="Times New Roman" w:cs="Times New Roman"/>
-        </w:rPr>
-        <w:t>phyloseq</w:t>
-      </w:r>
-      <w:proofErr w:type="spellEnd"/>
-      <w:r>
-        <w:rPr>
-          <w:rFonts w:ascii="Times New Roman" w:hAnsi="Times New Roman" w:cs="Times New Roman"/>
-        </w:rPr>
-        <w:t xml:space="preserve"> object. </w:t>
-      </w:r>
-      <w:r>
-        <w:rPr>
-          <w:rFonts w:ascii="Times New Roman" w:hAnsi="Times New Roman" w:cs="Times New Roman"/>
-        </w:rPr>
-        <w:t xml:space="preserve">Load this package using the </w:t>
-      </w:r>
-      <w:proofErr w:type="spellStart"/>
-      <w:r>
-        <w:rPr>
-          <w:rFonts w:ascii="Times New Roman" w:hAnsi="Times New Roman" w:cs="Times New Roman"/>
-        </w:rPr>
-        <w:t>readRDS</w:t>
-      </w:r>
-      <w:proofErr w:type="spellEnd"/>
-      <w:r>
-        <w:rPr>
-          <w:rFonts w:ascii="Times New Roman" w:hAnsi="Times New Roman" w:cs="Times New Roman"/>
-        </w:rPr>
-        <w:t>() command in R statistical software</w:t>
+      <w:r>
+        <w:rPr>
+          <w:rFonts w:ascii="Times New Roman" w:hAnsi="Times New Roman" w:cs="Times New Roman"/>
+          <w:b/>
+        </w:rPr>
+        <w:t xml:space="preserve">Rdata/raw_data/gc_physeq.rds: </w:t>
+      </w:r>
+      <w:r>
+        <w:rPr>
+          <w:rFonts w:ascii="Times New Roman" w:hAnsi="Times New Roman" w:cs="Times New Roman"/>
+        </w:rPr>
+        <w:t xml:space="preserve">Microbiome data is supplied as a phyloseq object. </w:t>
+      </w:r>
+      <w:r>
+        <w:rPr>
+          <w:rFonts w:ascii="Times New Roman" w:hAnsi="Times New Roman" w:cs="Times New Roman"/>
+        </w:rPr>
+        <w:t>Load this package using the readRDS() command in R statistical software</w:t>
       </w:r>
       <w:r>
         <w:rPr>
@@ -4202,49 +4129,7 @@
         <w:rPr>
           <w:rFonts w:ascii="Times New Roman" w:eastAsia="Times New Roman" w:hAnsi="Times New Roman" w:cs="Times New Roman"/>
         </w:rPr>
-        <w:t xml:space="preserve">The </w:t>
-      </w:r>
-      <w:proofErr w:type="spellStart"/>
-      <w:r>
-        <w:rPr>
-          <w:rFonts w:ascii="Times New Roman" w:eastAsia="Times New Roman" w:hAnsi="Times New Roman" w:cs="Times New Roman"/>
-        </w:rPr>
-        <w:t>Phyloseq</w:t>
-      </w:r>
-      <w:proofErr w:type="spellEnd"/>
-      <w:r>
-        <w:rPr>
-          <w:rFonts w:ascii="Times New Roman" w:eastAsia="Times New Roman" w:hAnsi="Times New Roman" w:cs="Times New Roman"/>
-        </w:rPr>
-        <w:t xml:space="preserve"> R package must be installed to load the </w:t>
-      </w:r>
-      <w:proofErr w:type="spellStart"/>
-      <w:r>
-        <w:rPr>
-          <w:rFonts w:ascii="Times New Roman" w:eastAsia="Times New Roman" w:hAnsi="Times New Roman" w:cs="Times New Roman"/>
-        </w:rPr>
-        <w:t>phyloseq</w:t>
-      </w:r>
-      <w:proofErr w:type="spellEnd"/>
-      <w:r>
-        <w:rPr>
-          <w:rFonts w:ascii="Times New Roman" w:eastAsia="Times New Roman" w:hAnsi="Times New Roman" w:cs="Times New Roman"/>
-        </w:rPr>
-        <w:t xml:space="preserve"> object. Instructions to download </w:t>
-      </w:r>
-      <w:proofErr w:type="spellStart"/>
-      <w:r>
-        <w:rPr>
-          <w:rFonts w:ascii="Times New Roman" w:eastAsia="Times New Roman" w:hAnsi="Times New Roman" w:cs="Times New Roman"/>
-        </w:rPr>
-        <w:t>phyloseq</w:t>
-      </w:r>
-      <w:proofErr w:type="spellEnd"/>
-      <w:r>
-        <w:rPr>
-          <w:rFonts w:ascii="Times New Roman" w:eastAsia="Times New Roman" w:hAnsi="Times New Roman" w:cs="Times New Roman"/>
-        </w:rPr>
-        <w:t xml:space="preserve"> can be found here:</w:t>
+        <w:t>The Phyloseq R package must be installed to load the phyloseq object. Instructions to download phyloseq can be found here:</w:t>
       </w:r>
     </w:p>
     <w:p>
@@ -4279,37 +4164,12 @@
           <w:rFonts w:ascii="Times New Roman" w:hAnsi="Times New Roman" w:cs="Times New Roman"/>
         </w:rPr>
       </w:pPr>
-      <w:proofErr w:type="spellStart"/>
-      <w:r>
-        <w:rPr>
-          <w:rFonts w:ascii="Times New Roman" w:hAnsi="Times New Roman" w:cs="Times New Roman"/>
-          <w:b/>
-        </w:rPr>
-        <w:t>Rdata</w:t>
-      </w:r>
-      <w:proofErr w:type="spellEnd"/>
-      <w:r>
-        <w:rPr>
-          <w:rFonts w:ascii="Times New Roman" w:hAnsi="Times New Roman" w:cs="Times New Roman"/>
-          <w:b/>
-        </w:rPr>
-        <w:t>/</w:t>
-      </w:r>
-      <w:proofErr w:type="spellStart"/>
-      <w:r>
-        <w:rPr>
-          <w:rFonts w:ascii="Times New Roman" w:hAnsi="Times New Roman" w:cs="Times New Roman"/>
-          <w:b/>
-        </w:rPr>
-        <w:t>raw_data</w:t>
-      </w:r>
-      <w:proofErr w:type="spellEnd"/>
-      <w:r>
-        <w:rPr>
-          <w:rFonts w:ascii="Times New Roman" w:hAnsi="Times New Roman" w:cs="Times New Roman"/>
-          <w:b/>
-        </w:rPr>
-        <w:t>/gc_otu_table.csv</w:t>
+      <w:r>
+        <w:rPr>
+          <w:rFonts w:ascii="Times New Roman" w:hAnsi="Times New Roman" w:cs="Times New Roman"/>
+          <w:b/>
+        </w:rPr>
+        <w:t>Rdata/raw_data/gc_otu_table.csv</w:t>
       </w:r>
       <w:r>
         <w:rPr>
@@ -4328,21 +4188,7 @@
         <w:rPr>
           <w:rFonts w:ascii="Times New Roman" w:hAnsi="Times New Roman" w:cs="Times New Roman"/>
         </w:rPr>
-        <w:t xml:space="preserve">OTU count table, identical to data embedded in the </w:t>
-      </w:r>
-      <w:proofErr w:type="spellStart"/>
-      <w:r>
-        <w:rPr>
-          <w:rFonts w:ascii="Times New Roman" w:hAnsi="Times New Roman" w:cs="Times New Roman"/>
-        </w:rPr>
-        <w:t>phyloseq</w:t>
-      </w:r>
-      <w:proofErr w:type="spellEnd"/>
-      <w:r>
-        <w:rPr>
-          <w:rFonts w:ascii="Times New Roman" w:hAnsi="Times New Roman" w:cs="Times New Roman"/>
-        </w:rPr>
-        <w:t xml:space="preserve"> object</w:t>
+        <w:t>OTU count table, identical to data embedded in the phyloseq object</w:t>
       </w:r>
     </w:p>
     <w:p>
@@ -4359,57 +4205,18 @@
           <w:rFonts w:ascii="Times New Roman" w:hAnsi="Times New Roman" w:cs="Times New Roman"/>
         </w:rPr>
       </w:pPr>
-      <w:proofErr w:type="spellStart"/>
-      <w:r>
-        <w:rPr>
-          <w:rFonts w:ascii="Times New Roman" w:hAnsi="Times New Roman" w:cs="Times New Roman"/>
-          <w:b/>
-        </w:rPr>
-        <w:t>Rdata</w:t>
-      </w:r>
-      <w:proofErr w:type="spellEnd"/>
-      <w:r>
-        <w:rPr>
-          <w:rFonts w:ascii="Times New Roman" w:hAnsi="Times New Roman" w:cs="Times New Roman"/>
-          <w:b/>
-        </w:rPr>
-        <w:t>/</w:t>
-      </w:r>
-      <w:proofErr w:type="spellStart"/>
-      <w:r>
-        <w:rPr>
-          <w:rFonts w:ascii="Times New Roman" w:hAnsi="Times New Roman" w:cs="Times New Roman"/>
-          <w:b/>
-        </w:rPr>
-        <w:t>raw_data</w:t>
-      </w:r>
-      <w:proofErr w:type="spellEnd"/>
-      <w:r>
-        <w:rPr>
-          <w:rFonts w:ascii="Times New Roman" w:hAnsi="Times New Roman" w:cs="Times New Roman"/>
-          <w:b/>
-        </w:rPr>
-        <w:t>/gc_taxonomy_table.csv</w:t>
-      </w:r>
-      <w:r>
-        <w:rPr>
-          <w:rFonts w:ascii="Times New Roman" w:hAnsi="Times New Roman" w:cs="Times New Roman"/>
-        </w:rPr>
-        <w:t xml:space="preserve">: Taxonomic identifiers of OTUs listed in the OTU table, identical to data embedded in the </w:t>
-      </w:r>
-      <w:proofErr w:type="spellStart"/>
-      <w:r>
-        <w:rPr>
-          <w:rFonts w:ascii="Times New Roman" w:hAnsi="Times New Roman" w:cs="Times New Roman"/>
-        </w:rPr>
-        <w:t>phyloseq</w:t>
-      </w:r>
-      <w:proofErr w:type="spellEnd"/>
-      <w:r>
-        <w:rPr>
-          <w:rFonts w:ascii="Times New Roman" w:hAnsi="Times New Roman" w:cs="Times New Roman"/>
-        </w:rPr>
-        <w:t xml:space="preserve"> object</w:t>
+      <w:r>
+        <w:rPr>
+          <w:rFonts w:ascii="Times New Roman" w:hAnsi="Times New Roman" w:cs="Times New Roman"/>
+          <w:b/>
+        </w:rPr>
+        <w:t>Rdata/raw_data/gc_taxonomy_table.csv</w:t>
+      </w:r>
+      <w:r>
+        <w:rPr>
+          <w:rFonts w:ascii="Times New Roman" w:hAnsi="Times New Roman" w:cs="Times New Roman"/>
+        </w:rPr>
+        <w:t>: Taxonomic identifiers of OTUs listed in the OTU table, identical to data embedded in the phyloseq object</w:t>
       </w:r>
     </w:p>
     <w:p>
@@ -4421,7 +4228,7 @@
         </w:rPr>
       </w:pPr>
       <w:bookmarkStart w:id="8" w:name="_Toc46955781"/>
-      <w:bookmarkStart w:id="9" w:name="_Toc55913242"/>
+      <w:bookmarkStart w:id="9" w:name="_Toc56626856"/>
       <w:r>
         <w:rPr>
           <w:rFonts w:ascii="Times New Roman" w:hAnsi="Times New Roman" w:cs="Times New Roman"/>
@@ -4445,37 +4252,12 @@
           <w:b/>
         </w:rPr>
       </w:pPr>
-      <w:proofErr w:type="spellStart"/>
-      <w:r>
-        <w:rPr>
-          <w:rFonts w:ascii="Times New Roman" w:hAnsi="Times New Roman" w:cs="Times New Roman"/>
-          <w:b/>
-        </w:rPr>
-        <w:t>Rdata</w:t>
-      </w:r>
-      <w:proofErr w:type="spellEnd"/>
-      <w:r>
-        <w:rPr>
-          <w:rFonts w:ascii="Times New Roman" w:hAnsi="Times New Roman" w:cs="Times New Roman"/>
-          <w:b/>
-        </w:rPr>
-        <w:t>/</w:t>
-      </w:r>
-      <w:proofErr w:type="spellStart"/>
-      <w:r>
-        <w:rPr>
-          <w:rFonts w:ascii="Times New Roman" w:hAnsi="Times New Roman" w:cs="Times New Roman"/>
-          <w:b/>
-        </w:rPr>
-        <w:t>raw_data</w:t>
-      </w:r>
-      <w:proofErr w:type="spellEnd"/>
-      <w:r>
-        <w:rPr>
-          <w:rFonts w:ascii="Times New Roman" w:hAnsi="Times New Roman" w:cs="Times New Roman"/>
-          <w:b/>
-        </w:rPr>
-        <w:t xml:space="preserve">/gc_luminex.csv: </w:t>
+      <w:r>
+        <w:rPr>
+          <w:rFonts w:ascii="Times New Roman" w:hAnsi="Times New Roman" w:cs="Times New Roman"/>
+          <w:b/>
+        </w:rPr>
+        <w:t xml:space="preserve">Rdata/raw_data/gc_luminex.csv: </w:t>
       </w:r>
       <w:r>
         <w:rPr>
@@ -4493,7 +4275,7 @@
         </w:rPr>
       </w:pPr>
       <w:bookmarkStart w:id="10" w:name="_Toc46955782"/>
-      <w:bookmarkStart w:id="11" w:name="_Toc55913243"/>
+      <w:bookmarkStart w:id="11" w:name="_Toc56626857"/>
       <w:r>
         <w:rPr>
           <w:rFonts w:ascii="Times New Roman" w:hAnsi="Times New Roman" w:cs="Times New Roman"/>
@@ -4518,23 +4300,13 @@
           <w:rFonts w:ascii="Times New Roman" w:hAnsi="Times New Roman" w:cs="Times New Roman"/>
         </w:rPr>
       </w:pPr>
-      <w:proofErr w:type="spellStart"/>
-      <w:r>
-        <w:rPr>
-          <w:rFonts w:ascii="Times New Roman" w:hAnsi="Times New Roman" w:cs="Times New Roman"/>
-          <w:b/>
-        </w:rPr>
-        <w:t>Rdata</w:t>
-      </w:r>
-      <w:proofErr w:type="spellEnd"/>
-      <w:r>
-        <w:rPr>
-          <w:rFonts w:ascii="Times New Roman" w:hAnsi="Times New Roman" w:cs="Times New Roman"/>
-          <w:b/>
-        </w:rPr>
-        <w:t>/</w:t>
-      </w:r>
-      <w:proofErr w:type="spellStart"/>
+      <w:r>
+        <w:rPr>
+          <w:rFonts w:ascii="Times New Roman" w:hAnsi="Times New Roman" w:cs="Times New Roman"/>
+          <w:b/>
+        </w:rPr>
+        <w:t>Rdata/</w:t>
+      </w:r>
       <w:r>
         <w:rPr>
           <w:rFonts w:ascii="Times New Roman" w:hAnsi="Times New Roman" w:cs="Times New Roman"/>
@@ -4547,15 +4319,7 @@
           <w:rFonts w:ascii="Times New Roman" w:hAnsi="Times New Roman" w:cs="Times New Roman"/>
           <w:b/>
         </w:rPr>
-        <w:t>raw_data</w:t>
-      </w:r>
-      <w:proofErr w:type="spellEnd"/>
-      <w:r>
-        <w:rPr>
-          <w:rFonts w:ascii="Times New Roman" w:hAnsi="Times New Roman" w:cs="Times New Roman"/>
-          <w:b/>
-        </w:rPr>
-        <w:t xml:space="preserve">/gc_metadata.csv: </w:t>
+        <w:t xml:space="preserve">raw_data/gc_metadata.csv: </w:t>
       </w:r>
       <w:r>
         <w:rPr>
@@ -4578,7 +4342,103 @@
           <w:rFonts w:ascii="Times New Roman" w:hAnsi="Times New Roman" w:cs="Times New Roman"/>
         </w:rPr>
       </w:pPr>
-      <w:proofErr w:type="spellStart"/>
+      <w:r>
+        <w:rPr>
+          <w:rFonts w:ascii="Times New Roman" w:hAnsi="Times New Roman" w:cs="Times New Roman"/>
+          <w:b/>
+        </w:rPr>
+        <w:t>Rdata/human_raw_data/</w:t>
+      </w:r>
+      <w:r>
+        <w:rPr>
+          <w:rFonts w:ascii="Times New Roman" w:hAnsi="Times New Roman" w:cs="Times New Roman"/>
+          <w:b/>
+        </w:rPr>
+        <w:t>gc</w:t>
+      </w:r>
+      <w:r>
+        <w:rPr>
+          <w:rFonts w:ascii="Times New Roman" w:hAnsi="Times New Roman" w:cs="Times New Roman"/>
+          <w:b/>
+        </w:rPr>
+        <w:t xml:space="preserve">_bfeed_duration.csv: </w:t>
+      </w:r>
+      <w:r>
+        <w:rPr>
+          <w:rFonts w:ascii="Times New Roman" w:hAnsi="Times New Roman" w:cs="Times New Roman"/>
+        </w:rPr>
+        <w:t>metadata for all</w:t>
+      </w:r>
+      <w:r>
+        <w:rPr>
+          <w:rFonts w:ascii="Times New Roman" w:hAnsi="Times New Roman" w:cs="Times New Roman"/>
+        </w:rPr>
+        <w:t xml:space="preserve"> Canadian and</w:t>
+      </w:r>
+      <w:r>
+        <w:rPr>
+          <w:rFonts w:ascii="Times New Roman" w:hAnsi="Times New Roman" w:cs="Times New Roman"/>
+        </w:rPr>
+        <w:t xml:space="preserve"> Ecuadorean study subjects, indicating duration of breastfeeding in months</w:t>
+      </w:r>
+      <w:r>
+        <w:rPr>
+          <w:rFonts w:ascii="Times New Roman" w:hAnsi="Times New Roman" w:cs="Times New Roman"/>
+        </w:rPr>
+        <w:t>. For South Africans, indicates whether children were ever breastfed only</w:t>
+      </w:r>
+    </w:p>
+    <w:p>
+      <w:pPr>
+        <w:spacing w:after="120"/>
+        <w:rPr>
+          <w:rFonts w:ascii="Times New Roman" w:hAnsi="Times New Roman" w:cs="Times New Roman"/>
+        </w:rPr>
+      </w:pPr>
+    </w:p>
+    <w:p>
+      <w:pPr>
+        <w:pStyle w:val="Heading2"/>
+        <w:rPr>
+          <w:rFonts w:ascii="Times New Roman" w:hAnsi="Times New Roman" w:cs="Times New Roman"/>
+          <w:b/>
+        </w:rPr>
+      </w:pPr>
+      <w:bookmarkStart w:id="12" w:name="_Toc56626858"/>
+      <w:r>
+        <w:rPr>
+          <w:rFonts w:ascii="Times New Roman" w:hAnsi="Times New Roman" w:cs="Times New Roman"/>
+          <w:b/>
+        </w:rPr>
+        <w:t>Mouse Data</w:t>
+      </w:r>
+      <w:bookmarkEnd w:id="12"/>
+    </w:p>
+    <w:p>
+      <w:pPr>
+        <w:spacing w:after="120"/>
+        <w:rPr>
+          <w:rFonts w:ascii="Times New Roman" w:hAnsi="Times New Roman" w:cs="Times New Roman"/>
+        </w:rPr>
+      </w:pPr>
+      <w:r>
+        <w:rPr>
+          <w:rFonts w:ascii="Times New Roman" w:hAnsi="Times New Roman" w:cs="Times New Roman"/>
+        </w:rPr>
+        <w:t xml:space="preserve">All </w:t>
+      </w:r>
+      <w:r>
+        <w:rPr>
+          <w:rFonts w:ascii="Times New Roman" w:hAnsi="Times New Roman" w:cs="Times New Roman"/>
+        </w:rPr>
+        <w:t>mouse</w:t>
+      </w:r>
+      <w:r>
+        <w:rPr>
+          <w:rFonts w:ascii="Times New Roman" w:hAnsi="Times New Roman" w:cs="Times New Roman"/>
+        </w:rPr>
+        <w:t xml:space="preserve"> is located in the </w:t>
+      </w:r>
       <w:r>
         <w:rPr>
           <w:rFonts w:ascii="Times New Roman" w:hAnsi="Times New Roman" w:cs="Times New Roman"/>
@@ -4586,143 +4446,12 @@
         </w:rPr>
         <w:t>Rdata</w:t>
       </w:r>
-      <w:proofErr w:type="spellEnd"/>
-      <w:r>
-        <w:rPr>
-          <w:rFonts w:ascii="Times New Roman" w:hAnsi="Times New Roman" w:cs="Times New Roman"/>
-          <w:b/>
-        </w:rPr>
-        <w:t>/</w:t>
-      </w:r>
-      <w:proofErr w:type="spellStart"/>
-      <w:r>
-        <w:rPr>
-          <w:rFonts w:ascii="Times New Roman" w:hAnsi="Times New Roman" w:cs="Times New Roman"/>
-          <w:b/>
-        </w:rPr>
-        <w:t>human_raw_data</w:t>
-      </w:r>
-      <w:proofErr w:type="spellEnd"/>
-      <w:r>
-        <w:rPr>
-          <w:rFonts w:ascii="Times New Roman" w:hAnsi="Times New Roman" w:cs="Times New Roman"/>
-          <w:b/>
-        </w:rPr>
-        <w:t>/</w:t>
-      </w:r>
-      <w:r>
-        <w:rPr>
-          <w:rFonts w:ascii="Times New Roman" w:hAnsi="Times New Roman" w:cs="Times New Roman"/>
-          <w:b/>
-        </w:rPr>
-        <w:t>gc</w:t>
-      </w:r>
-      <w:r>
-        <w:rPr>
-          <w:rFonts w:ascii="Times New Roman" w:hAnsi="Times New Roman" w:cs="Times New Roman"/>
-          <w:b/>
-        </w:rPr>
-        <w:t xml:space="preserve">_bfeed_duration.csv: </w:t>
-      </w:r>
-      <w:r>
-        <w:rPr>
-          <w:rFonts w:ascii="Times New Roman" w:hAnsi="Times New Roman" w:cs="Times New Roman"/>
-        </w:rPr>
-        <w:t>metadata for all</w:t>
-      </w:r>
-      <w:r>
-        <w:rPr>
-          <w:rFonts w:ascii="Times New Roman" w:hAnsi="Times New Roman" w:cs="Times New Roman"/>
-        </w:rPr>
-        <w:t xml:space="preserve"> Canadian and</w:t>
-      </w:r>
-      <w:r>
-        <w:rPr>
-          <w:rFonts w:ascii="Times New Roman" w:hAnsi="Times New Roman" w:cs="Times New Roman"/>
-        </w:rPr>
-        <w:t xml:space="preserve"> Ecuadorean study subjects, indicating duration of breastfeeding in months</w:t>
-      </w:r>
-      <w:r>
-        <w:rPr>
-          <w:rFonts w:ascii="Times New Roman" w:hAnsi="Times New Roman" w:cs="Times New Roman"/>
-        </w:rPr>
-        <w:t>. For South Africans, indicates whether children were ever breastfed only</w:t>
-      </w:r>
-    </w:p>
-    <w:p>
-      <w:pPr>
-        <w:spacing w:after="120"/>
-        <w:rPr>
-          <w:rFonts w:ascii="Times New Roman" w:hAnsi="Times New Roman" w:cs="Times New Roman"/>
-        </w:rPr>
-      </w:pPr>
-    </w:p>
-    <w:p>
-      <w:pPr>
-        <w:pStyle w:val="Heading2"/>
-        <w:rPr>
-          <w:rFonts w:ascii="Times New Roman" w:hAnsi="Times New Roman" w:cs="Times New Roman"/>
-          <w:b/>
-        </w:rPr>
-      </w:pPr>
-      <w:bookmarkStart w:id="12" w:name="_Toc55913244"/>
-      <w:r>
-        <w:rPr>
-          <w:rFonts w:ascii="Times New Roman" w:hAnsi="Times New Roman" w:cs="Times New Roman"/>
-          <w:b/>
-        </w:rPr>
-        <w:t>Mouse Data</w:t>
-      </w:r>
-      <w:bookmarkEnd w:id="12"/>
-    </w:p>
-    <w:p>
-      <w:pPr>
-        <w:spacing w:after="120"/>
-        <w:rPr>
-          <w:rFonts w:ascii="Times New Roman" w:hAnsi="Times New Roman" w:cs="Times New Roman"/>
-        </w:rPr>
-      </w:pPr>
-      <w:r>
-        <w:rPr>
-          <w:rFonts w:ascii="Times New Roman" w:hAnsi="Times New Roman" w:cs="Times New Roman"/>
-        </w:rPr>
-        <w:t xml:space="preserve">All </w:t>
-      </w:r>
-      <w:r>
-        <w:rPr>
-          <w:rFonts w:ascii="Times New Roman" w:hAnsi="Times New Roman" w:cs="Times New Roman"/>
-        </w:rPr>
-        <w:t>mouse</w:t>
-      </w:r>
-      <w:r>
-        <w:rPr>
-          <w:rFonts w:ascii="Times New Roman" w:hAnsi="Times New Roman" w:cs="Times New Roman"/>
-        </w:rPr>
-        <w:t xml:space="preserve"> is located in the </w:t>
-      </w:r>
-      <w:proofErr w:type="spellStart"/>
-      <w:r>
-        <w:rPr>
-          <w:rFonts w:ascii="Times New Roman" w:hAnsi="Times New Roman" w:cs="Times New Roman"/>
-          <w:b/>
-        </w:rPr>
-        <w:t>Rdata</w:t>
-      </w:r>
-      <w:proofErr w:type="spellEnd"/>
-      <w:r>
-        <w:rPr>
-          <w:rFonts w:ascii="Times New Roman" w:hAnsi="Times New Roman" w:cs="Times New Roman"/>
-          <w:b/>
-        </w:rPr>
-        <w:t>/</w:t>
-      </w:r>
-      <w:proofErr w:type="spellStart"/>
-      <w:r>
-        <w:rPr>
-          <w:rFonts w:ascii="Times New Roman" w:hAnsi="Times New Roman" w:cs="Times New Roman"/>
-          <w:b/>
-        </w:rPr>
-        <w:t>mouse</w:t>
+      <w:r>
+        <w:rPr>
+          <w:rFonts w:ascii="Times New Roman" w:hAnsi="Times New Roman" w:cs="Times New Roman"/>
+          <w:b/>
+        </w:rPr>
+        <w:t>/mouse</w:t>
       </w:r>
       <w:r>
         <w:rPr>
@@ -4731,7 +4460,6 @@
         </w:rPr>
         <w:t>_raw_data</w:t>
       </w:r>
-      <w:proofErr w:type="spellEnd"/>
       <w:r>
         <w:rPr>
           <w:rFonts w:ascii="Times New Roman" w:hAnsi="Times New Roman" w:cs="Times New Roman"/>
@@ -4767,7 +4495,7 @@
           <w:b/>
         </w:rPr>
       </w:pPr>
-      <w:bookmarkStart w:id="13" w:name="_Toc55913245"/>
+      <w:bookmarkStart w:id="13" w:name="_Toc56626859"/>
       <w:r>
         <w:rPr>
           <w:rFonts w:ascii="Times New Roman" w:hAnsi="Times New Roman" w:cs="Times New Roman"/>
@@ -4790,37 +4518,12 @@
           <w:b/>
         </w:rPr>
       </w:pPr>
-      <w:proofErr w:type="spellStart"/>
-      <w:r>
-        <w:rPr>
-          <w:rFonts w:ascii="Times New Roman" w:hAnsi="Times New Roman" w:cs="Times New Roman"/>
-          <w:b/>
-        </w:rPr>
-        <w:t>Rdata</w:t>
-      </w:r>
-      <w:proofErr w:type="spellEnd"/>
-      <w:r>
-        <w:rPr>
-          <w:rFonts w:ascii="Times New Roman" w:hAnsi="Times New Roman" w:cs="Times New Roman"/>
-          <w:b/>
-        </w:rPr>
-        <w:t>/</w:t>
-      </w:r>
-      <w:proofErr w:type="spellStart"/>
-      <w:r>
-        <w:rPr>
-          <w:rFonts w:ascii="Times New Roman" w:hAnsi="Times New Roman" w:cs="Times New Roman"/>
-          <w:b/>
-        </w:rPr>
-        <w:t>mouse_raw_data</w:t>
-      </w:r>
-      <w:proofErr w:type="spellEnd"/>
-      <w:r>
-        <w:rPr>
-          <w:rFonts w:ascii="Times New Roman" w:hAnsi="Times New Roman" w:cs="Times New Roman"/>
-          <w:b/>
-        </w:rPr>
-        <w:t xml:space="preserve">/gc_gfmouse_lmx.csv: </w:t>
+      <w:r>
+        <w:rPr>
+          <w:rFonts w:ascii="Times New Roman" w:hAnsi="Times New Roman" w:cs="Times New Roman"/>
+          <w:b/>
+        </w:rPr>
+        <w:t xml:space="preserve">Rdata/mouse_raw_data/gc_gfmouse_lmx.csv: </w:t>
       </w:r>
       <w:r>
         <w:rPr>
@@ -4837,7 +4540,7 @@
           <w:b/>
         </w:rPr>
       </w:pPr>
-      <w:bookmarkStart w:id="14" w:name="_Toc55913246"/>
+      <w:bookmarkStart w:id="14" w:name="_Toc56626860"/>
       <w:r>
         <w:rPr>
           <w:rFonts w:ascii="Times New Roman" w:hAnsi="Times New Roman" w:cs="Times New Roman"/>
@@ -4857,101 +4560,18 @@
         <w:spacing w:afterLines="120" w:after="288"/>
         <w:contextualSpacing w:val="0"/>
       </w:pPr>
-      <w:proofErr w:type="spellStart"/>
-      <w:r>
-        <w:rPr>
-          <w:rFonts w:ascii="Times New Roman" w:hAnsi="Times New Roman" w:cs="Times New Roman"/>
-          <w:b/>
-        </w:rPr>
-        <w:t>Rdata</w:t>
-      </w:r>
-      <w:proofErr w:type="spellEnd"/>
-      <w:r>
-        <w:rPr>
-          <w:rFonts w:ascii="Times New Roman" w:hAnsi="Times New Roman" w:cs="Times New Roman"/>
-          <w:b/>
-        </w:rPr>
-        <w:t>/</w:t>
-      </w:r>
-      <w:proofErr w:type="spellStart"/>
-      <w:r>
-        <w:rPr>
-          <w:rFonts w:ascii="Times New Roman" w:hAnsi="Times New Roman" w:cs="Times New Roman"/>
-          <w:b/>
-        </w:rPr>
-        <w:t>mouse_raw_data</w:t>
-      </w:r>
-      <w:proofErr w:type="spellEnd"/>
-      <w:r>
-        <w:rPr>
-          <w:rFonts w:ascii="Times New Roman" w:hAnsi="Times New Roman" w:cs="Times New Roman"/>
-          <w:b/>
-        </w:rPr>
-        <w:t>/</w:t>
-      </w:r>
-      <w:proofErr w:type="spellStart"/>
-      <w:r>
-        <w:rPr>
-          <w:rFonts w:ascii="Times New Roman" w:hAnsi="Times New Roman" w:cs="Times New Roman"/>
-          <w:b/>
-        </w:rPr>
-        <w:t>gc_gfmouse_phyloseq.rds</w:t>
-      </w:r>
-      <w:proofErr w:type="spellEnd"/>
-      <w:r>
-        <w:rPr>
-          <w:rFonts w:ascii="Times New Roman" w:hAnsi="Times New Roman" w:cs="Times New Roman"/>
-          <w:b/>
-        </w:rPr>
-        <w:t xml:space="preserve">: </w:t>
-      </w:r>
-      <w:r>
-        <w:rPr>
-          <w:rFonts w:ascii="Times New Roman" w:hAnsi="Times New Roman" w:cs="Times New Roman"/>
-        </w:rPr>
-        <w:t xml:space="preserve">Microbiome data is supplied as a </w:t>
-      </w:r>
-      <w:proofErr w:type="spellStart"/>
-      <w:r>
-        <w:rPr>
-          <w:rFonts w:ascii="Times New Roman" w:hAnsi="Times New Roman" w:cs="Times New Roman"/>
-        </w:rPr>
-        <w:t>phyloseq</w:t>
-      </w:r>
-      <w:proofErr w:type="spellEnd"/>
-      <w:r>
-        <w:rPr>
-          <w:rFonts w:ascii="Times New Roman" w:hAnsi="Times New Roman" w:cs="Times New Roman"/>
-        </w:rPr>
-        <w:t xml:space="preserve"> object. For </w:t>
-      </w:r>
-      <w:proofErr w:type="spellStart"/>
-      <w:r>
-        <w:rPr>
-          <w:rFonts w:ascii="Times New Roman" w:hAnsi="Times New Roman" w:cs="Times New Roman"/>
-        </w:rPr>
-        <w:t>useage</w:t>
-      </w:r>
-      <w:proofErr w:type="spellEnd"/>
-      <w:r>
-        <w:rPr>
-          <w:rFonts w:ascii="Times New Roman" w:hAnsi="Times New Roman" w:cs="Times New Roman"/>
-        </w:rPr>
-        <w:t xml:space="preserve">, see human data </w:t>
-      </w:r>
-      <w:proofErr w:type="spellStart"/>
-      <w:r>
-        <w:rPr>
-          <w:rFonts w:ascii="Times New Roman" w:hAnsi="Times New Roman" w:cs="Times New Roman"/>
-        </w:rPr>
-        <w:t>gc_physeq.rds</w:t>
-      </w:r>
-      <w:proofErr w:type="spellEnd"/>
-      <w:r>
-        <w:rPr>
-          <w:rFonts w:ascii="Times New Roman" w:hAnsi="Times New Roman" w:cs="Times New Roman"/>
-        </w:rPr>
-        <w:t>.</w:t>
+      <w:r>
+        <w:rPr>
+          <w:rFonts w:ascii="Times New Roman" w:hAnsi="Times New Roman" w:cs="Times New Roman"/>
+          <w:b/>
+        </w:rPr>
+        <w:t xml:space="preserve">Rdata/mouse_raw_data/gc_gfmouse_phyloseq.rds: </w:t>
+      </w:r>
+      <w:r>
+        <w:rPr>
+          <w:rFonts w:ascii="Times New Roman" w:hAnsi="Times New Roman" w:cs="Times New Roman"/>
+        </w:rPr>
+        <w:t>Microbiome data is supplied as a phyloseq object. For useage, see human data gc_physeq.rds.</w:t>
       </w:r>
     </w:p>
     <w:p>
@@ -4968,37 +4588,12 @@
           <w:rFonts w:ascii="Times New Roman" w:hAnsi="Times New Roman" w:cs="Times New Roman"/>
         </w:rPr>
       </w:pPr>
-      <w:proofErr w:type="spellStart"/>
-      <w:r>
-        <w:rPr>
-          <w:rFonts w:ascii="Times New Roman" w:hAnsi="Times New Roman" w:cs="Times New Roman"/>
-          <w:b/>
-        </w:rPr>
-        <w:t>Rdata</w:t>
-      </w:r>
-      <w:proofErr w:type="spellEnd"/>
-      <w:r>
-        <w:rPr>
-          <w:rFonts w:ascii="Times New Roman" w:hAnsi="Times New Roman" w:cs="Times New Roman"/>
-          <w:b/>
-        </w:rPr>
-        <w:t>/</w:t>
-      </w:r>
-      <w:proofErr w:type="spellStart"/>
-      <w:r>
-        <w:rPr>
-          <w:rFonts w:ascii="Times New Roman" w:hAnsi="Times New Roman" w:cs="Times New Roman"/>
-          <w:b/>
-        </w:rPr>
-        <w:t>mouse_raw_data</w:t>
-      </w:r>
-      <w:proofErr w:type="spellEnd"/>
-      <w:r>
-        <w:rPr>
-          <w:rFonts w:ascii="Times New Roman" w:hAnsi="Times New Roman" w:cs="Times New Roman"/>
-          <w:b/>
-        </w:rPr>
-        <w:t>/g</w:t>
+      <w:r>
+        <w:rPr>
+          <w:rFonts w:ascii="Times New Roman" w:hAnsi="Times New Roman" w:cs="Times New Roman"/>
+          <w:b/>
+        </w:rPr>
+        <w:t>Rdata/mouse_raw_data/g</w:t>
       </w:r>
       <w:r>
         <w:rPr>
@@ -5011,21 +4606,7 @@
         <w:rPr>
           <w:rFonts w:ascii="Times New Roman" w:hAnsi="Times New Roman" w:cs="Times New Roman"/>
         </w:rPr>
-        <w:t xml:space="preserve">OTU count table, identical to data embedded in the </w:t>
-      </w:r>
-      <w:proofErr w:type="spellStart"/>
-      <w:r>
-        <w:rPr>
-          <w:rFonts w:ascii="Times New Roman" w:hAnsi="Times New Roman" w:cs="Times New Roman"/>
-        </w:rPr>
-        <w:t>phyloseq</w:t>
-      </w:r>
-      <w:proofErr w:type="spellEnd"/>
-      <w:r>
-        <w:rPr>
-          <w:rFonts w:ascii="Times New Roman" w:hAnsi="Times New Roman" w:cs="Times New Roman"/>
-        </w:rPr>
-        <w:t xml:space="preserve"> object</w:t>
+        <w:t>OTU count table, identical to data embedded in the phyloseq object</w:t>
       </w:r>
     </w:p>
     <w:p>
@@ -5042,37 +4623,12 @@
           <w:rFonts w:ascii="Times New Roman" w:hAnsi="Times New Roman" w:cs="Times New Roman"/>
         </w:rPr>
       </w:pPr>
-      <w:proofErr w:type="spellStart"/>
-      <w:r>
-        <w:rPr>
-          <w:rFonts w:ascii="Times New Roman" w:hAnsi="Times New Roman" w:cs="Times New Roman"/>
-          <w:b/>
-        </w:rPr>
-        <w:t>Rdata</w:t>
-      </w:r>
-      <w:proofErr w:type="spellEnd"/>
-      <w:r>
-        <w:rPr>
-          <w:rFonts w:ascii="Times New Roman" w:hAnsi="Times New Roman" w:cs="Times New Roman"/>
-          <w:b/>
-        </w:rPr>
-        <w:t>/</w:t>
-      </w:r>
-      <w:proofErr w:type="spellStart"/>
-      <w:r>
-        <w:rPr>
-          <w:rFonts w:ascii="Times New Roman" w:hAnsi="Times New Roman" w:cs="Times New Roman"/>
-          <w:b/>
-        </w:rPr>
-        <w:t>mouse_raw_data</w:t>
-      </w:r>
-      <w:proofErr w:type="spellEnd"/>
-      <w:r>
-        <w:rPr>
-          <w:rFonts w:ascii="Times New Roman" w:hAnsi="Times New Roman" w:cs="Times New Roman"/>
-          <w:b/>
-        </w:rPr>
-        <w:t>/g</w:t>
+      <w:r>
+        <w:rPr>
+          <w:rFonts w:ascii="Times New Roman" w:hAnsi="Times New Roman" w:cs="Times New Roman"/>
+          <w:b/>
+        </w:rPr>
+        <w:t>Rdata/mouse_raw_data/g</w:t>
       </w:r>
       <w:r>
         <w:rPr>
@@ -5085,21 +4641,7 @@
         <w:rPr>
           <w:rFonts w:ascii="Times New Roman" w:hAnsi="Times New Roman" w:cs="Times New Roman"/>
         </w:rPr>
-        <w:t xml:space="preserve">Taxonomic identifiers of OTUs listed in the OTU table, identical to data embedded in the </w:t>
-      </w:r>
-      <w:proofErr w:type="spellStart"/>
-      <w:r>
-        <w:rPr>
-          <w:rFonts w:ascii="Times New Roman" w:hAnsi="Times New Roman" w:cs="Times New Roman"/>
-        </w:rPr>
-        <w:t>phyloseq</w:t>
-      </w:r>
-      <w:proofErr w:type="spellEnd"/>
-      <w:r>
-        <w:rPr>
-          <w:rFonts w:ascii="Times New Roman" w:hAnsi="Times New Roman" w:cs="Times New Roman"/>
-        </w:rPr>
-        <w:t xml:space="preserve"> object</w:t>
+        <w:t>Taxonomic identifiers of OTUs listed in the OTU table, identical to data embedded in the phyloseq object</w:t>
       </w:r>
     </w:p>
     <w:p>
@@ -5116,38 +4658,13 @@
           <w:rFonts w:ascii="Times New Roman" w:hAnsi="Times New Roman" w:cs="Times New Roman"/>
         </w:rPr>
       </w:pPr>
-      <w:proofErr w:type="spellStart"/>
       <w:r>
         <w:rPr>
           <w:rFonts w:ascii="Times New Roman" w:hAnsi="Times New Roman" w:cs="Times New Roman"/>
           <w:b/>
         </w:rPr>
         <w:lastRenderedPageBreak/>
-        <w:t>Rdata</w:t>
-      </w:r>
-      <w:proofErr w:type="spellEnd"/>
-      <w:r>
-        <w:rPr>
-          <w:rFonts w:ascii="Times New Roman" w:hAnsi="Times New Roman" w:cs="Times New Roman"/>
-          <w:b/>
-        </w:rPr>
-        <w:t>/</w:t>
-      </w:r>
-      <w:proofErr w:type="spellStart"/>
-      <w:r>
-        <w:rPr>
-          <w:rFonts w:ascii="Times New Roman" w:hAnsi="Times New Roman" w:cs="Times New Roman"/>
-          <w:b/>
-        </w:rPr>
-        <w:t>mouse_raw_data</w:t>
-      </w:r>
-      <w:proofErr w:type="spellEnd"/>
-      <w:r>
-        <w:rPr>
-          <w:rFonts w:ascii="Times New Roman" w:hAnsi="Times New Roman" w:cs="Times New Roman"/>
-          <w:b/>
-        </w:rPr>
-        <w:t>/</w:t>
+        <w:t>Rdata/mouse_raw_data/</w:t>
       </w:r>
       <w:r>
         <w:rPr>
@@ -5160,21 +4677,7 @@
         <w:rPr>
           <w:rFonts w:ascii="Times New Roman" w:hAnsi="Times New Roman" w:cs="Times New Roman"/>
         </w:rPr>
-        <w:t xml:space="preserve">experiment metadata, as embedded in the </w:t>
-      </w:r>
-      <w:proofErr w:type="spellStart"/>
-      <w:r>
-        <w:rPr>
-          <w:rFonts w:ascii="Times New Roman" w:hAnsi="Times New Roman" w:cs="Times New Roman"/>
-        </w:rPr>
-        <w:t>phyloseq</w:t>
-      </w:r>
-      <w:proofErr w:type="spellEnd"/>
-      <w:r>
-        <w:rPr>
-          <w:rFonts w:ascii="Times New Roman" w:hAnsi="Times New Roman" w:cs="Times New Roman"/>
-        </w:rPr>
-        <w:t xml:space="preserve"> object</w:t>
+        <w:t>experiment metadata, as embedded in the phyloseq object</w:t>
       </w:r>
     </w:p>
     <w:p>
@@ -5191,37 +4694,12 @@
           <w:rFonts w:ascii="Times New Roman" w:hAnsi="Times New Roman" w:cs="Times New Roman"/>
         </w:rPr>
       </w:pPr>
-      <w:proofErr w:type="spellStart"/>
-      <w:r>
-        <w:rPr>
-          <w:rFonts w:ascii="Times New Roman" w:hAnsi="Times New Roman" w:cs="Times New Roman"/>
-          <w:b/>
-        </w:rPr>
-        <w:t>Rdata</w:t>
-      </w:r>
-      <w:proofErr w:type="spellEnd"/>
-      <w:r>
-        <w:rPr>
-          <w:rFonts w:ascii="Times New Roman" w:hAnsi="Times New Roman" w:cs="Times New Roman"/>
-          <w:b/>
-        </w:rPr>
-        <w:t>/</w:t>
-      </w:r>
-      <w:proofErr w:type="spellStart"/>
-      <w:r>
-        <w:rPr>
-          <w:rFonts w:ascii="Times New Roman" w:hAnsi="Times New Roman" w:cs="Times New Roman"/>
-          <w:b/>
-        </w:rPr>
-        <w:t>mouse_raw_data</w:t>
-      </w:r>
-      <w:proofErr w:type="spellEnd"/>
-      <w:r>
-        <w:rPr>
-          <w:rFonts w:ascii="Times New Roman" w:hAnsi="Times New Roman" w:cs="Times New Roman"/>
-          <w:b/>
-        </w:rPr>
-        <w:t>/</w:t>
+      <w:r>
+        <w:rPr>
+          <w:rFonts w:ascii="Times New Roman" w:hAnsi="Times New Roman" w:cs="Times New Roman"/>
+          <w:b/>
+        </w:rPr>
+        <w:t>Rdata/mouse_raw_data/</w:t>
       </w:r>
       <w:r>
         <w:t xml:space="preserve"> </w:t>
@@ -5244,21 +4722,7 @@
         <w:rPr>
           <w:rFonts w:ascii="Times New Roman" w:hAnsi="Times New Roman" w:cs="Times New Roman"/>
         </w:rPr>
-        <w:t xml:space="preserve">Experiment data for </w:t>
-      </w:r>
-      <w:proofErr w:type="spellStart"/>
-      <w:r>
-        <w:rPr>
-          <w:rFonts w:ascii="Times New Roman" w:hAnsi="Times New Roman" w:cs="Times New Roman"/>
-        </w:rPr>
-        <w:t>lactulose_mannitol</w:t>
-      </w:r>
-      <w:proofErr w:type="spellEnd"/>
-      <w:r>
-        <w:rPr>
-          <w:rFonts w:ascii="Times New Roman" w:hAnsi="Times New Roman" w:cs="Times New Roman"/>
-        </w:rPr>
-        <w:t xml:space="preserve"> ratio data, presented in Fig. 6G</w:t>
+        <w:t>Experiment data for lactulose_mannitol ratio data, presented in Fig. 6G</w:t>
       </w:r>
     </w:p>
     <w:p>
@@ -5270,7 +4734,7 @@
         </w:rPr>
       </w:pPr>
       <w:bookmarkStart w:id="15" w:name="_Toc46955783"/>
-      <w:bookmarkStart w:id="16" w:name="_Toc55913247"/>
+      <w:bookmarkStart w:id="16" w:name="_Toc56626861"/>
       <w:r>
         <w:rPr>
           <w:rFonts w:ascii="Times New Roman" w:hAnsi="Times New Roman" w:cs="Times New Roman"/>
@@ -5297,7 +4761,7 @@
           <w:b/>
         </w:rPr>
       </w:pPr>
-      <w:bookmarkStart w:id="17" w:name="_Toc55913248"/>
+      <w:bookmarkStart w:id="17" w:name="_Toc56626862"/>
       <w:r>
         <w:rPr>
           <w:rFonts w:ascii="Times New Roman" w:hAnsi="Times New Roman" w:cs="Times New Roman"/>
@@ -5331,7 +4795,7 @@
           <w:b/>
         </w:rPr>
       </w:pPr>
-      <w:bookmarkStart w:id="19" w:name="_Toc55913249"/>
+      <w:bookmarkStart w:id="19" w:name="_Toc56626863"/>
       <w:r>
         <w:rPr>
           <w:rFonts w:ascii="Times New Roman" w:hAnsi="Times New Roman" w:cs="Times New Roman"/>
@@ -5350,22 +4814,15 @@
           <w:b/>
         </w:rPr>
       </w:pPr>
-      <w:r>
-        <w:rPr>
-          <w:rFonts w:ascii="Times New Roman" w:hAnsi="Times New Roman" w:cs="Times New Roman"/>
-          <w:b/>
-        </w:rPr>
-        <w:t>scripts/</w:t>
-      </w:r>
-      <w:proofErr w:type="spellStart"/>
-      <w:r>
-        <w:rPr>
-          <w:rFonts w:ascii="Times New Roman" w:hAnsi="Times New Roman" w:cs="Times New Roman"/>
-          <w:b/>
-        </w:rPr>
-        <w:t>ms_gc_days_between_blood_stool.R</w:t>
-      </w:r>
-      <w:proofErr w:type="spellEnd"/>
+      <w:bookmarkStart w:id="20" w:name="_Toc56626864"/>
+      <w:r>
+        <w:rPr>
+          <w:rFonts w:ascii="Times New Roman" w:hAnsi="Times New Roman" w:cs="Times New Roman"/>
+          <w:b/>
+        </w:rPr>
+        <w:t>scripts/ms_gc_days_between_blood_stool.R</w:t>
+      </w:r>
+      <w:bookmarkEnd w:id="20"/>
     </w:p>
     <w:p>
       <w:pPr>
@@ -5430,21 +4887,12 @@
           <w:b/>
         </w:rPr>
       </w:pPr>
-      <w:proofErr w:type="spellStart"/>
-      <w:r>
-        <w:rPr>
-          <w:rFonts w:ascii="Times New Roman" w:hAnsi="Times New Roman" w:cs="Times New Roman"/>
-          <w:b/>
-        </w:rPr>
-        <w:t>Supl</w:t>
-      </w:r>
-      <w:proofErr w:type="spellEnd"/>
-      <w:r>
-        <w:rPr>
-          <w:rFonts w:ascii="Times New Roman" w:hAnsi="Times New Roman" w:cs="Times New Roman"/>
-          <w:b/>
-        </w:rPr>
-        <w:t xml:space="preserve">. Figure 1: </w:t>
+      <w:r>
+        <w:rPr>
+          <w:rFonts w:ascii="Times New Roman" w:hAnsi="Times New Roman" w:cs="Times New Roman"/>
+          <w:b/>
+        </w:rPr>
+        <w:t xml:space="preserve">Supl. Figure 1: </w:t>
       </w:r>
       <w:r>
         <w:rPr>
@@ -5462,7 +4910,7 @@
           <w:b/>
         </w:rPr>
       </w:pPr>
-      <w:bookmarkStart w:id="20" w:name="_Toc55913250"/>
+      <w:bookmarkStart w:id="21" w:name="_Toc56626865"/>
       <w:r>
         <w:rPr>
           <w:rFonts w:ascii="Times New Roman" w:hAnsi="Times New Roman" w:cs="Times New Roman"/>
@@ -5471,7 +4919,7 @@
         <w:t>Microbiome analysis</w:t>
       </w:r>
       <w:bookmarkEnd w:id="18"/>
-      <w:bookmarkEnd w:id="20"/>
+      <w:bookmarkEnd w:id="21"/>
     </w:p>
     <w:p/>
     <w:p>
@@ -5482,24 +4930,15 @@
           <w:b/>
         </w:rPr>
       </w:pPr>
-      <w:bookmarkStart w:id="21" w:name="_Toc55913251"/>
-      <w:r>
-        <w:rPr>
-          <w:rFonts w:ascii="Times New Roman" w:hAnsi="Times New Roman" w:cs="Times New Roman"/>
-          <w:b/>
-        </w:rPr>
-        <w:t>scripts/microbiome/</w:t>
-      </w:r>
-      <w:proofErr w:type="spellStart"/>
-      <w:r>
-        <w:rPr>
-          <w:rFonts w:ascii="Times New Roman" w:hAnsi="Times New Roman" w:cs="Times New Roman"/>
-          <w:b/>
-        </w:rPr>
-        <w:t>ms_gc_ordination.R</w:t>
-      </w:r>
-      <w:bookmarkEnd w:id="21"/>
-      <w:proofErr w:type="spellEnd"/>
+      <w:bookmarkStart w:id="22" w:name="_Toc56626866"/>
+      <w:r>
+        <w:rPr>
+          <w:rFonts w:ascii="Times New Roman" w:hAnsi="Times New Roman" w:cs="Times New Roman"/>
+          <w:b/>
+        </w:rPr>
+        <w:t>scripts/microbiome/ms_gc_ordination.R</w:t>
+      </w:r>
+      <w:bookmarkEnd w:id="22"/>
     </w:p>
     <w:p>
       <w:pPr>
@@ -5653,24 +5092,15 @@
           <w:b/>
         </w:rPr>
       </w:pPr>
-      <w:bookmarkStart w:id="22" w:name="_Toc55913252"/>
-      <w:r>
-        <w:rPr>
-          <w:rFonts w:ascii="Times New Roman" w:hAnsi="Times New Roman" w:cs="Times New Roman"/>
-          <w:b/>
-        </w:rPr>
-        <w:t>scripts/microbiome/</w:t>
-      </w:r>
-      <w:proofErr w:type="spellStart"/>
-      <w:r>
-        <w:rPr>
-          <w:rFonts w:ascii="Times New Roman" w:hAnsi="Times New Roman" w:cs="Times New Roman"/>
-          <w:b/>
-        </w:rPr>
-        <w:t>ms_gc_alpha_diversity.R</w:t>
-      </w:r>
-      <w:bookmarkEnd w:id="22"/>
-      <w:proofErr w:type="spellEnd"/>
+      <w:bookmarkStart w:id="23" w:name="_Toc56626867"/>
+      <w:r>
+        <w:rPr>
+          <w:rFonts w:ascii="Times New Roman" w:hAnsi="Times New Roman" w:cs="Times New Roman"/>
+          <w:b/>
+        </w:rPr>
+        <w:t>scripts/microbiome/ms_gc_alpha_diversity.R</w:t>
+      </w:r>
+      <w:bookmarkEnd w:id="23"/>
     </w:p>
     <w:p>
       <w:pPr>
@@ -5694,14 +5124,7 @@
         <w:rPr>
           <w:rFonts w:ascii="Times New Roman" w:hAnsi="Times New Roman" w:cs="Times New Roman"/>
         </w:rPr>
-        <w:t xml:space="preserve"> the observed richness and Shannon Diversity of all samples, and </w:t>
-      </w:r>
-      <w:proofErr w:type="spellStart"/>
-      <w:r>
-        <w:rPr>
-          <w:rFonts w:ascii="Times New Roman" w:hAnsi="Times New Roman" w:cs="Times New Roman"/>
-        </w:rPr>
-        <w:t>appl</w:t>
+        <w:t xml:space="preserve"> the observed richness and Shannon Diversity of all samples, and appl</w:t>
       </w:r>
       <w:r>
         <w:rPr>
@@ -5709,7 +5132,6 @@
         </w:rPr>
         <w:t>id</w:t>
       </w:r>
-      <w:proofErr w:type="spellEnd"/>
       <w:r>
         <w:rPr>
           <w:rFonts w:ascii="Times New Roman" w:hAnsi="Times New Roman" w:cs="Times New Roman"/>
@@ -5881,33 +5303,11 @@
         </w:rPr>
         <w:t xml:space="preserve">CAD: Shannon Diversity ~ maternal age + delivery: </w:t>
       </w:r>
-      <w:proofErr w:type="spellStart"/>
-      <w:r>
-        <w:rPr>
-          <w:rFonts w:ascii="Times New Roman" w:hAnsi="Times New Roman" w:cs="Times New Roman"/>
-        </w:rPr>
-        <w:t>MomAge</w:t>
-      </w:r>
-      <w:proofErr w:type="spellEnd"/>
-      <w:r>
-        <w:rPr>
-          <w:rFonts w:ascii="Times New Roman" w:hAnsi="Times New Roman" w:cs="Times New Roman"/>
-        </w:rPr>
-        <w:t xml:space="preserve"> p = 0.0141, </w:t>
-      </w:r>
-      <w:proofErr w:type="spellStart"/>
-      <w:r>
-        <w:rPr>
-          <w:rFonts w:ascii="Times New Roman" w:hAnsi="Times New Roman" w:cs="Times New Roman"/>
-        </w:rPr>
-        <w:t>DeliveryMode</w:t>
-      </w:r>
-      <w:proofErr w:type="spellEnd"/>
-      <w:r>
-        <w:rPr>
-          <w:rFonts w:ascii="Times New Roman" w:hAnsi="Times New Roman" w:cs="Times New Roman"/>
-        </w:rPr>
-        <w:t xml:space="preserve"> p = 0.1192, Model R2 = 0.271</w:t>
+      <w:r>
+        <w:rPr>
+          <w:rFonts w:ascii="Times New Roman" w:hAnsi="Times New Roman" w:cs="Times New Roman"/>
+        </w:rPr>
+        <w:t>MomAge p = 0.0141, DeliveryMode p = 0.1192, Model R2 = 0.271</w:t>
       </w:r>
     </w:p>
     <w:p>
@@ -6105,21 +5505,12 @@
           <w:rFonts w:ascii="Times New Roman" w:hAnsi="Times New Roman" w:cs="Times New Roman"/>
         </w:rPr>
       </w:pPr>
-      <w:proofErr w:type="spellStart"/>
-      <w:r>
-        <w:rPr>
-          <w:rFonts w:ascii="Times New Roman" w:hAnsi="Times New Roman" w:cs="Times New Roman"/>
-          <w:b/>
-        </w:rPr>
-        <w:t>Supl</w:t>
-      </w:r>
-      <w:proofErr w:type="spellEnd"/>
-      <w:r>
-        <w:rPr>
-          <w:rFonts w:ascii="Times New Roman" w:hAnsi="Times New Roman" w:cs="Times New Roman"/>
-          <w:b/>
-        </w:rPr>
-        <w:t xml:space="preserve">. Fig. </w:t>
+      <w:r>
+        <w:rPr>
+          <w:rFonts w:ascii="Times New Roman" w:hAnsi="Times New Roman" w:cs="Times New Roman"/>
+          <w:b/>
+        </w:rPr>
+        <w:t xml:space="preserve">Supl. Fig. </w:t>
       </w:r>
       <w:r>
         <w:rPr>
@@ -6153,21 +5544,12 @@
           <w:rFonts w:ascii="Times New Roman" w:hAnsi="Times New Roman" w:cs="Times New Roman"/>
         </w:rPr>
       </w:pPr>
-      <w:proofErr w:type="spellStart"/>
-      <w:r>
-        <w:rPr>
-          <w:rFonts w:ascii="Times New Roman" w:hAnsi="Times New Roman" w:cs="Times New Roman"/>
-          <w:b/>
-        </w:rPr>
-        <w:t>Supl</w:t>
-      </w:r>
-      <w:proofErr w:type="spellEnd"/>
-      <w:r>
-        <w:rPr>
-          <w:rFonts w:ascii="Times New Roman" w:hAnsi="Times New Roman" w:cs="Times New Roman"/>
-          <w:b/>
-        </w:rPr>
-        <w:t xml:space="preserve">. Fig. </w:t>
+      <w:r>
+        <w:rPr>
+          <w:rFonts w:ascii="Times New Roman" w:hAnsi="Times New Roman" w:cs="Times New Roman"/>
+          <w:b/>
+        </w:rPr>
+        <w:t xml:space="preserve">Supl. Fig. </w:t>
       </w:r>
       <w:r>
         <w:rPr>
@@ -6201,21 +5583,12 @@
           <w:rFonts w:ascii="Times New Roman" w:hAnsi="Times New Roman" w:cs="Times New Roman"/>
         </w:rPr>
       </w:pPr>
-      <w:proofErr w:type="spellStart"/>
-      <w:r>
-        <w:rPr>
-          <w:rFonts w:ascii="Times New Roman" w:hAnsi="Times New Roman" w:cs="Times New Roman"/>
-          <w:b/>
-        </w:rPr>
-        <w:t>Supl</w:t>
-      </w:r>
-      <w:proofErr w:type="spellEnd"/>
-      <w:r>
-        <w:rPr>
-          <w:rFonts w:ascii="Times New Roman" w:hAnsi="Times New Roman" w:cs="Times New Roman"/>
-          <w:b/>
-        </w:rPr>
-        <w:t xml:space="preserve">. Fig. </w:t>
+      <w:r>
+        <w:rPr>
+          <w:rFonts w:ascii="Times New Roman" w:hAnsi="Times New Roman" w:cs="Times New Roman"/>
+          <w:b/>
+        </w:rPr>
+        <w:t xml:space="preserve">Supl. Fig. </w:t>
       </w:r>
       <w:r>
         <w:rPr>
@@ -6278,7 +5651,7 @@
           <w:b/>
         </w:rPr>
       </w:pPr>
-      <w:bookmarkStart w:id="23" w:name="_Toc55913253"/>
+      <w:bookmarkStart w:id="24" w:name="_Toc56626868"/>
       <w:r>
         <w:rPr>
           <w:rFonts w:ascii="Times New Roman" w:hAnsi="Times New Roman" w:cs="Times New Roman"/>
@@ -6286,7 +5659,7 @@
         </w:rPr>
         <w:t>scripts/microbiome/ms_gc_ordiR2step.R</w:t>
       </w:r>
-      <w:bookmarkEnd w:id="23"/>
+      <w:bookmarkEnd w:id="24"/>
     </w:p>
     <w:p>
       <w:pPr>
@@ -6556,21 +5929,13 @@
           <w:b/>
         </w:rPr>
       </w:pPr>
-      <w:bookmarkStart w:id="24" w:name="_Toc55913254"/>
-      <w:r>
-        <w:rPr>
-          <w:rFonts w:ascii="Times New Roman" w:hAnsi="Times New Roman" w:cs="Times New Roman"/>
-          <w:b/>
-        </w:rPr>
-        <w:t>scripts/microbiome/</w:t>
-      </w:r>
-      <w:proofErr w:type="spellStart"/>
-      <w:r>
-        <w:rPr>
-          <w:rFonts w:ascii="Times New Roman" w:hAnsi="Times New Roman" w:cs="Times New Roman"/>
-          <w:b/>
-        </w:rPr>
-        <w:t>ms_gc_</w:t>
+      <w:bookmarkStart w:id="25" w:name="_Toc56626869"/>
+      <w:r>
+        <w:rPr>
+          <w:rFonts w:ascii="Times New Roman" w:hAnsi="Times New Roman" w:cs="Times New Roman"/>
+          <w:b/>
+        </w:rPr>
+        <w:t>scripts/microbiome/ms_gc_</w:t>
       </w:r>
       <w:r>
         <w:rPr>
@@ -6579,8 +5944,7 @@
         </w:rPr>
         <w:t>taxa_barplot.R</w:t>
       </w:r>
-      <w:bookmarkEnd w:id="24"/>
-      <w:proofErr w:type="spellEnd"/>
+      <w:bookmarkEnd w:id="25"/>
     </w:p>
     <w:p>
       <w:pPr>
@@ -6604,21 +5968,7 @@
         <w:rPr>
           <w:rFonts w:ascii="Times New Roman" w:hAnsi="Times New Roman" w:cs="Times New Roman"/>
         </w:rPr>
-        <w:t xml:space="preserve">figures to visualize taxonomic composition of all samples in </w:t>
-      </w:r>
-      <w:proofErr w:type="spellStart"/>
-      <w:r>
-        <w:rPr>
-          <w:rFonts w:ascii="Times New Roman" w:hAnsi="Times New Roman" w:cs="Times New Roman"/>
-        </w:rPr>
-        <w:t>barplots</w:t>
-      </w:r>
-      <w:proofErr w:type="spellEnd"/>
-      <w:r>
-        <w:rPr>
-          <w:rFonts w:ascii="Times New Roman" w:hAnsi="Times New Roman" w:cs="Times New Roman"/>
-        </w:rPr>
-        <w:t>, colored by the taxonomic representation of samples</w:t>
+        <w:t>figures to visualize taxonomic composition of all samples in barplots, colored by the taxonomic representation of samples</w:t>
       </w:r>
       <w:r>
         <w:rPr>
@@ -6724,24 +6074,15 @@
           <w:b/>
         </w:rPr>
       </w:pPr>
-      <w:bookmarkStart w:id="25" w:name="_Toc55913255"/>
-      <w:r>
-        <w:rPr>
-          <w:rFonts w:ascii="Times New Roman" w:hAnsi="Times New Roman" w:cs="Times New Roman"/>
-          <w:b/>
-        </w:rPr>
-        <w:t>scripts/microbiome/</w:t>
-      </w:r>
-      <w:proofErr w:type="spellStart"/>
-      <w:r>
-        <w:rPr>
-          <w:rFonts w:ascii="Times New Roman" w:hAnsi="Times New Roman" w:cs="Times New Roman"/>
-          <w:b/>
-        </w:rPr>
-        <w:t>ms_gc_deseq_heatmap.R</w:t>
-      </w:r>
-      <w:bookmarkEnd w:id="25"/>
-      <w:proofErr w:type="spellEnd"/>
+      <w:bookmarkStart w:id="26" w:name="_Toc56626870"/>
+      <w:r>
+        <w:rPr>
+          <w:rFonts w:ascii="Times New Roman" w:hAnsi="Times New Roman" w:cs="Times New Roman"/>
+          <w:b/>
+        </w:rPr>
+        <w:t>scripts/microbiome/ms_gc_deseq_heatmap.R</w:t>
+      </w:r>
+      <w:bookmarkEnd w:id="26"/>
     </w:p>
     <w:p>
       <w:pPr>
@@ -6777,21 +6118,7 @@
         <w:rPr>
           <w:rFonts w:ascii="Times New Roman" w:hAnsi="Times New Roman" w:cs="Times New Roman"/>
         </w:rPr>
-        <w:t xml:space="preserve"> selected using </w:t>
-      </w:r>
-      <w:proofErr w:type="spellStart"/>
-      <w:r>
-        <w:rPr>
-          <w:rFonts w:ascii="Times New Roman" w:hAnsi="Times New Roman" w:cs="Times New Roman"/>
-        </w:rPr>
-        <w:t>sPLS</w:t>
-      </w:r>
-      <w:proofErr w:type="spellEnd"/>
-      <w:r>
-        <w:rPr>
-          <w:rFonts w:ascii="Times New Roman" w:hAnsi="Times New Roman" w:cs="Times New Roman"/>
-        </w:rPr>
-        <w:t>-DA, and visualized in a heatmap.</w:t>
+        <w:t xml:space="preserve"> selected using sPLS-DA, and visualized in a heatmap.</w:t>
       </w:r>
     </w:p>
     <w:p>
@@ -6949,7 +6276,7 @@
           <w:b/>
         </w:rPr>
       </w:pPr>
-      <w:bookmarkStart w:id="26" w:name="_Toc55913256"/>
+      <w:bookmarkStart w:id="27" w:name="_Toc56626871"/>
       <w:r>
         <w:rPr>
           <w:rFonts w:ascii="Times New Roman" w:hAnsi="Times New Roman" w:cs="Times New Roman"/>
@@ -6958,7 +6285,7 @@
         <w:lastRenderedPageBreak/>
         <w:t>Luminex Analysis</w:t>
       </w:r>
-      <w:bookmarkEnd w:id="26"/>
+      <w:bookmarkEnd w:id="27"/>
     </w:p>
     <w:p>
       <w:pPr>
@@ -6976,40 +6303,15 @@
           <w:b/>
         </w:rPr>
       </w:pPr>
-      <w:bookmarkStart w:id="27" w:name="_Toc55913257"/>
-      <w:r>
-        <w:rPr>
-          <w:rFonts w:ascii="Times New Roman" w:hAnsi="Times New Roman" w:cs="Times New Roman"/>
-          <w:b/>
-        </w:rPr>
-        <w:t>scripts/</w:t>
-      </w:r>
-      <w:proofErr w:type="spellStart"/>
-      <w:r>
-        <w:rPr>
-          <w:rFonts w:ascii="Times New Roman" w:hAnsi="Times New Roman" w:cs="Times New Roman"/>
-          <w:b/>
-        </w:rPr>
-        <w:t>luminex</w:t>
-      </w:r>
-      <w:proofErr w:type="spellEnd"/>
-      <w:r>
-        <w:rPr>
-          <w:rFonts w:ascii="Times New Roman" w:hAnsi="Times New Roman" w:cs="Times New Roman"/>
-          <w:b/>
-        </w:rPr>
-        <w:t>/</w:t>
-      </w:r>
-      <w:proofErr w:type="spellStart"/>
-      <w:r>
-        <w:rPr>
-          <w:rFonts w:ascii="Times New Roman" w:hAnsi="Times New Roman" w:cs="Times New Roman"/>
-          <w:b/>
-        </w:rPr>
-        <w:t>ms_gc_filter_lmx_sPLS.R</w:t>
-      </w:r>
-      <w:bookmarkEnd w:id="27"/>
-      <w:proofErr w:type="spellEnd"/>
+      <w:bookmarkStart w:id="28" w:name="_Toc56626872"/>
+      <w:r>
+        <w:rPr>
+          <w:rFonts w:ascii="Times New Roman" w:hAnsi="Times New Roman" w:cs="Times New Roman"/>
+          <w:b/>
+        </w:rPr>
+        <w:t>scripts/luminex/ms_gc_filter_lmx_sPLS.R</w:t>
+      </w:r>
+      <w:bookmarkEnd w:id="28"/>
     </w:p>
     <w:p>
       <w:pPr>
@@ -7033,49 +6335,7 @@
         <w:rPr>
           <w:rFonts w:ascii="Times New Roman" w:hAnsi="Times New Roman" w:cs="Times New Roman"/>
         </w:rPr>
-        <w:t xml:space="preserve"> the </w:t>
-      </w:r>
-      <w:proofErr w:type="spellStart"/>
-      <w:r>
-        <w:rPr>
-          <w:rFonts w:ascii="Times New Roman" w:hAnsi="Times New Roman" w:cs="Times New Roman"/>
-        </w:rPr>
-        <w:t>luminex</w:t>
-      </w:r>
-      <w:proofErr w:type="spellEnd"/>
-      <w:r>
-        <w:rPr>
-          <w:rFonts w:ascii="Times New Roman" w:hAnsi="Times New Roman" w:cs="Times New Roman"/>
-        </w:rPr>
-        <w:t xml:space="preserve"> data for use with </w:t>
-      </w:r>
-      <w:proofErr w:type="spellStart"/>
-      <w:r>
-        <w:rPr>
-          <w:rFonts w:ascii="Times New Roman" w:hAnsi="Times New Roman" w:cs="Times New Roman"/>
-        </w:rPr>
-        <w:t>sPLS</w:t>
-      </w:r>
-      <w:proofErr w:type="spellEnd"/>
-      <w:r>
-        <w:rPr>
-          <w:rFonts w:ascii="Times New Roman" w:hAnsi="Times New Roman" w:cs="Times New Roman"/>
-        </w:rPr>
-        <w:t xml:space="preserve"> and </w:t>
-      </w:r>
-      <w:proofErr w:type="spellStart"/>
-      <w:r>
-        <w:rPr>
-          <w:rFonts w:ascii="Times New Roman" w:hAnsi="Times New Roman" w:cs="Times New Roman"/>
-        </w:rPr>
-        <w:t>sPLS</w:t>
-      </w:r>
-      <w:proofErr w:type="spellEnd"/>
-      <w:r>
-        <w:rPr>
-          <w:rFonts w:ascii="Times New Roman" w:hAnsi="Times New Roman" w:cs="Times New Roman"/>
-        </w:rPr>
-        <w:t xml:space="preserve">-DA by selecting only stimulus-cytokine combinations that were significantly produced above baseline.  These </w:t>
+        <w:t xml:space="preserve"> the luminex data for use with sPLS and sPLS-DA by selecting only stimulus-cytokine combinations that were significantly produced above baseline.  These </w:t>
       </w:r>
       <w:r>
         <w:rPr>
@@ -7099,21 +6359,7 @@
         <w:rPr>
           <w:rFonts w:ascii="Times New Roman" w:hAnsi="Times New Roman" w:cs="Times New Roman"/>
         </w:rPr>
-        <w:t xml:space="preserve"> using the </w:t>
-      </w:r>
-      <w:proofErr w:type="spellStart"/>
-      <w:r>
-        <w:rPr>
-          <w:rFonts w:ascii="Times New Roman" w:hAnsi="Times New Roman" w:cs="Times New Roman"/>
-        </w:rPr>
-        <w:t>Fliger-Kileen</w:t>
-      </w:r>
-      <w:proofErr w:type="spellEnd"/>
-      <w:r>
-        <w:rPr>
-          <w:rFonts w:ascii="Times New Roman" w:hAnsi="Times New Roman" w:cs="Times New Roman"/>
-        </w:rPr>
-        <w:t xml:space="preserve"> test.  Unstimulated values </w:t>
+        <w:t xml:space="preserve"> using the Fliger-Kileen test.  Unstimulated values </w:t>
       </w:r>
       <w:r>
         <w:rPr>
@@ -7224,72 +6470,14 @@
         <w:rPr>
           <w:rFonts w:ascii="Times New Roman" w:hAnsi="Times New Roman" w:cs="Times New Roman"/>
         </w:rPr>
-        <w:t xml:space="preserve">Filtered </w:t>
-      </w:r>
-      <w:proofErr w:type="spellStart"/>
-      <w:r>
-        <w:rPr>
-          <w:rFonts w:ascii="Times New Roman" w:hAnsi="Times New Roman" w:cs="Times New Roman"/>
-        </w:rPr>
-        <w:t>luminex</w:t>
-      </w:r>
-      <w:proofErr w:type="spellEnd"/>
-      <w:r>
-        <w:rPr>
-          <w:rFonts w:ascii="Times New Roman" w:hAnsi="Times New Roman" w:cs="Times New Roman"/>
-        </w:rPr>
-        <w:t xml:space="preserve"> datasets for </w:t>
-      </w:r>
-      <w:proofErr w:type="spellStart"/>
-      <w:r>
-        <w:rPr>
-          <w:rFonts w:ascii="Times New Roman" w:hAnsi="Times New Roman" w:cs="Times New Roman"/>
-        </w:rPr>
-        <w:t>sPLS</w:t>
-      </w:r>
-      <w:proofErr w:type="spellEnd"/>
-      <w:r>
-        <w:rPr>
-          <w:rFonts w:ascii="Times New Roman" w:hAnsi="Times New Roman" w:cs="Times New Roman"/>
-        </w:rPr>
-        <w:t xml:space="preserve">-DA and </w:t>
-      </w:r>
-      <w:proofErr w:type="spellStart"/>
-      <w:r>
-        <w:rPr>
-          <w:rFonts w:ascii="Times New Roman" w:hAnsi="Times New Roman" w:cs="Times New Roman"/>
-        </w:rPr>
-        <w:t>sPLS</w:t>
-      </w:r>
-      <w:proofErr w:type="spellEnd"/>
-      <w:r>
-        <w:rPr>
-          <w:rFonts w:ascii="Times New Roman" w:hAnsi="Times New Roman" w:cs="Times New Roman"/>
-        </w:rPr>
-        <w:t xml:space="preserve">: </w:t>
-      </w:r>
-      <w:proofErr w:type="spellStart"/>
-      <w:r>
-        <w:rPr>
-          <w:rFonts w:ascii="Times New Roman" w:hAnsi="Times New Roman" w:cs="Times New Roman"/>
-        </w:rPr>
-        <w:t>R_export</w:t>
-      </w:r>
-      <w:proofErr w:type="spellEnd"/>
-      <w:r>
-        <w:rPr>
-          <w:rFonts w:ascii="Times New Roman" w:hAnsi="Times New Roman" w:cs="Times New Roman"/>
-        </w:rPr>
-        <w:t>/</w:t>
-      </w:r>
-      <w:proofErr w:type="spellStart"/>
-      <w:r>
-        <w:rPr>
-          <w:rFonts w:ascii="Times New Roman" w:hAnsi="Times New Roman" w:cs="Times New Roman"/>
-        </w:rPr>
-        <w:t>ms_gc_lmx_filtered_sPLS.rds</w:t>
-      </w:r>
-      <w:proofErr w:type="spellEnd"/>
+        <w:t xml:space="preserve">Filtered luminex datasets for sPLS-DA and sPLS: </w:t>
+      </w:r>
+      <w:r>
+        <w:rPr>
+          <w:rFonts w:ascii="Times New Roman" w:hAnsi="Times New Roman" w:cs="Times New Roman"/>
+        </w:rPr>
+        <w:t>R_export/ms_gc_lmx_filtered_sPLS.rds</w:t>
+      </w:r>
     </w:p>
     <w:p>
       <w:pPr>
@@ -7307,7 +6495,7 @@
           <w:b/>
         </w:rPr>
       </w:pPr>
-      <w:bookmarkStart w:id="28" w:name="_Toc55913258"/>
+      <w:bookmarkStart w:id="29" w:name="_Toc56626873"/>
       <w:r>
         <w:rPr>
           <w:rFonts w:ascii="Times New Roman" w:hAnsi="Times New Roman" w:cs="Times New Roman"/>
@@ -7315,32 +6503,14 @@
         </w:rPr>
         <w:t>scripts/</w:t>
       </w:r>
-      <w:proofErr w:type="spellStart"/>
-      <w:r>
-        <w:rPr>
-          <w:rFonts w:ascii="Times New Roman" w:hAnsi="Times New Roman" w:cs="Times New Roman"/>
-          <w:b/>
-        </w:rPr>
-        <w:t>luminex</w:t>
-      </w:r>
-      <w:proofErr w:type="spellEnd"/>
-      <w:r>
-        <w:rPr>
-          <w:rFonts w:ascii="Times New Roman" w:hAnsi="Times New Roman" w:cs="Times New Roman"/>
-          <w:b/>
-        </w:rPr>
-        <w:t>/</w:t>
-      </w:r>
-      <w:proofErr w:type="spellStart"/>
-      <w:r>
-        <w:rPr>
-          <w:rFonts w:ascii="Times New Roman" w:hAnsi="Times New Roman" w:cs="Times New Roman"/>
-          <w:b/>
-        </w:rPr>
-        <w:t>ms_gc_kruskalwallis.R</w:t>
-      </w:r>
-      <w:bookmarkEnd w:id="28"/>
-      <w:proofErr w:type="spellEnd"/>
+      <w:r>
+        <w:rPr>
+          <w:rFonts w:ascii="Times New Roman" w:hAnsi="Times New Roman" w:cs="Times New Roman"/>
+          <w:b/>
+        </w:rPr>
+        <w:t>luminex/ms_gc_kruskalwallis.R</w:t>
+      </w:r>
+      <w:bookmarkEnd w:id="29"/>
     </w:p>
     <w:p>
       <w:pPr>
@@ -7364,35 +6534,7 @@
         <w:rPr>
           <w:rFonts w:ascii="Times New Roman" w:hAnsi="Times New Roman" w:cs="Times New Roman"/>
         </w:rPr>
-        <w:t xml:space="preserve"> the </w:t>
-      </w:r>
-      <w:proofErr w:type="spellStart"/>
-      <w:r>
-        <w:rPr>
-          <w:rFonts w:ascii="Times New Roman" w:hAnsi="Times New Roman" w:cs="Times New Roman"/>
-        </w:rPr>
-        <w:t>kruskal-wallis</w:t>
-      </w:r>
-      <w:proofErr w:type="spellEnd"/>
-      <w:r>
-        <w:rPr>
-          <w:rFonts w:ascii="Times New Roman" w:hAnsi="Times New Roman" w:cs="Times New Roman"/>
-        </w:rPr>
-        <w:t xml:space="preserve"> test for all stimulus-cytokines that passed the </w:t>
-      </w:r>
-      <w:proofErr w:type="spellStart"/>
-      <w:r>
-        <w:rPr>
-          <w:rFonts w:ascii="Times New Roman" w:hAnsi="Times New Roman" w:cs="Times New Roman"/>
-        </w:rPr>
-        <w:t>fligner-kileen</w:t>
-      </w:r>
-      <w:proofErr w:type="spellEnd"/>
-      <w:r>
-        <w:rPr>
-          <w:rFonts w:ascii="Times New Roman" w:hAnsi="Times New Roman" w:cs="Times New Roman"/>
-        </w:rPr>
-        <w:t xml:space="preserve"> test.  Cytokines that significantly differ across cohort </w:t>
+        <w:t xml:space="preserve"> the kruskal-wallis test for all stimulus-cytokines that passed the fligner-kileen test.  Cytokines that significantly differ across cohort </w:t>
       </w:r>
       <w:r>
         <w:rPr>
@@ -7404,21 +6546,7 @@
         <w:rPr>
           <w:rFonts w:ascii="Times New Roman" w:hAnsi="Times New Roman" w:cs="Times New Roman"/>
         </w:rPr>
-        <w:t xml:space="preserve"> passed to </w:t>
-      </w:r>
-      <w:proofErr w:type="spellStart"/>
-      <w:r>
-        <w:rPr>
-          <w:rFonts w:ascii="Times New Roman" w:hAnsi="Times New Roman" w:cs="Times New Roman"/>
-        </w:rPr>
-        <w:t>sPLS</w:t>
-      </w:r>
-      <w:proofErr w:type="spellEnd"/>
-      <w:r>
-        <w:rPr>
-          <w:rFonts w:ascii="Times New Roman" w:hAnsi="Times New Roman" w:cs="Times New Roman"/>
-        </w:rPr>
-        <w:t>-DA analysis, to determine the cohort-specific signatures in a multivariate space.</w:t>
+        <w:t xml:space="preserve"> passed to sPLS-DA analysis, to determine the cohort-specific signatures in a multivariate space.</w:t>
       </w:r>
     </w:p>
     <w:p>
@@ -7517,35 +6645,13 @@
         <w:rPr>
           <w:rFonts w:ascii="Times New Roman" w:hAnsi="Times New Roman" w:cs="Times New Roman"/>
         </w:rPr>
-        <w:t xml:space="preserve">results table for </w:t>
-      </w:r>
-      <w:proofErr w:type="spellStart"/>
-      <w:r>
-        <w:rPr>
-          <w:rFonts w:ascii="Times New Roman" w:hAnsi="Times New Roman" w:cs="Times New Roman"/>
-        </w:rPr>
-        <w:t>Kruskal_Wallis</w:t>
-      </w:r>
-      <w:proofErr w:type="spellEnd"/>
-      <w:r>
-        <w:rPr>
-          <w:rFonts w:ascii="Times New Roman" w:hAnsi="Times New Roman" w:cs="Times New Roman"/>
-        </w:rPr>
-        <w:t xml:space="preserve"> test: </w:t>
-      </w:r>
-      <w:proofErr w:type="spellStart"/>
-      <w:r>
-        <w:rPr>
-          <w:rFonts w:ascii="Times New Roman" w:hAnsi="Times New Roman" w:cs="Times New Roman"/>
-        </w:rPr>
-        <w:t>R_export</w:t>
-      </w:r>
-      <w:proofErr w:type="spellEnd"/>
-      <w:r>
-        <w:rPr>
-          <w:rFonts w:ascii="Times New Roman" w:hAnsi="Times New Roman" w:cs="Times New Roman"/>
-        </w:rPr>
-        <w:t>/ms_gc_lmx_cohort_kruskalwallis_res.csv</w:t>
+        <w:t xml:space="preserve">results table for Kruskal_Wallis test: </w:t>
+      </w:r>
+      <w:r>
+        <w:rPr>
+          <w:rFonts w:ascii="Times New Roman" w:hAnsi="Times New Roman" w:cs="Times New Roman"/>
+        </w:rPr>
+        <w:t>R_export/ms_gc_lmx_cohort_kruskalwallis_res.csv</w:t>
       </w:r>
     </w:p>
     <w:p>
@@ -7564,31 +6670,14 @@
           <w:b/>
         </w:rPr>
       </w:pPr>
-      <w:bookmarkStart w:id="29" w:name="_Toc55913259"/>
-      <w:r>
-        <w:rPr>
-          <w:rFonts w:ascii="Times New Roman" w:hAnsi="Times New Roman" w:cs="Times New Roman"/>
-          <w:b/>
-        </w:rPr>
-        <w:t>scripts/</w:t>
-      </w:r>
-      <w:proofErr w:type="spellStart"/>
-      <w:r>
-        <w:rPr>
-          <w:rFonts w:ascii="Times New Roman" w:hAnsi="Times New Roman" w:cs="Times New Roman"/>
-          <w:b/>
-        </w:rPr>
-        <w:t>luminex</w:t>
-      </w:r>
-      <w:proofErr w:type="spellEnd"/>
-      <w:r>
-        <w:rPr>
-          <w:rFonts w:ascii="Times New Roman" w:hAnsi="Times New Roman" w:cs="Times New Roman"/>
-          <w:b/>
-        </w:rPr>
-        <w:t>/</w:t>
-      </w:r>
-      <w:proofErr w:type="spellStart"/>
+      <w:bookmarkStart w:id="30" w:name="_Toc56626874"/>
+      <w:r>
+        <w:rPr>
+          <w:rFonts w:ascii="Times New Roman" w:hAnsi="Times New Roman" w:cs="Times New Roman"/>
+          <w:b/>
+        </w:rPr>
+        <w:t>scripts/luminex/</w:t>
+      </w:r>
       <w:r>
         <w:rPr>
           <w:rFonts w:ascii="Times New Roman" w:hAnsi="Times New Roman" w:cs="Times New Roman"/>
@@ -7596,8 +6685,7 @@
         </w:rPr>
         <w:t>ms_gc_lmx_splsda.R</w:t>
       </w:r>
-      <w:bookmarkEnd w:id="29"/>
-      <w:proofErr w:type="spellEnd"/>
+      <w:bookmarkEnd w:id="30"/>
     </w:p>
     <w:p>
       <w:pPr>
@@ -7621,49 +6709,13 @@
         <w:rPr>
           <w:rFonts w:ascii="Times New Roman" w:hAnsi="Times New Roman" w:cs="Times New Roman"/>
         </w:rPr>
-        <w:t xml:space="preserve"> </w:t>
-      </w:r>
-      <w:proofErr w:type="spellStart"/>
-      <w:r>
-        <w:rPr>
-          <w:rFonts w:ascii="Times New Roman" w:hAnsi="Times New Roman" w:cs="Times New Roman"/>
-        </w:rPr>
-        <w:t>sPLS</w:t>
-      </w:r>
-      <w:proofErr w:type="spellEnd"/>
-      <w:r>
-        <w:rPr>
-          <w:rFonts w:ascii="Times New Roman" w:hAnsi="Times New Roman" w:cs="Times New Roman"/>
-        </w:rPr>
-        <w:t xml:space="preserve">-DA analysis for the </w:t>
-      </w:r>
-      <w:proofErr w:type="spellStart"/>
-      <w:r>
-        <w:rPr>
-          <w:rFonts w:ascii="Times New Roman" w:hAnsi="Times New Roman" w:cs="Times New Roman"/>
-        </w:rPr>
-        <w:t>luminex</w:t>
-      </w:r>
-      <w:proofErr w:type="spellEnd"/>
-      <w:r>
-        <w:rPr>
-          <w:rFonts w:ascii="Times New Roman" w:hAnsi="Times New Roman" w:cs="Times New Roman"/>
-        </w:rPr>
-        <w:t xml:space="preserve"> cytokine dataset including all children, excluding South African children, to identify discriminatory cytokine signatures for Belgian, Canadian, and Ecuadorean infants.  Our previous findings illustrated that South African infants under-responded to PRR stimulation compared to all other site.  This dramatic effect failed to highlight more subtle differences among the other three sites. For this reason, we focus </w:t>
-      </w:r>
-      <w:proofErr w:type="spellStart"/>
-      <w:r>
-        <w:rPr>
-          <w:rFonts w:ascii="Times New Roman" w:hAnsi="Times New Roman" w:cs="Times New Roman"/>
-        </w:rPr>
-        <w:t>ed</w:t>
-      </w:r>
-      <w:proofErr w:type="spellEnd"/>
-      <w:r>
-        <w:rPr>
-          <w:rFonts w:ascii="Times New Roman" w:hAnsi="Times New Roman" w:cs="Times New Roman"/>
-        </w:rPr>
-        <w:t xml:space="preserve"> </w:t>
+        <w:t xml:space="preserve"> sPLS-DA analysis for the luminex cytokine dataset including all children, excluding South African children, to identify discriminatory cytokine signatures for Belgian, Canadian, and Ecuadorean infants.  Our previous findings illustrated that South African infants under-responded to PRR stimulation compared to all other site.  This dramatic effect failed to highlight more subtle differences among the other three sites. For this reason, we focus </w:t>
+      </w:r>
+      <w:r>
+        <w:rPr>
+          <w:rFonts w:ascii="Times New Roman" w:hAnsi="Times New Roman" w:cs="Times New Roman"/>
+        </w:rPr>
+        <w:t xml:space="preserve">ed </w:t>
       </w:r>
       <w:r>
         <w:rPr>
@@ -7766,19 +6818,11 @@
         </w:rPr>
         <w:t xml:space="preserve">. 3A: </w:t>
       </w:r>
-      <w:proofErr w:type="spellStart"/>
-      <w:r>
-        <w:rPr>
-          <w:rFonts w:ascii="Times New Roman" w:hAnsi="Times New Roman" w:cs="Times New Roman"/>
-        </w:rPr>
-        <w:t>luminex</w:t>
-      </w:r>
-      <w:proofErr w:type="spellEnd"/>
-      <w:r>
-        <w:rPr>
-          <w:rFonts w:ascii="Times New Roman" w:hAnsi="Times New Roman" w:cs="Times New Roman"/>
-        </w:rPr>
-        <w:t>/cad_features_down.pdf</w:t>
+      <w:r>
+        <w:rPr>
+          <w:rFonts w:ascii="Times New Roman" w:hAnsi="Times New Roman" w:cs="Times New Roman"/>
+        </w:rPr>
+        <w:t>luminex/cad_features_down.pdf</w:t>
       </w:r>
     </w:p>
     <w:p>
@@ -7800,19 +6844,11 @@
         </w:rPr>
         <w:t xml:space="preserve">Fig. 3B: </w:t>
       </w:r>
-      <w:proofErr w:type="spellStart"/>
-      <w:r>
-        <w:rPr>
-          <w:rFonts w:ascii="Times New Roman" w:hAnsi="Times New Roman" w:cs="Times New Roman"/>
-        </w:rPr>
-        <w:t>luminex</w:t>
-      </w:r>
-      <w:proofErr w:type="spellEnd"/>
-      <w:r>
-        <w:rPr>
-          <w:rFonts w:ascii="Times New Roman" w:hAnsi="Times New Roman" w:cs="Times New Roman"/>
-        </w:rPr>
-        <w:t>/cad_features_up.pdf</w:t>
+      <w:r>
+        <w:rPr>
+          <w:rFonts w:ascii="Times New Roman" w:hAnsi="Times New Roman" w:cs="Times New Roman"/>
+        </w:rPr>
+        <w:t>luminex/cad_features_up.pdf</w:t>
       </w:r>
     </w:p>
     <w:p>
@@ -7834,19 +6870,11 @@
         </w:rPr>
         <w:t xml:space="preserve">Fig. 3C: </w:t>
       </w:r>
-      <w:proofErr w:type="spellStart"/>
-      <w:r>
-        <w:rPr>
-          <w:rFonts w:ascii="Times New Roman" w:hAnsi="Times New Roman" w:cs="Times New Roman"/>
-        </w:rPr>
-        <w:t>luminex</w:t>
-      </w:r>
-      <w:proofErr w:type="spellEnd"/>
-      <w:r>
-        <w:rPr>
-          <w:rFonts w:ascii="Times New Roman" w:hAnsi="Times New Roman" w:cs="Times New Roman"/>
-        </w:rPr>
-        <w:t>/blg_features_up.pdf</w:t>
+      <w:r>
+        <w:rPr>
+          <w:rFonts w:ascii="Times New Roman" w:hAnsi="Times New Roman" w:cs="Times New Roman"/>
+        </w:rPr>
+        <w:t>luminex/blg_features_up.pdf</w:t>
       </w:r>
     </w:p>
     <w:p>
@@ -7868,19 +6896,11 @@
         </w:rPr>
         <w:t xml:space="preserve">Fig. 3D: </w:t>
       </w:r>
-      <w:proofErr w:type="spellStart"/>
-      <w:r>
-        <w:rPr>
-          <w:rFonts w:ascii="Times New Roman" w:hAnsi="Times New Roman" w:cs="Times New Roman"/>
-        </w:rPr>
-        <w:t>luminex</w:t>
-      </w:r>
-      <w:proofErr w:type="spellEnd"/>
-      <w:r>
-        <w:rPr>
-          <w:rFonts w:ascii="Times New Roman" w:hAnsi="Times New Roman" w:cs="Times New Roman"/>
-        </w:rPr>
-        <w:t>/blg_features_down.pdf</w:t>
+      <w:r>
+        <w:rPr>
+          <w:rFonts w:ascii="Times New Roman" w:hAnsi="Times New Roman" w:cs="Times New Roman"/>
+        </w:rPr>
+        <w:t>luminex/blg_features_down.pdf</w:t>
       </w:r>
     </w:p>
     <w:p>
@@ -7909,19 +6929,11 @@
         </w:rPr>
         <w:t xml:space="preserve">: </w:t>
       </w:r>
-      <w:proofErr w:type="spellStart"/>
-      <w:r>
-        <w:rPr>
-          <w:rFonts w:ascii="Times New Roman" w:hAnsi="Times New Roman" w:cs="Times New Roman"/>
-        </w:rPr>
-        <w:t>luminex</w:t>
-      </w:r>
-      <w:proofErr w:type="spellEnd"/>
-      <w:r>
-        <w:rPr>
-          <w:rFonts w:ascii="Times New Roman" w:hAnsi="Times New Roman" w:cs="Times New Roman"/>
-        </w:rPr>
-        <w:t>/gc_lmx_splsda12_ord.pdf</w:t>
+      <w:r>
+        <w:rPr>
+          <w:rFonts w:ascii="Times New Roman" w:hAnsi="Times New Roman" w:cs="Times New Roman"/>
+        </w:rPr>
+        <w:t>luminex/gc_lmx_splsda12_ord.pdf</w:t>
       </w:r>
     </w:p>
     <w:p>
@@ -7943,19 +6955,11 @@
         </w:rPr>
         <w:t xml:space="preserve">Fig 3F: </w:t>
       </w:r>
-      <w:proofErr w:type="spellStart"/>
-      <w:r>
-        <w:rPr>
-          <w:rFonts w:ascii="Times New Roman" w:hAnsi="Times New Roman" w:cs="Times New Roman"/>
-        </w:rPr>
-        <w:t>luminex</w:t>
-      </w:r>
-      <w:proofErr w:type="spellEnd"/>
-      <w:r>
-        <w:rPr>
-          <w:rFonts w:ascii="Times New Roman" w:hAnsi="Times New Roman" w:cs="Times New Roman"/>
-        </w:rPr>
-        <w:t>/gc_lmx_splsda_error.pdf</w:t>
+      <w:r>
+        <w:rPr>
+          <w:rFonts w:ascii="Times New Roman" w:hAnsi="Times New Roman" w:cs="Times New Roman"/>
+        </w:rPr>
+        <w:t>luminex/gc_lmx_splsda_error.pdf</w:t>
       </w:r>
     </w:p>
     <w:p>
@@ -8007,24 +7011,15 @@
           <w:b/>
         </w:rPr>
       </w:pPr>
-      <w:bookmarkStart w:id="30" w:name="_Toc55913260"/>
-      <w:proofErr w:type="spellStart"/>
-      <w:r>
-        <w:rPr>
-          <w:rFonts w:ascii="Times New Roman" w:hAnsi="Times New Roman" w:cs="Times New Roman"/>
-          <w:b/>
-        </w:rPr>
-        <w:t>sPLS</w:t>
-      </w:r>
-      <w:proofErr w:type="spellEnd"/>
-      <w:r>
-        <w:rPr>
-          <w:rFonts w:ascii="Times New Roman" w:hAnsi="Times New Roman" w:cs="Times New Roman"/>
-          <w:b/>
-        </w:rPr>
-        <w:t xml:space="preserve"> Microbiome-Immune Integration</w:t>
-      </w:r>
-      <w:bookmarkEnd w:id="30"/>
+      <w:bookmarkStart w:id="31" w:name="_Toc56626875"/>
+      <w:r>
+        <w:rPr>
+          <w:rFonts w:ascii="Times New Roman" w:hAnsi="Times New Roman" w:cs="Times New Roman"/>
+          <w:b/>
+        </w:rPr>
+        <w:t>sPLS Microbiome-Immune Integration</w:t>
+      </w:r>
+      <w:bookmarkEnd w:id="31"/>
     </w:p>
     <w:p>
       <w:pPr>
@@ -8042,69 +7037,13 @@
         <w:rPr>
           <w:rFonts w:ascii="Times New Roman" w:hAnsi="Times New Roman" w:cs="Times New Roman"/>
         </w:rPr>
-        <w:t xml:space="preserve">or </w:t>
-      </w:r>
-      <w:proofErr w:type="spellStart"/>
-      <w:r>
-        <w:rPr>
-          <w:rFonts w:ascii="Times New Roman" w:hAnsi="Times New Roman" w:cs="Times New Roman"/>
-        </w:rPr>
-        <w:t>sPLS</w:t>
-      </w:r>
-      <w:proofErr w:type="spellEnd"/>
-      <w:r>
-        <w:rPr>
-          <w:rFonts w:ascii="Times New Roman" w:hAnsi="Times New Roman" w:cs="Times New Roman"/>
-        </w:rPr>
-        <w:t xml:space="preserve"> analysis,  OTU data are first filtered to remove near zero variance features, and normalized using the centered log ratio transformation. </w:t>
-      </w:r>
-      <w:proofErr w:type="spellStart"/>
-      <w:r>
-        <w:rPr>
-          <w:rFonts w:ascii="Times New Roman" w:hAnsi="Times New Roman" w:cs="Times New Roman"/>
-        </w:rPr>
-        <w:t>luminex</w:t>
-      </w:r>
-      <w:proofErr w:type="spellEnd"/>
-      <w:r>
-        <w:rPr>
-          <w:rFonts w:ascii="Times New Roman" w:hAnsi="Times New Roman" w:cs="Times New Roman"/>
-        </w:rPr>
-        <w:t xml:space="preserve"> and microbiome data are then prepared into data matrices with matching row names, and these data are saved.  </w:t>
-      </w:r>
-      <w:proofErr w:type="spellStart"/>
-      <w:r>
-        <w:rPr>
-          <w:rFonts w:ascii="Times New Roman" w:hAnsi="Times New Roman" w:cs="Times New Roman"/>
-        </w:rPr>
-        <w:t>sPLS</w:t>
-      </w:r>
-      <w:proofErr w:type="spellEnd"/>
-      <w:r>
-        <w:rPr>
-          <w:rFonts w:ascii="Times New Roman" w:hAnsi="Times New Roman" w:cs="Times New Roman"/>
-        </w:rPr>
-        <w:t xml:space="preserve"> is then performed </w:t>
-      </w:r>
-      <w:r>
-        <w:rPr>
-          <w:rFonts w:ascii="Times New Roman" w:hAnsi="Times New Roman" w:cs="Times New Roman"/>
-        </w:rPr>
-        <w:t xml:space="preserve">in six groups: </w:t>
-      </w:r>
-      <w:proofErr w:type="spellStart"/>
-      <w:r>
-        <w:rPr>
-          <w:rFonts w:ascii="Times New Roman" w:hAnsi="Times New Roman" w:cs="Times New Roman"/>
-        </w:rPr>
-        <w:t>i</w:t>
-      </w:r>
-      <w:proofErr w:type="spellEnd"/>
-      <w:r>
-        <w:rPr>
-          <w:rFonts w:ascii="Times New Roman" w:hAnsi="Times New Roman" w:cs="Times New Roman"/>
-        </w:rPr>
-        <w:t xml:space="preserve">. all samples together, ii. Belgian Canadian, and Ecuadorean children, and iii-vi. each cohort individually. </w:t>
+        <w:t xml:space="preserve">or sPLS analysis,  OTU data are first filtered to remove near zero variance features, and normalized using the centered log ratio transformation. luminex and microbiome data are then prepared into data matrices with matching row names, and these data are saved.  sPLS is then performed </w:t>
+      </w:r>
+      <w:r>
+        <w:rPr>
+          <w:rFonts w:ascii="Times New Roman" w:hAnsi="Times New Roman" w:cs="Times New Roman"/>
+        </w:rPr>
+        <w:t xml:space="preserve">in six groups: i. all samples together, ii. Belgian Canadian, and Ecuadorean children, and iii-vi. each cohort individually. </w:t>
       </w:r>
     </w:p>
     <w:p/>
@@ -8116,41 +7055,16 @@
           <w:b/>
         </w:rPr>
       </w:pPr>
-      <w:bookmarkStart w:id="31" w:name="_Toc55913261"/>
+      <w:bookmarkStart w:id="32" w:name="_Toc56626876"/>
       <w:r>
         <w:rPr>
           <w:rFonts w:ascii="Times New Roman" w:hAnsi="Times New Roman" w:cs="Times New Roman"/>
           <w:b/>
         </w:rPr>
         <w:lastRenderedPageBreak/>
-        <w:t>scripts/</w:t>
-      </w:r>
-      <w:proofErr w:type="spellStart"/>
-      <w:r>
-        <w:rPr>
-          <w:rFonts w:ascii="Times New Roman" w:hAnsi="Times New Roman" w:cs="Times New Roman"/>
-          <w:b/>
-        </w:rPr>
-        <w:t>sPLS_mb_immun</w:t>
-      </w:r>
-      <w:proofErr w:type="spellEnd"/>
-      <w:r>
-        <w:rPr>
-          <w:rFonts w:ascii="Times New Roman" w:hAnsi="Times New Roman" w:cs="Times New Roman"/>
-          <w:b/>
-        </w:rPr>
-        <w:t>/</w:t>
-      </w:r>
-      <w:proofErr w:type="spellStart"/>
-      <w:r>
-        <w:rPr>
-          <w:rFonts w:ascii="Times New Roman" w:hAnsi="Times New Roman" w:cs="Times New Roman"/>
-          <w:b/>
-        </w:rPr>
-        <w:t>ms_gc_prepare_otu_spls.R</w:t>
-      </w:r>
-      <w:bookmarkEnd w:id="31"/>
-      <w:proofErr w:type="spellEnd"/>
+        <w:t>scripts/sPLS_mb_immun/ms_gc_prepare_otu_spls.R</w:t>
+      </w:r>
+      <w:bookmarkEnd w:id="32"/>
     </w:p>
     <w:p>
       <w:pPr>
@@ -8174,35 +7088,7 @@
         <w:rPr>
           <w:rFonts w:ascii="Times New Roman" w:hAnsi="Times New Roman" w:cs="Times New Roman"/>
         </w:rPr>
-        <w:t xml:space="preserve"> microbiome data for use with </w:t>
-      </w:r>
-      <w:proofErr w:type="spellStart"/>
-      <w:r>
-        <w:rPr>
-          <w:rFonts w:ascii="Times New Roman" w:hAnsi="Times New Roman" w:cs="Times New Roman"/>
-        </w:rPr>
-        <w:t>sPLS</w:t>
-      </w:r>
-      <w:proofErr w:type="spellEnd"/>
-      <w:r>
-        <w:rPr>
-          <w:rFonts w:ascii="Times New Roman" w:hAnsi="Times New Roman" w:cs="Times New Roman"/>
-        </w:rPr>
-        <w:t xml:space="preserve">.  This includes filtering the OTU tables to only select OTUs </w:t>
-      </w:r>
-      <w:proofErr w:type="spellStart"/>
-      <w:r>
-        <w:rPr>
-          <w:rFonts w:ascii="Times New Roman" w:hAnsi="Times New Roman" w:cs="Times New Roman"/>
-        </w:rPr>
-        <w:t>repesented</w:t>
-      </w:r>
-      <w:proofErr w:type="spellEnd"/>
-      <w:r>
-        <w:rPr>
-          <w:rFonts w:ascii="Times New Roman" w:hAnsi="Times New Roman" w:cs="Times New Roman"/>
-        </w:rPr>
-        <w:t xml:space="preserve"> across at least 30% of subjects within each cohort, and normalizing using the CLR transformation.</w:t>
+        <w:t xml:space="preserve"> microbiome data for use with sPLS.  This includes filtering the OTU tables to only select OTUs repesented across at least 30% of subjects within each cohort, and normalizing using the CLR transformation.</w:t>
       </w:r>
     </w:p>
     <w:p>
@@ -8301,44 +7187,14 @@
         <w:rPr>
           <w:rFonts w:ascii="Times New Roman" w:hAnsi="Times New Roman" w:cs="Times New Roman"/>
         </w:rPr>
-        <w:t xml:space="preserve">OTU tables for </w:t>
-      </w:r>
-      <w:proofErr w:type="spellStart"/>
-      <w:r>
-        <w:rPr>
-          <w:rFonts w:ascii="Times New Roman" w:hAnsi="Times New Roman" w:cs="Times New Roman"/>
-        </w:rPr>
-        <w:t>sPLS</w:t>
-      </w:r>
-      <w:proofErr w:type="spellEnd"/>
-      <w:r>
-        <w:rPr>
-          <w:rFonts w:ascii="Times New Roman" w:hAnsi="Times New Roman" w:cs="Times New Roman"/>
-        </w:rPr>
-        <w:t xml:space="preserve">: </w:t>
-      </w:r>
-      <w:proofErr w:type="spellStart"/>
-      <w:r>
-        <w:rPr>
-          <w:rFonts w:ascii="Times New Roman" w:hAnsi="Times New Roman" w:cs="Times New Roman"/>
-        </w:rPr>
-        <w:t>R_export</w:t>
-      </w:r>
-      <w:proofErr w:type="spellEnd"/>
-      <w:r>
-        <w:rPr>
-          <w:rFonts w:ascii="Times New Roman" w:hAnsi="Times New Roman" w:cs="Times New Roman"/>
-        </w:rPr>
-        <w:t>/</w:t>
-      </w:r>
-      <w:proofErr w:type="spellStart"/>
-      <w:r>
-        <w:rPr>
-          <w:rFonts w:ascii="Times New Roman" w:hAnsi="Times New Roman" w:cs="Times New Roman"/>
-        </w:rPr>
-        <w:t>otu_clr.rds</w:t>
-      </w:r>
-      <w:proofErr w:type="spellEnd"/>
+        <w:t xml:space="preserve">OTU tables for sPLS: </w:t>
+      </w:r>
+      <w:r>
+        <w:rPr>
+          <w:rFonts w:ascii="Times New Roman" w:hAnsi="Times New Roman" w:cs="Times New Roman"/>
+        </w:rPr>
+        <w:t>R_export/otu_clr.rds</w:t>
+      </w:r>
     </w:p>
     <w:p>
       <w:pPr>
@@ -8357,31 +7213,14 @@
           <w:b/>
         </w:rPr>
       </w:pPr>
-      <w:bookmarkStart w:id="32" w:name="_Toc55913262"/>
-      <w:r>
-        <w:rPr>
-          <w:rFonts w:ascii="Times New Roman" w:hAnsi="Times New Roman" w:cs="Times New Roman"/>
-          <w:b/>
-        </w:rPr>
-        <w:t>scripts/</w:t>
-      </w:r>
-      <w:proofErr w:type="spellStart"/>
-      <w:r>
-        <w:rPr>
-          <w:rFonts w:ascii="Times New Roman" w:hAnsi="Times New Roman" w:cs="Times New Roman"/>
-          <w:b/>
-        </w:rPr>
-        <w:t>sPLS_mb_immun</w:t>
-      </w:r>
-      <w:proofErr w:type="spellEnd"/>
-      <w:r>
-        <w:rPr>
-          <w:rFonts w:ascii="Times New Roman" w:hAnsi="Times New Roman" w:cs="Times New Roman"/>
-          <w:b/>
-        </w:rPr>
-        <w:t>/</w:t>
-      </w:r>
-      <w:proofErr w:type="spellStart"/>
+      <w:bookmarkStart w:id="33" w:name="_Toc56626877"/>
+      <w:r>
+        <w:rPr>
+          <w:rFonts w:ascii="Times New Roman" w:hAnsi="Times New Roman" w:cs="Times New Roman"/>
+          <w:b/>
+        </w:rPr>
+        <w:t>scripts/sPLS_mb_immun/</w:t>
+      </w:r>
       <w:r>
         <w:rPr>
           <w:rFonts w:ascii="Times New Roman" w:hAnsi="Times New Roman" w:cs="Times New Roman"/>
@@ -8389,8 +7228,7 @@
         </w:rPr>
         <w:t>ms_gc_prepare_otu_lmx_spls.R</w:t>
       </w:r>
-      <w:bookmarkEnd w:id="32"/>
-      <w:proofErr w:type="spellEnd"/>
+      <w:bookmarkEnd w:id="33"/>
     </w:p>
     <w:p>
       <w:pPr>
@@ -8414,49 +7252,7 @@
         <w:rPr>
           <w:rFonts w:ascii="Times New Roman" w:hAnsi="Times New Roman" w:cs="Times New Roman"/>
         </w:rPr>
-        <w:t xml:space="preserve"> microbiome and OTU data for </w:t>
-      </w:r>
-      <w:proofErr w:type="spellStart"/>
-      <w:r>
-        <w:rPr>
-          <w:rFonts w:ascii="Times New Roman" w:hAnsi="Times New Roman" w:cs="Times New Roman"/>
-        </w:rPr>
-        <w:t>sPLS</w:t>
-      </w:r>
-      <w:proofErr w:type="spellEnd"/>
-      <w:r>
-        <w:rPr>
-          <w:rFonts w:ascii="Times New Roman" w:hAnsi="Times New Roman" w:cs="Times New Roman"/>
-        </w:rPr>
-        <w:t xml:space="preserve">.  This involves creating data matrices from </w:t>
-      </w:r>
-      <w:proofErr w:type="spellStart"/>
-      <w:r>
-        <w:rPr>
-          <w:rFonts w:ascii="Times New Roman" w:hAnsi="Times New Roman" w:cs="Times New Roman"/>
-        </w:rPr>
-        <w:t>luminex</w:t>
-      </w:r>
-      <w:proofErr w:type="spellEnd"/>
-      <w:r>
-        <w:rPr>
-          <w:rFonts w:ascii="Times New Roman" w:hAnsi="Times New Roman" w:cs="Times New Roman"/>
-        </w:rPr>
-        <w:t xml:space="preserve"> data, and ensuring both data types have matching row names. These matrices are saved for ease of use for </w:t>
-      </w:r>
-      <w:proofErr w:type="spellStart"/>
-      <w:r>
-        <w:rPr>
-          <w:rFonts w:ascii="Times New Roman" w:hAnsi="Times New Roman" w:cs="Times New Roman"/>
-        </w:rPr>
-        <w:t>sPLS</w:t>
-      </w:r>
-      <w:proofErr w:type="spellEnd"/>
-      <w:r>
-        <w:rPr>
-          <w:rFonts w:ascii="Times New Roman" w:hAnsi="Times New Roman" w:cs="Times New Roman"/>
-        </w:rPr>
-        <w:t xml:space="preserve"> models.</w:t>
+        <w:t xml:space="preserve"> microbiome and OTU data for sPLS.  This involves creating data matrices from luminex data, and ensuring both data types have matching row names. These matrices are saved for ease of use for sPLS models.</w:t>
       </w:r>
     </w:p>
     <w:p>
@@ -8551,28 +7347,12 @@
         </w:rPr>
         <w:t xml:space="preserve"> </w:t>
       </w:r>
-      <w:proofErr w:type="spellStart"/>
-      <w:r>
-        <w:rPr>
-          <w:rFonts w:ascii="Times New Roman" w:hAnsi="Times New Roman" w:cs="Times New Roman"/>
-        </w:rPr>
-        <w:t>R_export</w:t>
-      </w:r>
-      <w:proofErr w:type="spellEnd"/>
-      <w:r>
-        <w:rPr>
-          <w:rFonts w:ascii="Times New Roman" w:hAnsi="Times New Roman" w:cs="Times New Roman"/>
-        </w:rPr>
-        <w:t>/</w:t>
-      </w:r>
-      <w:proofErr w:type="spellStart"/>
-      <w:r>
-        <w:rPr>
-          <w:rFonts w:ascii="Times New Roman" w:hAnsi="Times New Roman" w:cs="Times New Roman"/>
-        </w:rPr>
-        <w:t>spls_data.rds</w:t>
-      </w:r>
-      <w:proofErr w:type="spellEnd"/>
+      <w:r>
+        <w:rPr>
+          <w:rFonts w:ascii="Times New Roman" w:hAnsi="Times New Roman" w:cs="Times New Roman"/>
+        </w:rPr>
+        <w:t>R_export/spls_data.rds</w:t>
+      </w:r>
     </w:p>
     <w:p>
       <w:pPr>
@@ -8590,37 +7370,13 @@
           <w:b/>
         </w:rPr>
       </w:pPr>
-      <w:bookmarkStart w:id="33" w:name="_Toc55913263"/>
-      <w:r>
-        <w:rPr>
-          <w:rFonts w:ascii="Times New Roman" w:hAnsi="Times New Roman" w:cs="Times New Roman"/>
-          <w:b/>
-        </w:rPr>
-        <w:t>scripts/</w:t>
-      </w:r>
-      <w:proofErr w:type="spellStart"/>
-      <w:r>
-        <w:rPr>
-          <w:rFonts w:ascii="Times New Roman" w:hAnsi="Times New Roman" w:cs="Times New Roman"/>
-          <w:b/>
-        </w:rPr>
-        <w:t>sPLS_mb_immun</w:t>
-      </w:r>
-      <w:proofErr w:type="spellEnd"/>
-      <w:r>
-        <w:rPr>
-          <w:rFonts w:ascii="Times New Roman" w:hAnsi="Times New Roman" w:cs="Times New Roman"/>
-          <w:b/>
-        </w:rPr>
-        <w:t>/</w:t>
-      </w:r>
-      <w:proofErr w:type="spellStart"/>
-      <w:r>
-        <w:rPr>
-          <w:rFonts w:ascii="Times New Roman" w:hAnsi="Times New Roman" w:cs="Times New Roman"/>
-          <w:b/>
-        </w:rPr>
-        <w:t>ms_gc_</w:t>
+      <w:bookmarkStart w:id="34" w:name="_Toc56626878"/>
+      <w:r>
+        <w:rPr>
+          <w:rFonts w:ascii="Times New Roman" w:hAnsi="Times New Roman" w:cs="Times New Roman"/>
+          <w:b/>
+        </w:rPr>
+        <w:t>scripts/sPLS_mb_immun/ms_gc_</w:t>
       </w:r>
       <w:r>
         <w:rPr>
@@ -8643,8 +7399,7 @@
         </w:rPr>
         <w:t>.R</w:t>
       </w:r>
-      <w:bookmarkEnd w:id="33"/>
-      <w:proofErr w:type="spellEnd"/>
+      <w:bookmarkEnd w:id="34"/>
     </w:p>
     <w:p>
       <w:pPr>
@@ -8668,21 +7423,7 @@
         <w:rPr>
           <w:rFonts w:ascii="Times New Roman" w:hAnsi="Times New Roman" w:cs="Times New Roman"/>
         </w:rPr>
-        <w:t xml:space="preserve"> </w:t>
-      </w:r>
-      <w:proofErr w:type="spellStart"/>
-      <w:r>
-        <w:rPr>
-          <w:rFonts w:ascii="Times New Roman" w:hAnsi="Times New Roman" w:cs="Times New Roman"/>
-        </w:rPr>
-        <w:t>sPLS</w:t>
-      </w:r>
-      <w:proofErr w:type="spellEnd"/>
-      <w:r>
-        <w:rPr>
-          <w:rFonts w:ascii="Times New Roman" w:hAnsi="Times New Roman" w:cs="Times New Roman"/>
-        </w:rPr>
-        <w:t xml:space="preserve"> for all children together. We then refine</w:t>
+        <w:t xml:space="preserve"> sPLS for all children together. We then refine</w:t>
       </w:r>
       <w:r>
         <w:rPr>
@@ -8767,21 +7508,12 @@
           <w:rFonts w:ascii="Times New Roman" w:hAnsi="Times New Roman" w:cs="Times New Roman"/>
         </w:rPr>
       </w:pPr>
-      <w:proofErr w:type="spellStart"/>
-      <w:r>
-        <w:rPr>
-          <w:rFonts w:ascii="Times New Roman" w:hAnsi="Times New Roman" w:cs="Times New Roman"/>
-          <w:b/>
-        </w:rPr>
-        <w:t>Supl</w:t>
-      </w:r>
-      <w:proofErr w:type="spellEnd"/>
-      <w:r>
-        <w:rPr>
-          <w:rFonts w:ascii="Times New Roman" w:hAnsi="Times New Roman" w:cs="Times New Roman"/>
-          <w:b/>
-        </w:rPr>
-        <w:t xml:space="preserve">. Fig. </w:t>
+      <w:r>
+        <w:rPr>
+          <w:rFonts w:ascii="Times New Roman" w:hAnsi="Times New Roman" w:cs="Times New Roman"/>
+          <w:b/>
+        </w:rPr>
+        <w:t xml:space="preserve">Supl. Fig. </w:t>
       </w:r>
       <w:r>
         <w:rPr>
@@ -8804,33 +7536,11 @@
         </w:rPr>
         <w:t xml:space="preserve"> </w:t>
       </w:r>
-      <w:proofErr w:type="spellStart"/>
-      <w:r>
-        <w:rPr>
-          <w:rFonts w:ascii="Times New Roman" w:hAnsi="Times New Roman" w:cs="Times New Roman"/>
-        </w:rPr>
-        <w:t>sPLS_mb_immun</w:t>
-      </w:r>
-      <w:proofErr w:type="spellEnd"/>
-      <w:r>
-        <w:rPr>
-          <w:rFonts w:ascii="Times New Roman" w:hAnsi="Times New Roman" w:cs="Times New Roman"/>
-        </w:rPr>
-        <w:t>/</w:t>
-      </w:r>
-      <w:proofErr w:type="spellStart"/>
-      <w:r>
-        <w:rPr>
-          <w:rFonts w:ascii="Times New Roman" w:hAnsi="Times New Roman" w:cs="Times New Roman"/>
-        </w:rPr>
-        <w:t>all_subjects</w:t>
-      </w:r>
-      <w:proofErr w:type="spellEnd"/>
-      <w:r>
-        <w:rPr>
-          <w:rFonts w:ascii="Times New Roman" w:hAnsi="Times New Roman" w:cs="Times New Roman"/>
-        </w:rPr>
-        <w:t>/ms_gc_spls_hm_all_subjects.png</w:t>
+      <w:r>
+        <w:rPr>
+          <w:rFonts w:ascii="Times New Roman" w:hAnsi="Times New Roman" w:cs="Times New Roman"/>
+        </w:rPr>
+        <w:t>sPLS_mb_immun/all_subjects/ms_gc_spls_hm_all_subjects.png</w:t>
       </w:r>
     </w:p>
     <w:p>
@@ -8844,21 +7554,12 @@
           <w:rFonts w:ascii="Times New Roman" w:hAnsi="Times New Roman" w:cs="Times New Roman"/>
         </w:rPr>
       </w:pPr>
-      <w:proofErr w:type="spellStart"/>
-      <w:r>
-        <w:rPr>
-          <w:rFonts w:ascii="Times New Roman" w:hAnsi="Times New Roman" w:cs="Times New Roman"/>
-          <w:b/>
-        </w:rPr>
-        <w:t>Supl</w:t>
-      </w:r>
-      <w:proofErr w:type="spellEnd"/>
-      <w:r>
-        <w:rPr>
-          <w:rFonts w:ascii="Times New Roman" w:hAnsi="Times New Roman" w:cs="Times New Roman"/>
-          <w:b/>
-        </w:rPr>
-        <w:t xml:space="preserve">. Fig. </w:t>
+      <w:r>
+        <w:rPr>
+          <w:rFonts w:ascii="Times New Roman" w:hAnsi="Times New Roman" w:cs="Times New Roman"/>
+          <w:b/>
+        </w:rPr>
+        <w:t xml:space="preserve">Supl. Fig. </w:t>
       </w:r>
       <w:r>
         <w:rPr>
@@ -8874,33 +7575,11 @@
         </w:rPr>
         <w:t xml:space="preserve">D: </w:t>
       </w:r>
-      <w:proofErr w:type="spellStart"/>
-      <w:r>
-        <w:rPr>
-          <w:rFonts w:ascii="Times New Roman" w:hAnsi="Times New Roman" w:cs="Times New Roman"/>
-        </w:rPr>
-        <w:t>sPLS_mb_immun</w:t>
-      </w:r>
-      <w:proofErr w:type="spellEnd"/>
-      <w:r>
-        <w:rPr>
-          <w:rFonts w:ascii="Times New Roman" w:hAnsi="Times New Roman" w:cs="Times New Roman"/>
-        </w:rPr>
-        <w:t>/</w:t>
-      </w:r>
-      <w:proofErr w:type="spellStart"/>
-      <w:r>
-        <w:rPr>
-          <w:rFonts w:ascii="Times New Roman" w:hAnsi="Times New Roman" w:cs="Times New Roman"/>
-        </w:rPr>
-        <w:t>all_subjects</w:t>
-      </w:r>
-      <w:proofErr w:type="spellEnd"/>
-      <w:r>
-        <w:rPr>
-          <w:rFonts w:ascii="Times New Roman" w:hAnsi="Times New Roman" w:cs="Times New Roman"/>
-        </w:rPr>
-        <w:t>/ms_gc_spls_</w:t>
+      <w:r>
+        <w:rPr>
+          <w:rFonts w:ascii="Times New Roman" w:hAnsi="Times New Roman" w:cs="Times New Roman"/>
+        </w:rPr>
+        <w:t>sPLS_mb_immun/all_subjects/ms_gc_spls_</w:t>
       </w:r>
       <w:r>
         <w:rPr>
@@ -8933,42 +7612,12 @@
         </w:rPr>
         <w:t xml:space="preserve">Output files: </w:t>
       </w:r>
-      <w:proofErr w:type="spellStart"/>
-      <w:r>
-        <w:rPr>
-          <w:rFonts w:ascii="Times New Roman" w:hAnsi="Times New Roman" w:cs="Times New Roman"/>
-        </w:rPr>
-        <w:t>R_export</w:t>
-      </w:r>
-      <w:proofErr w:type="spellEnd"/>
-      <w:r>
-        <w:rPr>
-          <w:rFonts w:ascii="Times New Roman" w:hAnsi="Times New Roman" w:cs="Times New Roman"/>
-        </w:rPr>
-        <w:t>/</w:t>
-      </w:r>
-      <w:proofErr w:type="spellStart"/>
-      <w:r>
-        <w:rPr>
-          <w:rFonts w:ascii="Times New Roman" w:hAnsi="Times New Roman" w:cs="Times New Roman"/>
-        </w:rPr>
-        <w:t>spls_res</w:t>
-      </w:r>
-      <w:proofErr w:type="spellEnd"/>
-      <w:r>
-        <w:rPr>
-          <w:rFonts w:ascii="Times New Roman" w:hAnsi="Times New Roman" w:cs="Times New Roman"/>
-        </w:rPr>
-        <w:t>/</w:t>
-      </w:r>
-      <w:proofErr w:type="spellStart"/>
-      <w:r>
-        <w:rPr>
-          <w:rFonts w:ascii="Times New Roman" w:hAnsi="Times New Roman" w:cs="Times New Roman"/>
-        </w:rPr>
-        <w:t>all_subjects_spls_res.rds</w:t>
-      </w:r>
-      <w:proofErr w:type="spellEnd"/>
+      <w:r>
+        <w:rPr>
+          <w:rFonts w:ascii="Times New Roman" w:hAnsi="Times New Roman" w:cs="Times New Roman"/>
+        </w:rPr>
+        <w:t>R_export/spls_res/all_subjects_spls_res.rds</w:t>
+      </w:r>
     </w:p>
     <w:p>
       <w:pPr>
@@ -8985,66 +7634,27 @@
           <w:b/>
         </w:rPr>
       </w:pPr>
-      <w:bookmarkStart w:id="34" w:name="_Toc55913264"/>
-      <w:r>
-        <w:rPr>
-          <w:rFonts w:ascii="Times New Roman" w:hAnsi="Times New Roman" w:cs="Times New Roman"/>
-          <w:b/>
-        </w:rPr>
-        <w:t>scripts/</w:t>
-      </w:r>
-      <w:proofErr w:type="spellStart"/>
-      <w:r>
-        <w:rPr>
-          <w:rFonts w:ascii="Times New Roman" w:hAnsi="Times New Roman" w:cs="Times New Roman"/>
-          <w:b/>
-        </w:rPr>
-        <w:t>sPLS_mb_immun</w:t>
-      </w:r>
-      <w:proofErr w:type="spellEnd"/>
-      <w:r>
-        <w:rPr>
-          <w:rFonts w:ascii="Times New Roman" w:hAnsi="Times New Roman" w:cs="Times New Roman"/>
-          <w:b/>
-        </w:rPr>
-        <w:t>/</w:t>
-      </w:r>
-      <w:proofErr w:type="spellStart"/>
-      <w:r>
-        <w:rPr>
-          <w:rFonts w:ascii="Times New Roman" w:hAnsi="Times New Roman" w:cs="Times New Roman"/>
-          <w:b/>
-        </w:rPr>
-        <w:t>ms_gc_spls_blg_cad_ecd.R</w:t>
-      </w:r>
-      <w:bookmarkEnd w:id="34"/>
-      <w:proofErr w:type="spellEnd"/>
-    </w:p>
-    <w:p>
-      <w:pPr>
-        <w:rPr>
-          <w:rFonts w:ascii="Times New Roman" w:hAnsi="Times New Roman" w:cs="Times New Roman"/>
-        </w:rPr>
-      </w:pPr>
-      <w:r>
-        <w:rPr>
-          <w:rFonts w:ascii="Times New Roman" w:hAnsi="Times New Roman" w:cs="Times New Roman"/>
-        </w:rPr>
-        <w:t xml:space="preserve">In this script, we perform </w:t>
-      </w:r>
-      <w:proofErr w:type="spellStart"/>
-      <w:r>
-        <w:rPr>
-          <w:rFonts w:ascii="Times New Roman" w:hAnsi="Times New Roman" w:cs="Times New Roman"/>
-        </w:rPr>
-        <w:t>sPLS</w:t>
-      </w:r>
-      <w:proofErr w:type="spellEnd"/>
-      <w:r>
-        <w:rPr>
-          <w:rFonts w:ascii="Times New Roman" w:hAnsi="Times New Roman" w:cs="Times New Roman"/>
-        </w:rPr>
-        <w:t xml:space="preserve"> for BLG, CAD, and ECD children. We then refine the model to only include features that vary across at least 30% of features in the respective data frame, and plot selected examples alongside their univariate correlation strength.</w:t>
+      <w:bookmarkStart w:id="35" w:name="_Toc56626879"/>
+      <w:r>
+        <w:rPr>
+          <w:rFonts w:ascii="Times New Roman" w:hAnsi="Times New Roman" w:cs="Times New Roman"/>
+          <w:b/>
+        </w:rPr>
+        <w:t>scripts/sPLS_mb_immun/ms_gc_spls_blg_cad_ecd.R</w:t>
+      </w:r>
+      <w:bookmarkEnd w:id="35"/>
+    </w:p>
+    <w:p>
+      <w:pPr>
+        <w:rPr>
+          <w:rFonts w:ascii="Times New Roman" w:hAnsi="Times New Roman" w:cs="Times New Roman"/>
+        </w:rPr>
+      </w:pPr>
+      <w:r>
+        <w:rPr>
+          <w:rFonts w:ascii="Times New Roman" w:hAnsi="Times New Roman" w:cs="Times New Roman"/>
+        </w:rPr>
+        <w:t>In this script, we perform sPLS for BLG, CAD, and ECD children. We then refine the model to only include features that vary across at least 30% of features in the respective data frame, and plot selected examples alongside their univariate correlation strength.</w:t>
       </w:r>
     </w:p>
     <w:p>
@@ -9118,33 +7728,11 @@
         </w:rPr>
         <w:t xml:space="preserve">Fig. 4A: </w:t>
       </w:r>
-      <w:proofErr w:type="spellStart"/>
-      <w:r>
-        <w:rPr>
-          <w:rFonts w:ascii="Times New Roman" w:hAnsi="Times New Roman" w:cs="Times New Roman"/>
-        </w:rPr>
-        <w:t>sPLS_mb_immun</w:t>
-      </w:r>
-      <w:proofErr w:type="spellEnd"/>
-      <w:r>
-        <w:rPr>
-          <w:rFonts w:ascii="Times New Roman" w:hAnsi="Times New Roman" w:cs="Times New Roman"/>
-        </w:rPr>
-        <w:t>/</w:t>
-      </w:r>
-      <w:proofErr w:type="spellStart"/>
-      <w:r>
-        <w:rPr>
-          <w:rFonts w:ascii="Times New Roman" w:hAnsi="Times New Roman" w:cs="Times New Roman"/>
-        </w:rPr>
-        <w:t>blg_cad_ecd</w:t>
-      </w:r>
-      <w:proofErr w:type="spellEnd"/>
-      <w:r>
-        <w:rPr>
-          <w:rFonts w:ascii="Times New Roman" w:hAnsi="Times New Roman" w:cs="Times New Roman"/>
-        </w:rPr>
-        <w:t>/ms_gc_spls_hm_blg_cad_ecd.png</w:t>
+      <w:r>
+        <w:rPr>
+          <w:rFonts w:ascii="Times New Roman" w:hAnsi="Times New Roman" w:cs="Times New Roman"/>
+        </w:rPr>
+        <w:t>sPLS_mb_immun/blg_cad_ecd/ms_gc_spls_hm_blg_cad_ecd.png</w:t>
       </w:r>
     </w:p>
     <w:p>
@@ -9172,33 +7760,11 @@
         </w:rPr>
         <w:t xml:space="preserve">: </w:t>
       </w:r>
-      <w:proofErr w:type="spellStart"/>
-      <w:r>
-        <w:rPr>
-          <w:rFonts w:ascii="Times New Roman" w:hAnsi="Times New Roman" w:cs="Times New Roman"/>
-        </w:rPr>
-        <w:t>sPLS-mb_immun</w:t>
-      </w:r>
-      <w:proofErr w:type="spellEnd"/>
-      <w:r>
-        <w:rPr>
-          <w:rFonts w:ascii="Times New Roman" w:hAnsi="Times New Roman" w:cs="Times New Roman"/>
-        </w:rPr>
-        <w:t>/</w:t>
-      </w:r>
-      <w:proofErr w:type="spellStart"/>
-      <w:r>
-        <w:rPr>
-          <w:rFonts w:ascii="Times New Roman" w:hAnsi="Times New Roman" w:cs="Times New Roman"/>
-        </w:rPr>
-        <w:t>blg_cad_ecd</w:t>
-      </w:r>
-      <w:proofErr w:type="spellEnd"/>
-      <w:r>
-        <w:rPr>
-          <w:rFonts w:ascii="Times New Roman" w:hAnsi="Times New Roman" w:cs="Times New Roman"/>
-        </w:rPr>
-        <w:t>/blg_cad_ecd_cor_circle_sig.pdf</w:t>
+      <w:r>
+        <w:rPr>
+          <w:rFonts w:ascii="Times New Roman" w:hAnsi="Times New Roman" w:cs="Times New Roman"/>
+        </w:rPr>
+        <w:t>sPLS-mb_immun/blg_cad_ecd/blg_cad_ecd_cor_circle_sig.pdf</w:t>
       </w:r>
     </w:p>
     <w:p>
@@ -9226,53 +7792,17 @@
         </w:rPr>
         <w:t xml:space="preserve">: </w:t>
       </w:r>
-      <w:proofErr w:type="spellStart"/>
-      <w:r>
-        <w:rPr>
-          <w:rFonts w:ascii="Times New Roman" w:hAnsi="Times New Roman" w:cs="Times New Roman"/>
-        </w:rPr>
-        <w:t>sPLS-mb_immun</w:t>
-      </w:r>
-      <w:proofErr w:type="spellEnd"/>
-      <w:r>
-        <w:rPr>
-          <w:rFonts w:ascii="Times New Roman" w:hAnsi="Times New Roman" w:cs="Times New Roman"/>
-        </w:rPr>
-        <w:t>/</w:t>
-      </w:r>
-      <w:proofErr w:type="spellStart"/>
-      <w:r>
-        <w:rPr>
-          <w:rFonts w:ascii="Times New Roman" w:hAnsi="Times New Roman" w:cs="Times New Roman"/>
-        </w:rPr>
-        <w:t>blg_cad_ecd</w:t>
-      </w:r>
-      <w:proofErr w:type="spellEnd"/>
-      <w:r>
-        <w:rPr>
-          <w:rFonts w:ascii="Times New Roman" w:hAnsi="Times New Roman" w:cs="Times New Roman"/>
-        </w:rPr>
-        <w:t>/blg_cad_ecd_rn1.graphml</w:t>
-      </w:r>
-      <w:r>
-        <w:rPr>
-          <w:rFonts w:ascii="Times New Roman" w:hAnsi="Times New Roman" w:cs="Times New Roman"/>
-        </w:rPr>
-        <w:t xml:space="preserve"> [edited in </w:t>
-      </w:r>
-      <w:proofErr w:type="spellStart"/>
-      <w:r>
-        <w:rPr>
-          <w:rFonts w:ascii="Times New Roman" w:hAnsi="Times New Roman" w:cs="Times New Roman"/>
-        </w:rPr>
-        <w:t>cytoscape</w:t>
-      </w:r>
-      <w:proofErr w:type="spellEnd"/>
-      <w:r>
-        <w:rPr>
-          <w:rFonts w:ascii="Times New Roman" w:hAnsi="Times New Roman" w:cs="Times New Roman"/>
-        </w:rPr>
-        <w:t>]</w:t>
+      <w:r>
+        <w:rPr>
+          <w:rFonts w:ascii="Times New Roman" w:hAnsi="Times New Roman" w:cs="Times New Roman"/>
+        </w:rPr>
+        <w:t>sPLS-mb_immun/blg_cad_ecd/blg_cad_ecd_rn1.graphml</w:t>
+      </w:r>
+      <w:r>
+        <w:rPr>
+          <w:rFonts w:ascii="Times New Roman" w:hAnsi="Times New Roman" w:cs="Times New Roman"/>
+        </w:rPr>
+        <w:t xml:space="preserve"> [edited in cytoscape]</w:t>
       </w:r>
     </w:p>
     <w:p>
@@ -9304,35 +7834,7 @@
         <w:rPr>
           <w:rFonts w:ascii="Times New Roman" w:hAnsi="Times New Roman" w:cs="Times New Roman"/>
         </w:rPr>
-        <w:t xml:space="preserve">: </w:t>
-      </w:r>
-      <w:proofErr w:type="spellStart"/>
-      <w:r>
-        <w:rPr>
-          <w:rFonts w:ascii="Times New Roman" w:hAnsi="Times New Roman" w:cs="Times New Roman"/>
-        </w:rPr>
-        <w:t>sPLS-mb_immun</w:t>
-      </w:r>
-      <w:proofErr w:type="spellEnd"/>
-      <w:r>
-        <w:rPr>
-          <w:rFonts w:ascii="Times New Roman" w:hAnsi="Times New Roman" w:cs="Times New Roman"/>
-        </w:rPr>
-        <w:t>/</w:t>
-      </w:r>
-      <w:proofErr w:type="spellStart"/>
-      <w:r>
-        <w:rPr>
-          <w:rFonts w:ascii="Times New Roman" w:hAnsi="Times New Roman" w:cs="Times New Roman"/>
-        </w:rPr>
-        <w:t>blg_cad_ecd</w:t>
-      </w:r>
-      <w:proofErr w:type="spellEnd"/>
-      <w:r>
-        <w:rPr>
-          <w:rFonts w:ascii="Times New Roman" w:hAnsi="Times New Roman" w:cs="Times New Roman"/>
-        </w:rPr>
-        <w:t>/blg_cad_ecd_example_plots.pdf</w:t>
+        <w:t>: sPLS-mb_immun/blg_cad_ecd/blg_cad_ecd_example_plots.pdf</w:t>
       </w:r>
     </w:p>
     <w:p>
@@ -9360,33 +7862,11 @@
         </w:rPr>
         <w:t xml:space="preserve">: </w:t>
       </w:r>
-      <w:proofErr w:type="spellStart"/>
-      <w:r>
-        <w:rPr>
-          <w:rFonts w:ascii="Times New Roman" w:hAnsi="Times New Roman" w:cs="Times New Roman"/>
-        </w:rPr>
-        <w:t>sPLS-mb_immun</w:t>
-      </w:r>
-      <w:proofErr w:type="spellEnd"/>
-      <w:r>
-        <w:rPr>
-          <w:rFonts w:ascii="Times New Roman" w:hAnsi="Times New Roman" w:cs="Times New Roman"/>
-        </w:rPr>
-        <w:t>/</w:t>
-      </w:r>
-      <w:proofErr w:type="spellStart"/>
-      <w:r>
-        <w:rPr>
-          <w:rFonts w:ascii="Times New Roman" w:hAnsi="Times New Roman" w:cs="Times New Roman"/>
-        </w:rPr>
-        <w:t>blg_cad_ecd</w:t>
-      </w:r>
-      <w:proofErr w:type="spellEnd"/>
-      <w:r>
-        <w:rPr>
-          <w:rFonts w:ascii="Times New Roman" w:hAnsi="Times New Roman" w:cs="Times New Roman"/>
-        </w:rPr>
-        <w:t>/all_ecd_example_plots.pdf</w:t>
+      <w:r>
+        <w:rPr>
+          <w:rFonts w:ascii="Times New Roman" w:hAnsi="Times New Roman" w:cs="Times New Roman"/>
+        </w:rPr>
+        <w:t>sPLS-mb_immun/blg_cad_ecd/all_ecd_example_plots.pdf</w:t>
       </w:r>
     </w:p>
     <w:p>
@@ -9426,44 +7906,19 @@
           <w:rFonts w:ascii="Times New Roman" w:hAnsi="Times New Roman" w:cs="Times New Roman"/>
         </w:rPr>
       </w:pPr>
-      <w:proofErr w:type="spellStart"/>
-      <w:r>
-        <w:rPr>
-          <w:rFonts w:ascii="Times New Roman" w:hAnsi="Times New Roman" w:cs="Times New Roman"/>
-          <w:b/>
-        </w:rPr>
-        <w:t>sPLS</w:t>
-      </w:r>
-      <w:proofErr w:type="spellEnd"/>
-      <w:r>
-        <w:rPr>
-          <w:rFonts w:ascii="Times New Roman" w:hAnsi="Times New Roman" w:cs="Times New Roman"/>
-          <w:b/>
-        </w:rPr>
-        <w:t xml:space="preserve"> model: </w:t>
-      </w:r>
-      <w:proofErr w:type="spellStart"/>
-      <w:r>
-        <w:rPr>
-          <w:rFonts w:ascii="Times New Roman" w:hAnsi="Times New Roman" w:cs="Times New Roman"/>
-        </w:rPr>
-        <w:t>spls_res</w:t>
-      </w:r>
-      <w:proofErr w:type="spellEnd"/>
-      <w:r>
-        <w:rPr>
-          <w:rFonts w:ascii="Times New Roman" w:hAnsi="Times New Roman" w:cs="Times New Roman"/>
-        </w:rPr>
-        <w:t>/</w:t>
-      </w:r>
-      <w:proofErr w:type="spellStart"/>
-      <w:r>
-        <w:rPr>
-          <w:rFonts w:ascii="Times New Roman" w:hAnsi="Times New Roman" w:cs="Times New Roman"/>
-        </w:rPr>
-        <w:t>blg_cad_ecd_spls_res.rds</w:t>
-      </w:r>
-      <w:proofErr w:type="spellEnd"/>
+      <w:r>
+        <w:rPr>
+          <w:rFonts w:ascii="Times New Roman" w:hAnsi="Times New Roman" w:cs="Times New Roman"/>
+          <w:b/>
+        </w:rPr>
+        <w:t xml:space="preserve">sPLS model: </w:t>
+      </w:r>
+      <w:r>
+        <w:rPr>
+          <w:rFonts w:ascii="Times New Roman" w:hAnsi="Times New Roman" w:cs="Times New Roman"/>
+        </w:rPr>
+        <w:t>spls_res/blg_cad_ecd_spls_res.rds</w:t>
+      </w:r>
     </w:p>
     <w:p>
       <w:pPr>
@@ -9487,21 +7942,7 @@
         <w:rPr>
           <w:rFonts w:ascii="Times New Roman" w:hAnsi="Times New Roman" w:cs="Times New Roman"/>
         </w:rPr>
-        <w:t>figures/</w:t>
-      </w:r>
-      <w:proofErr w:type="spellStart"/>
-      <w:r>
-        <w:rPr>
-          <w:rFonts w:ascii="Times New Roman" w:hAnsi="Times New Roman" w:cs="Times New Roman"/>
-        </w:rPr>
-        <w:t>sPLS</w:t>
-      </w:r>
-      <w:proofErr w:type="spellEnd"/>
-      <w:r>
-        <w:rPr>
-          <w:rFonts w:ascii="Times New Roman" w:hAnsi="Times New Roman" w:cs="Times New Roman"/>
-        </w:rPr>
-        <w:t>-</w:t>
+        <w:t>figures/sPLS-</w:t>
       </w:r>
       <w:r>
         <w:t xml:space="preserve"> </w:t>
@@ -9510,35 +7951,7 @@
         <w:rPr>
           <w:rFonts w:ascii="Times New Roman" w:hAnsi="Times New Roman" w:cs="Times New Roman"/>
         </w:rPr>
-        <w:t>figures/</w:t>
-      </w:r>
-      <w:proofErr w:type="spellStart"/>
-      <w:r>
-        <w:rPr>
-          <w:rFonts w:ascii="Times New Roman" w:hAnsi="Times New Roman" w:cs="Times New Roman"/>
-        </w:rPr>
-        <w:t>sPLS-mb_immun</w:t>
-      </w:r>
-      <w:proofErr w:type="spellEnd"/>
-      <w:r>
-        <w:rPr>
-          <w:rFonts w:ascii="Times New Roman" w:hAnsi="Times New Roman" w:cs="Times New Roman"/>
-        </w:rPr>
-        <w:t>/</w:t>
-      </w:r>
-      <w:proofErr w:type="spellStart"/>
-      <w:r>
-        <w:rPr>
-          <w:rFonts w:ascii="Times New Roman" w:hAnsi="Times New Roman" w:cs="Times New Roman"/>
-        </w:rPr>
-        <w:t>blg_cad_ecd</w:t>
-      </w:r>
-      <w:proofErr w:type="spellEnd"/>
-      <w:r>
-        <w:rPr>
-          <w:rFonts w:ascii="Times New Roman" w:hAnsi="Times New Roman" w:cs="Times New Roman"/>
-        </w:rPr>
-        <w:t>/example_plot_annotations.csv</w:t>
+        <w:t>figures/sPLS-mb_immun/blg_cad_ecd/example_plot_annotations.csv</w:t>
       </w:r>
     </w:p>
     <w:p>
@@ -9588,67 +8001,28 @@
           <w:b/>
         </w:rPr>
       </w:pPr>
-      <w:bookmarkStart w:id="35" w:name="_Toc55913265"/>
+      <w:bookmarkStart w:id="36" w:name="_Toc56626880"/>
       <w:r>
         <w:rPr>
           <w:rFonts w:ascii="Times New Roman" w:hAnsi="Times New Roman" w:cs="Times New Roman"/>
           <w:b/>
         </w:rPr>
         <w:lastRenderedPageBreak/>
-        <w:t>scripts/</w:t>
-      </w:r>
-      <w:proofErr w:type="spellStart"/>
-      <w:r>
-        <w:rPr>
-          <w:rFonts w:ascii="Times New Roman" w:hAnsi="Times New Roman" w:cs="Times New Roman"/>
-          <w:b/>
-        </w:rPr>
-        <w:t>sPLS_mb_immun</w:t>
-      </w:r>
-      <w:proofErr w:type="spellEnd"/>
-      <w:r>
-        <w:rPr>
-          <w:rFonts w:ascii="Times New Roman" w:hAnsi="Times New Roman" w:cs="Times New Roman"/>
-          <w:b/>
-        </w:rPr>
-        <w:t>/</w:t>
-      </w:r>
-      <w:proofErr w:type="spellStart"/>
-      <w:r>
-        <w:rPr>
-          <w:rFonts w:ascii="Times New Roman" w:hAnsi="Times New Roman" w:cs="Times New Roman"/>
-          <w:b/>
-        </w:rPr>
-        <w:t>ms_gc_spls_blg.R</w:t>
-      </w:r>
-      <w:bookmarkEnd w:id="35"/>
-      <w:proofErr w:type="spellEnd"/>
-    </w:p>
-    <w:p>
-      <w:pPr>
-        <w:rPr>
-          <w:rFonts w:ascii="Times New Roman" w:hAnsi="Times New Roman" w:cs="Times New Roman"/>
-        </w:rPr>
-      </w:pPr>
-      <w:r>
-        <w:rPr>
-          <w:rFonts w:ascii="Times New Roman" w:hAnsi="Times New Roman" w:cs="Times New Roman"/>
-        </w:rPr>
-        <w:t xml:space="preserve">In this script, we perform </w:t>
-      </w:r>
-      <w:proofErr w:type="spellStart"/>
-      <w:r>
-        <w:rPr>
-          <w:rFonts w:ascii="Times New Roman" w:hAnsi="Times New Roman" w:cs="Times New Roman"/>
-        </w:rPr>
-        <w:t>sPLS</w:t>
-      </w:r>
-      <w:proofErr w:type="spellEnd"/>
-      <w:r>
-        <w:rPr>
-          <w:rFonts w:ascii="Times New Roman" w:hAnsi="Times New Roman" w:cs="Times New Roman"/>
-        </w:rPr>
-        <w:t xml:space="preserve"> for BELGIAN children. We then refine the model to only include features that vary across at least 30% of features in the respective data frame, and plot selected examples alongside their univariate correlation strength.</w:t>
+        <w:t>scripts/sPLS_mb_immun/ms_gc_spls_blg.R</w:t>
+      </w:r>
+      <w:bookmarkEnd w:id="36"/>
+    </w:p>
+    <w:p>
+      <w:pPr>
+        <w:rPr>
+          <w:rFonts w:ascii="Times New Roman" w:hAnsi="Times New Roman" w:cs="Times New Roman"/>
+        </w:rPr>
+      </w:pPr>
+      <w:r>
+        <w:rPr>
+          <w:rFonts w:ascii="Times New Roman" w:hAnsi="Times New Roman" w:cs="Times New Roman"/>
+        </w:rPr>
+        <w:t>In this script, we perform sPLS for BELGIAN children. We then refine the model to only include features that vary across at least 30% of features in the respective data frame, and plot selected examples alongside their univariate correlation strength.</w:t>
       </w:r>
     </w:p>
     <w:p>
@@ -9729,28 +8103,18 @@
         </w:rPr>
         <w:t xml:space="preserve">Fig. 5A: </w:t>
       </w:r>
-      <w:proofErr w:type="spellStart"/>
-      <w:r>
-        <w:rPr>
-          <w:rFonts w:ascii="Times New Roman" w:hAnsi="Times New Roman" w:cs="Times New Roman"/>
-        </w:rPr>
-        <w:t>spls_mb_immun</w:t>
-      </w:r>
-      <w:proofErr w:type="spellEnd"/>
-      <w:r>
-        <w:rPr>
-          <w:rFonts w:ascii="Times New Roman" w:hAnsi="Times New Roman" w:cs="Times New Roman"/>
-        </w:rPr>
-        <w:t>/</w:t>
-      </w:r>
-      <w:proofErr w:type="spellStart"/>
+      <w:r>
+        <w:rPr>
+          <w:rFonts w:ascii="Times New Roman" w:hAnsi="Times New Roman" w:cs="Times New Roman"/>
+        </w:rPr>
+        <w:t>spls_mb_immun/</w:t>
+      </w:r>
       <w:r>
         <w:rPr>
           <w:rFonts w:ascii="Times New Roman" w:hAnsi="Times New Roman" w:cs="Times New Roman"/>
         </w:rPr>
         <w:t>blg</w:t>
       </w:r>
-      <w:proofErr w:type="spellEnd"/>
       <w:r>
         <w:rPr>
           <w:rFonts w:ascii="Times New Roman" w:hAnsi="Times New Roman" w:cs="Times New Roman"/>
@@ -9781,21 +8145,12 @@
           <w:rFonts w:ascii="Times New Roman" w:hAnsi="Times New Roman" w:cs="Times New Roman"/>
         </w:rPr>
       </w:pPr>
-      <w:proofErr w:type="spellStart"/>
-      <w:r>
-        <w:rPr>
-          <w:rFonts w:ascii="Times New Roman" w:hAnsi="Times New Roman" w:cs="Times New Roman"/>
-          <w:b/>
-        </w:rPr>
-        <w:t>Supl</w:t>
-      </w:r>
-      <w:proofErr w:type="spellEnd"/>
-      <w:r>
-        <w:rPr>
-          <w:rFonts w:ascii="Times New Roman" w:hAnsi="Times New Roman" w:cs="Times New Roman"/>
-          <w:b/>
-        </w:rPr>
-        <w:t xml:space="preserve">. Fig. </w:t>
+      <w:r>
+        <w:rPr>
+          <w:rFonts w:ascii="Times New Roman" w:hAnsi="Times New Roman" w:cs="Times New Roman"/>
+          <w:b/>
+        </w:rPr>
+        <w:t xml:space="preserve">Supl. Fig. </w:t>
       </w:r>
       <w:r>
         <w:rPr>
@@ -9825,33 +8180,11 @@
         </w:rPr>
         <w:t xml:space="preserve">: </w:t>
       </w:r>
-      <w:proofErr w:type="spellStart"/>
-      <w:r>
-        <w:rPr>
-          <w:rFonts w:ascii="Times New Roman" w:hAnsi="Times New Roman" w:cs="Times New Roman"/>
-        </w:rPr>
-        <w:t>sPLS-mb_immun</w:t>
-      </w:r>
-      <w:proofErr w:type="spellEnd"/>
-      <w:r>
-        <w:rPr>
-          <w:rFonts w:ascii="Times New Roman" w:hAnsi="Times New Roman" w:cs="Times New Roman"/>
-        </w:rPr>
-        <w:t>/</w:t>
-      </w:r>
-      <w:proofErr w:type="spellStart"/>
-      <w:r>
-        <w:rPr>
-          <w:rFonts w:ascii="Times New Roman" w:hAnsi="Times New Roman" w:cs="Times New Roman"/>
-        </w:rPr>
-        <w:t>blg</w:t>
-      </w:r>
-      <w:proofErr w:type="spellEnd"/>
-      <w:r>
-        <w:rPr>
-          <w:rFonts w:ascii="Times New Roman" w:hAnsi="Times New Roman" w:cs="Times New Roman"/>
-        </w:rPr>
-        <w:t>/blg_cor_circle_sig.pdf</w:t>
+      <w:r>
+        <w:rPr>
+          <w:rFonts w:ascii="Times New Roman" w:hAnsi="Times New Roman" w:cs="Times New Roman"/>
+        </w:rPr>
+        <w:t>sPLS-mb_immun/blg/blg_cor_circle_sig.pdf</w:t>
       </w:r>
     </w:p>
     <w:p>
@@ -9865,21 +8198,12 @@
           <w:rFonts w:ascii="Times New Roman" w:hAnsi="Times New Roman" w:cs="Times New Roman"/>
         </w:rPr>
       </w:pPr>
-      <w:proofErr w:type="spellStart"/>
-      <w:r>
-        <w:rPr>
-          <w:rFonts w:ascii="Times New Roman" w:hAnsi="Times New Roman" w:cs="Times New Roman"/>
-          <w:b/>
-        </w:rPr>
-        <w:t>Supl</w:t>
-      </w:r>
-      <w:proofErr w:type="spellEnd"/>
-      <w:r>
-        <w:rPr>
-          <w:rFonts w:ascii="Times New Roman" w:hAnsi="Times New Roman" w:cs="Times New Roman"/>
-          <w:b/>
-        </w:rPr>
-        <w:t xml:space="preserve">. Fig. </w:t>
+      <w:r>
+        <w:rPr>
+          <w:rFonts w:ascii="Times New Roman" w:hAnsi="Times New Roman" w:cs="Times New Roman"/>
+          <w:b/>
+        </w:rPr>
+        <w:t xml:space="preserve">Supl. Fig. </w:t>
       </w:r>
       <w:r>
         <w:rPr>
@@ -9895,33 +8219,11 @@
         </w:rPr>
         <w:t xml:space="preserve">: </w:t>
       </w:r>
-      <w:proofErr w:type="spellStart"/>
-      <w:r>
-        <w:rPr>
-          <w:rFonts w:ascii="Times New Roman" w:hAnsi="Times New Roman" w:cs="Times New Roman"/>
-        </w:rPr>
-        <w:t>sPLS-mb_immun</w:t>
-      </w:r>
-      <w:proofErr w:type="spellEnd"/>
-      <w:r>
-        <w:rPr>
-          <w:rFonts w:ascii="Times New Roman" w:hAnsi="Times New Roman" w:cs="Times New Roman"/>
-        </w:rPr>
-        <w:t>/</w:t>
-      </w:r>
-      <w:proofErr w:type="spellStart"/>
-      <w:r>
-        <w:rPr>
-          <w:rFonts w:ascii="Times New Roman" w:hAnsi="Times New Roman" w:cs="Times New Roman"/>
-        </w:rPr>
-        <w:t>blg</w:t>
-      </w:r>
-      <w:proofErr w:type="spellEnd"/>
-      <w:r>
-        <w:rPr>
-          <w:rFonts w:ascii="Times New Roman" w:hAnsi="Times New Roman" w:cs="Times New Roman"/>
-        </w:rPr>
-        <w:t>/ms_gc_spls_blg_rn.png</w:t>
+      <w:r>
+        <w:rPr>
+          <w:rFonts w:ascii="Times New Roman" w:hAnsi="Times New Roman" w:cs="Times New Roman"/>
+        </w:rPr>
+        <w:t>sPLS-mb_immun/blg/ms_gc_spls_blg_rn.png</w:t>
       </w:r>
       <w:r>
         <w:rPr>
@@ -9956,21 +8258,12 @@
           <w:rFonts w:ascii="Times New Roman" w:hAnsi="Times New Roman" w:cs="Times New Roman"/>
         </w:rPr>
       </w:pPr>
-      <w:proofErr w:type="spellStart"/>
-      <w:r>
-        <w:rPr>
-          <w:rFonts w:ascii="Times New Roman" w:hAnsi="Times New Roman" w:cs="Times New Roman"/>
-          <w:b/>
-        </w:rPr>
-        <w:t>Supl</w:t>
-      </w:r>
-      <w:proofErr w:type="spellEnd"/>
-      <w:r>
-        <w:rPr>
-          <w:rFonts w:ascii="Times New Roman" w:hAnsi="Times New Roman" w:cs="Times New Roman"/>
-          <w:b/>
-        </w:rPr>
-        <w:t xml:space="preserve">. Fig. </w:t>
+      <w:r>
+        <w:rPr>
+          <w:rFonts w:ascii="Times New Roman" w:hAnsi="Times New Roman" w:cs="Times New Roman"/>
+          <w:b/>
+        </w:rPr>
+        <w:t xml:space="preserve">Supl. Fig. </w:t>
       </w:r>
       <w:r>
         <w:rPr>
@@ -9986,33 +8279,11 @@
         </w:rPr>
         <w:t xml:space="preserve">C: </w:t>
       </w:r>
-      <w:proofErr w:type="spellStart"/>
-      <w:r>
-        <w:rPr>
-          <w:rFonts w:ascii="Times New Roman" w:hAnsi="Times New Roman" w:cs="Times New Roman"/>
-        </w:rPr>
-        <w:t>sPLS-mb_immun</w:t>
-      </w:r>
-      <w:proofErr w:type="spellEnd"/>
-      <w:r>
-        <w:rPr>
-          <w:rFonts w:ascii="Times New Roman" w:hAnsi="Times New Roman" w:cs="Times New Roman"/>
-        </w:rPr>
-        <w:t>/</w:t>
-      </w:r>
-      <w:proofErr w:type="spellStart"/>
-      <w:r>
-        <w:rPr>
-          <w:rFonts w:ascii="Times New Roman" w:hAnsi="Times New Roman" w:cs="Times New Roman"/>
-        </w:rPr>
-        <w:t>blg</w:t>
-      </w:r>
-      <w:proofErr w:type="spellEnd"/>
-      <w:r>
-        <w:rPr>
-          <w:rFonts w:ascii="Times New Roman" w:hAnsi="Times New Roman" w:cs="Times New Roman"/>
-        </w:rPr>
-        <w:t>/blg_example_plots.pdf</w:t>
+      <w:r>
+        <w:rPr>
+          <w:rFonts w:ascii="Times New Roman" w:hAnsi="Times New Roman" w:cs="Times New Roman"/>
+        </w:rPr>
+        <w:t>sPLS-mb_immun/blg/blg_example_plots.pdf</w:t>
       </w:r>
     </w:p>
     <w:p>
@@ -10039,46 +8310,14 @@
           <w:rFonts w:ascii="Times New Roman" w:hAnsi="Times New Roman" w:cs="Times New Roman"/>
           <w:b/>
         </w:rPr>
-        <w:t xml:space="preserve"> </w:t>
-      </w:r>
-      <w:proofErr w:type="spellStart"/>
-      <w:r>
-        <w:rPr>
-          <w:rFonts w:ascii="Times New Roman" w:hAnsi="Times New Roman" w:cs="Times New Roman"/>
-          <w:b/>
-        </w:rPr>
-        <w:t>sPLS</w:t>
-      </w:r>
-      <w:proofErr w:type="spellEnd"/>
-      <w:r>
-        <w:rPr>
-          <w:rFonts w:ascii="Times New Roman" w:hAnsi="Times New Roman" w:cs="Times New Roman"/>
-          <w:b/>
-        </w:rPr>
-        <w:t xml:space="preserve"> model: </w:t>
-      </w:r>
-      <w:proofErr w:type="spellStart"/>
-      <w:r>
-        <w:rPr>
-          <w:rFonts w:ascii="Times New Roman" w:hAnsi="Times New Roman" w:cs="Times New Roman"/>
-        </w:rPr>
-        <w:t>spls_res</w:t>
-      </w:r>
-      <w:proofErr w:type="spellEnd"/>
-      <w:r>
-        <w:rPr>
-          <w:rFonts w:ascii="Times New Roman" w:hAnsi="Times New Roman" w:cs="Times New Roman"/>
-        </w:rPr>
-        <w:t>/</w:t>
-      </w:r>
-      <w:proofErr w:type="spellStart"/>
-      <w:r>
-        <w:rPr>
-          <w:rFonts w:ascii="Times New Roman" w:hAnsi="Times New Roman" w:cs="Times New Roman"/>
-        </w:rPr>
-        <w:t>blg_spls_res.rds</w:t>
-      </w:r>
-      <w:proofErr w:type="spellEnd"/>
+        <w:t xml:space="preserve"> sPLS model: </w:t>
+      </w:r>
+      <w:r>
+        <w:rPr>
+          <w:rFonts w:ascii="Times New Roman" w:hAnsi="Times New Roman" w:cs="Times New Roman"/>
+        </w:rPr>
+        <w:t>spls_res/blg_spls_res.rds</w:t>
+      </w:r>
     </w:p>
     <w:p>
       <w:pPr>
@@ -10108,42 +8347,14 @@
         <w:rPr>
           <w:rFonts w:ascii="Times New Roman" w:hAnsi="Times New Roman" w:cs="Times New Roman"/>
         </w:rPr>
-        <w:t>figures/</w:t>
-      </w:r>
-      <w:proofErr w:type="spellStart"/>
-      <w:r>
-        <w:rPr>
-          <w:rFonts w:ascii="Times New Roman" w:hAnsi="Times New Roman" w:cs="Times New Roman"/>
-        </w:rPr>
-        <w:t>sPLS-mb_immun</w:t>
-      </w:r>
-      <w:proofErr w:type="spellEnd"/>
-      <w:r>
-        <w:rPr>
-          <w:rFonts w:ascii="Times New Roman" w:hAnsi="Times New Roman" w:cs="Times New Roman"/>
-        </w:rPr>
-        <w:t>/</w:t>
-      </w:r>
-      <w:proofErr w:type="spellStart"/>
+        <w:t>figures/sPLS-mb_immun/blg /</w:t>
+      </w:r>
       <w:r>
         <w:rPr>
           <w:rFonts w:ascii="Times New Roman" w:hAnsi="Times New Roman" w:cs="Times New Roman"/>
         </w:rPr>
         <w:t>blg</w:t>
       </w:r>
-      <w:proofErr w:type="spellEnd"/>
-      <w:r>
-        <w:rPr>
-          <w:rFonts w:ascii="Times New Roman" w:hAnsi="Times New Roman" w:cs="Times New Roman"/>
-        </w:rPr>
-        <w:t xml:space="preserve"> /</w:t>
-      </w:r>
-      <w:r>
-        <w:rPr>
-          <w:rFonts w:ascii="Times New Roman" w:hAnsi="Times New Roman" w:cs="Times New Roman"/>
-        </w:rPr>
-        <w:t>blg</w:t>
-      </w:r>
       <w:r>
         <w:rPr>
           <w:rFonts w:ascii="Times New Roman" w:hAnsi="Times New Roman" w:cs="Times New Roman"/>
@@ -10167,66 +8378,27 @@
           <w:b/>
         </w:rPr>
       </w:pPr>
-      <w:bookmarkStart w:id="36" w:name="_Toc55913266"/>
-      <w:r>
-        <w:rPr>
-          <w:rFonts w:ascii="Times New Roman" w:hAnsi="Times New Roman" w:cs="Times New Roman"/>
-          <w:b/>
-        </w:rPr>
-        <w:t>scripts/</w:t>
-      </w:r>
-      <w:proofErr w:type="spellStart"/>
-      <w:r>
-        <w:rPr>
-          <w:rFonts w:ascii="Times New Roman" w:hAnsi="Times New Roman" w:cs="Times New Roman"/>
-          <w:b/>
-        </w:rPr>
-        <w:t>sPLS_mb_immun</w:t>
-      </w:r>
-      <w:proofErr w:type="spellEnd"/>
-      <w:r>
-        <w:rPr>
-          <w:rFonts w:ascii="Times New Roman" w:hAnsi="Times New Roman" w:cs="Times New Roman"/>
-          <w:b/>
-        </w:rPr>
-        <w:t>/</w:t>
-      </w:r>
-      <w:proofErr w:type="spellStart"/>
-      <w:r>
-        <w:rPr>
-          <w:rFonts w:ascii="Times New Roman" w:hAnsi="Times New Roman" w:cs="Times New Roman"/>
-          <w:b/>
-        </w:rPr>
-        <w:t>ms_gc_spls_cad.R</w:t>
-      </w:r>
-      <w:bookmarkEnd w:id="36"/>
-      <w:proofErr w:type="spellEnd"/>
-    </w:p>
-    <w:p>
-      <w:pPr>
-        <w:rPr>
-          <w:rFonts w:ascii="Times New Roman" w:hAnsi="Times New Roman" w:cs="Times New Roman"/>
-        </w:rPr>
-      </w:pPr>
-      <w:r>
-        <w:rPr>
-          <w:rFonts w:ascii="Times New Roman" w:hAnsi="Times New Roman" w:cs="Times New Roman"/>
-        </w:rPr>
-        <w:t xml:space="preserve">In this script, we perform </w:t>
-      </w:r>
-      <w:proofErr w:type="spellStart"/>
-      <w:r>
-        <w:rPr>
-          <w:rFonts w:ascii="Times New Roman" w:hAnsi="Times New Roman" w:cs="Times New Roman"/>
-        </w:rPr>
-        <w:t>sPLS</w:t>
-      </w:r>
-      <w:proofErr w:type="spellEnd"/>
-      <w:r>
-        <w:rPr>
-          <w:rFonts w:ascii="Times New Roman" w:hAnsi="Times New Roman" w:cs="Times New Roman"/>
-        </w:rPr>
-        <w:t xml:space="preserve"> for CANADIAN children. We then refine the model to only include features that vary across at least 30% of features in the respective data frame, and plot selected examples alongside their univariate correlation strength.</w:t>
+      <w:bookmarkStart w:id="37" w:name="_Toc56626881"/>
+      <w:r>
+        <w:rPr>
+          <w:rFonts w:ascii="Times New Roman" w:hAnsi="Times New Roman" w:cs="Times New Roman"/>
+          <w:b/>
+        </w:rPr>
+        <w:t>scripts/sPLS_mb_immun/ms_gc_spls_cad.R</w:t>
+      </w:r>
+      <w:bookmarkEnd w:id="37"/>
+    </w:p>
+    <w:p>
+      <w:pPr>
+        <w:rPr>
+          <w:rFonts w:ascii="Times New Roman" w:hAnsi="Times New Roman" w:cs="Times New Roman"/>
+        </w:rPr>
+      </w:pPr>
+      <w:r>
+        <w:rPr>
+          <w:rFonts w:ascii="Times New Roman" w:hAnsi="Times New Roman" w:cs="Times New Roman"/>
+        </w:rPr>
+        <w:t>In this script, we perform sPLS for CANADIAN children. We then refine the model to only include features that vary across at least 30% of features in the respective data frame, and plot selected examples alongside their univariate correlation strength.</w:t>
       </w:r>
     </w:p>
     <w:p>
@@ -10295,19 +8467,11 @@
         </w:rPr>
         <w:t xml:space="preserve">Fig. 5B: </w:t>
       </w:r>
-      <w:proofErr w:type="spellStart"/>
-      <w:r>
-        <w:rPr>
-          <w:rFonts w:ascii="Times New Roman" w:hAnsi="Times New Roman" w:cs="Times New Roman"/>
-        </w:rPr>
-        <w:t>spls_mb_immun</w:t>
-      </w:r>
-      <w:proofErr w:type="spellEnd"/>
-      <w:r>
-        <w:rPr>
-          <w:rFonts w:ascii="Times New Roman" w:hAnsi="Times New Roman" w:cs="Times New Roman"/>
-        </w:rPr>
-        <w:t>/</w:t>
+      <w:r>
+        <w:rPr>
+          <w:rFonts w:ascii="Times New Roman" w:hAnsi="Times New Roman" w:cs="Times New Roman"/>
+        </w:rPr>
+        <w:t>spls_mb_immun/</w:t>
       </w:r>
       <w:r>
         <w:rPr>
@@ -10346,21 +8510,12 @@
           <w:b/>
         </w:rPr>
       </w:pPr>
-      <w:proofErr w:type="spellStart"/>
-      <w:r>
-        <w:rPr>
-          <w:rFonts w:ascii="Times New Roman" w:hAnsi="Times New Roman" w:cs="Times New Roman"/>
-          <w:b/>
-        </w:rPr>
-        <w:t>Supl</w:t>
-      </w:r>
-      <w:proofErr w:type="spellEnd"/>
-      <w:r>
-        <w:rPr>
-          <w:rFonts w:ascii="Times New Roman" w:hAnsi="Times New Roman" w:cs="Times New Roman"/>
-          <w:b/>
-        </w:rPr>
-        <w:t>. Fig. 4</w:t>
+      <w:r>
+        <w:rPr>
+          <w:rFonts w:ascii="Times New Roman" w:hAnsi="Times New Roman" w:cs="Times New Roman"/>
+          <w:b/>
+        </w:rPr>
+        <w:t>Supl. Fig. 4</w:t>
       </w:r>
       <w:r>
         <w:rPr>
@@ -10373,21 +8528,7 @@
         <w:rPr>
           <w:rFonts w:ascii="Times New Roman" w:hAnsi="Times New Roman" w:cs="Times New Roman"/>
         </w:rPr>
-        <w:t xml:space="preserve">: </w:t>
-      </w:r>
-      <w:proofErr w:type="spellStart"/>
-      <w:r>
-        <w:rPr>
-          <w:rFonts w:ascii="Times New Roman" w:hAnsi="Times New Roman" w:cs="Times New Roman"/>
-        </w:rPr>
-        <w:t>sPLS-mb_immun</w:t>
-      </w:r>
-      <w:proofErr w:type="spellEnd"/>
-      <w:r>
-        <w:rPr>
-          <w:rFonts w:ascii="Times New Roman" w:hAnsi="Times New Roman" w:cs="Times New Roman"/>
-        </w:rPr>
-        <w:t>/cad/cad_cor_circle_sig.pdf</w:t>
+        <w:t>: sPLS-mb_immun/cad/cad_cor_circle_sig.pdf</w:t>
       </w:r>
     </w:p>
     <w:p>
@@ -10401,21 +8542,12 @@
           <w:rFonts w:ascii="Times New Roman" w:hAnsi="Times New Roman" w:cs="Times New Roman"/>
         </w:rPr>
       </w:pPr>
-      <w:proofErr w:type="spellStart"/>
-      <w:r>
-        <w:rPr>
-          <w:rFonts w:ascii="Times New Roman" w:hAnsi="Times New Roman" w:cs="Times New Roman"/>
-          <w:b/>
-        </w:rPr>
-        <w:t>Supl</w:t>
-      </w:r>
-      <w:proofErr w:type="spellEnd"/>
-      <w:r>
-        <w:rPr>
-          <w:rFonts w:ascii="Times New Roman" w:hAnsi="Times New Roman" w:cs="Times New Roman"/>
-          <w:b/>
-        </w:rPr>
-        <w:t xml:space="preserve">. Fig. </w:t>
+      <w:r>
+        <w:rPr>
+          <w:rFonts w:ascii="Times New Roman" w:hAnsi="Times New Roman" w:cs="Times New Roman"/>
+          <w:b/>
+        </w:rPr>
+        <w:t xml:space="preserve">Supl. Fig. </w:t>
       </w:r>
       <w:r>
         <w:rPr>
@@ -10431,19 +8563,11 @@
         </w:rPr>
         <w:t xml:space="preserve">B: </w:t>
       </w:r>
-      <w:proofErr w:type="spellStart"/>
-      <w:r>
-        <w:rPr>
-          <w:rFonts w:ascii="Times New Roman" w:hAnsi="Times New Roman" w:cs="Times New Roman"/>
-        </w:rPr>
-        <w:t>sPLS-mb_immun</w:t>
-      </w:r>
-      <w:proofErr w:type="spellEnd"/>
-      <w:r>
-        <w:rPr>
-          <w:rFonts w:ascii="Times New Roman" w:hAnsi="Times New Roman" w:cs="Times New Roman"/>
-        </w:rPr>
-        <w:t>/cad/cad_rn12.graphml</w:t>
+      <w:r>
+        <w:rPr>
+          <w:rFonts w:ascii="Times New Roman" w:hAnsi="Times New Roman" w:cs="Times New Roman"/>
+        </w:rPr>
+        <w:t>sPLS-mb_immun/cad/cad_rn12.graphml</w:t>
       </w:r>
       <w:r>
         <w:rPr>
@@ -10472,21 +8596,12 @@
           <w:rFonts w:ascii="Times New Roman" w:hAnsi="Times New Roman" w:cs="Times New Roman"/>
         </w:rPr>
       </w:pPr>
-      <w:proofErr w:type="spellStart"/>
-      <w:r>
-        <w:rPr>
-          <w:rFonts w:ascii="Times New Roman" w:hAnsi="Times New Roman" w:cs="Times New Roman"/>
-          <w:b/>
-        </w:rPr>
-        <w:t>Supl</w:t>
-      </w:r>
-      <w:proofErr w:type="spellEnd"/>
-      <w:r>
-        <w:rPr>
-          <w:rFonts w:ascii="Times New Roman" w:hAnsi="Times New Roman" w:cs="Times New Roman"/>
-          <w:b/>
-        </w:rPr>
-        <w:t>. Fig. 4</w:t>
+      <w:r>
+        <w:rPr>
+          <w:rFonts w:ascii="Times New Roman" w:hAnsi="Times New Roman" w:cs="Times New Roman"/>
+          <w:b/>
+        </w:rPr>
+        <w:t>Supl. Fig. 4</w:t>
       </w:r>
       <w:r>
         <w:rPr>
@@ -10506,21 +8621,7 @@
         <w:rPr>
           <w:rFonts w:ascii="Times New Roman" w:hAnsi="Times New Roman" w:cs="Times New Roman"/>
         </w:rPr>
-        <w:t xml:space="preserve">: </w:t>
-      </w:r>
-      <w:proofErr w:type="spellStart"/>
-      <w:r>
-        <w:rPr>
-          <w:rFonts w:ascii="Times New Roman" w:hAnsi="Times New Roman" w:cs="Times New Roman"/>
-        </w:rPr>
-        <w:t>sPLS-mb_immun</w:t>
-      </w:r>
-      <w:proofErr w:type="spellEnd"/>
-      <w:r>
-        <w:rPr>
-          <w:rFonts w:ascii="Times New Roman" w:hAnsi="Times New Roman" w:cs="Times New Roman"/>
-        </w:rPr>
-        <w:t>/cad/cad_example_plots.pdf</w:t>
+        <w:t>: sPLS-mb_immun/cad/cad_example_plots.pdf</w:t>
       </w:r>
     </w:p>
     <w:p>
@@ -10547,46 +8648,14 @@
           <w:rFonts w:ascii="Times New Roman" w:hAnsi="Times New Roman" w:cs="Times New Roman"/>
           <w:b/>
         </w:rPr>
-        <w:t xml:space="preserve"> </w:t>
-      </w:r>
-      <w:proofErr w:type="spellStart"/>
-      <w:r>
-        <w:rPr>
-          <w:rFonts w:ascii="Times New Roman" w:hAnsi="Times New Roman" w:cs="Times New Roman"/>
-          <w:b/>
-        </w:rPr>
-        <w:t>sPLS</w:t>
-      </w:r>
-      <w:proofErr w:type="spellEnd"/>
-      <w:r>
-        <w:rPr>
-          <w:rFonts w:ascii="Times New Roman" w:hAnsi="Times New Roman" w:cs="Times New Roman"/>
-          <w:b/>
-        </w:rPr>
-        <w:t xml:space="preserve"> model: </w:t>
-      </w:r>
-      <w:proofErr w:type="spellStart"/>
-      <w:r>
-        <w:rPr>
-          <w:rFonts w:ascii="Times New Roman" w:hAnsi="Times New Roman" w:cs="Times New Roman"/>
-        </w:rPr>
-        <w:t>pls_res</w:t>
-      </w:r>
-      <w:proofErr w:type="spellEnd"/>
-      <w:r>
-        <w:rPr>
-          <w:rFonts w:ascii="Times New Roman" w:hAnsi="Times New Roman" w:cs="Times New Roman"/>
-        </w:rPr>
-        <w:t>/</w:t>
-      </w:r>
-      <w:proofErr w:type="spellStart"/>
-      <w:r>
-        <w:rPr>
-          <w:rFonts w:ascii="Times New Roman" w:hAnsi="Times New Roman" w:cs="Times New Roman"/>
-        </w:rPr>
-        <w:t>cad_spls_res.rds</w:t>
-      </w:r>
-      <w:proofErr w:type="spellEnd"/>
+        <w:t xml:space="preserve"> sPLS model: </w:t>
+      </w:r>
+      <w:r>
+        <w:rPr>
+          <w:rFonts w:ascii="Times New Roman" w:hAnsi="Times New Roman" w:cs="Times New Roman"/>
+        </w:rPr>
+        <w:t>pls_res/cad_spls_res.rds</w:t>
+      </w:r>
     </w:p>
     <w:p>
       <w:pPr>
@@ -10616,21 +8685,7 @@
         <w:rPr>
           <w:rFonts w:ascii="Times New Roman" w:hAnsi="Times New Roman" w:cs="Times New Roman"/>
         </w:rPr>
-        <w:t>figures/</w:t>
-      </w:r>
-      <w:proofErr w:type="spellStart"/>
-      <w:r>
-        <w:rPr>
-          <w:rFonts w:ascii="Times New Roman" w:hAnsi="Times New Roman" w:cs="Times New Roman"/>
-        </w:rPr>
-        <w:t>sPLS-mb_immun</w:t>
-      </w:r>
-      <w:proofErr w:type="spellEnd"/>
-      <w:r>
-        <w:rPr>
-          <w:rFonts w:ascii="Times New Roman" w:hAnsi="Times New Roman" w:cs="Times New Roman"/>
-        </w:rPr>
-        <w:t>/</w:t>
+        <w:t>figures/sPLS-mb_immun/</w:t>
       </w:r>
       <w:r>
         <w:rPr>
@@ -10673,66 +8728,27 @@
           <w:b/>
         </w:rPr>
       </w:pPr>
-      <w:bookmarkStart w:id="37" w:name="_Toc55913267"/>
-      <w:r>
-        <w:rPr>
-          <w:rFonts w:ascii="Times New Roman" w:hAnsi="Times New Roman" w:cs="Times New Roman"/>
-          <w:b/>
-        </w:rPr>
-        <w:t>scripts/</w:t>
-      </w:r>
-      <w:proofErr w:type="spellStart"/>
-      <w:r>
-        <w:rPr>
-          <w:rFonts w:ascii="Times New Roman" w:hAnsi="Times New Roman" w:cs="Times New Roman"/>
-          <w:b/>
-        </w:rPr>
-        <w:t>sPLS_mb_immun</w:t>
-      </w:r>
-      <w:proofErr w:type="spellEnd"/>
-      <w:r>
-        <w:rPr>
-          <w:rFonts w:ascii="Times New Roman" w:hAnsi="Times New Roman" w:cs="Times New Roman"/>
-          <w:b/>
-        </w:rPr>
-        <w:t>/</w:t>
-      </w:r>
-      <w:proofErr w:type="spellStart"/>
-      <w:r>
-        <w:rPr>
-          <w:rFonts w:ascii="Times New Roman" w:hAnsi="Times New Roman" w:cs="Times New Roman"/>
-          <w:b/>
-        </w:rPr>
-        <w:t>ms_gc_spls_ecd.R</w:t>
-      </w:r>
-      <w:bookmarkEnd w:id="37"/>
-      <w:proofErr w:type="spellEnd"/>
-    </w:p>
-    <w:p>
-      <w:pPr>
-        <w:rPr>
-          <w:rFonts w:ascii="Times New Roman" w:hAnsi="Times New Roman" w:cs="Times New Roman"/>
-        </w:rPr>
-      </w:pPr>
-      <w:r>
-        <w:rPr>
-          <w:rFonts w:ascii="Times New Roman" w:hAnsi="Times New Roman" w:cs="Times New Roman"/>
-        </w:rPr>
-        <w:t xml:space="preserve">In this script, we perform </w:t>
-      </w:r>
-      <w:proofErr w:type="spellStart"/>
-      <w:r>
-        <w:rPr>
-          <w:rFonts w:ascii="Times New Roman" w:hAnsi="Times New Roman" w:cs="Times New Roman"/>
-        </w:rPr>
-        <w:t>sPLS</w:t>
-      </w:r>
-      <w:proofErr w:type="spellEnd"/>
-      <w:r>
-        <w:rPr>
-          <w:rFonts w:ascii="Times New Roman" w:hAnsi="Times New Roman" w:cs="Times New Roman"/>
-        </w:rPr>
-        <w:t xml:space="preserve"> for </w:t>
+      <w:bookmarkStart w:id="38" w:name="_Toc56626882"/>
+      <w:r>
+        <w:rPr>
+          <w:rFonts w:ascii="Times New Roman" w:hAnsi="Times New Roman" w:cs="Times New Roman"/>
+          <w:b/>
+        </w:rPr>
+        <w:t>scripts/sPLS_mb_immun/ms_gc_spls_ecd.R</w:t>
+      </w:r>
+      <w:bookmarkEnd w:id="38"/>
+    </w:p>
+    <w:p>
+      <w:pPr>
+        <w:rPr>
+          <w:rFonts w:ascii="Times New Roman" w:hAnsi="Times New Roman" w:cs="Times New Roman"/>
+        </w:rPr>
+      </w:pPr>
+      <w:r>
+        <w:rPr>
+          <w:rFonts w:ascii="Times New Roman" w:hAnsi="Times New Roman" w:cs="Times New Roman"/>
+        </w:rPr>
+        <w:t xml:space="preserve">In this script, we perform sPLS for </w:t>
       </w:r>
       <w:r>
         <w:rPr>
@@ -10813,28 +8829,18 @@
         </w:rPr>
         <w:t xml:space="preserve">Fig. 5C: </w:t>
       </w:r>
-      <w:proofErr w:type="spellStart"/>
-      <w:r>
-        <w:rPr>
-          <w:rFonts w:ascii="Times New Roman" w:hAnsi="Times New Roman" w:cs="Times New Roman"/>
-        </w:rPr>
-        <w:t>spls_mb_immun</w:t>
-      </w:r>
-      <w:proofErr w:type="spellEnd"/>
-      <w:r>
-        <w:rPr>
-          <w:rFonts w:ascii="Times New Roman" w:hAnsi="Times New Roman" w:cs="Times New Roman"/>
-        </w:rPr>
-        <w:t>/</w:t>
-      </w:r>
-      <w:proofErr w:type="spellStart"/>
+      <w:r>
+        <w:rPr>
+          <w:rFonts w:ascii="Times New Roman" w:hAnsi="Times New Roman" w:cs="Times New Roman"/>
+        </w:rPr>
+        <w:t>spls_mb_immun/</w:t>
+      </w:r>
       <w:r>
         <w:rPr>
           <w:rFonts w:ascii="Times New Roman" w:hAnsi="Times New Roman" w:cs="Times New Roman"/>
         </w:rPr>
         <w:t>ecd</w:t>
       </w:r>
-      <w:proofErr w:type="spellEnd"/>
       <w:r>
         <w:rPr>
           <w:rFonts w:ascii="Times New Roman" w:hAnsi="Times New Roman" w:cs="Times New Roman"/>
@@ -10866,21 +8872,12 @@
           <w:b/>
         </w:rPr>
       </w:pPr>
-      <w:proofErr w:type="spellStart"/>
-      <w:r>
-        <w:rPr>
-          <w:rFonts w:ascii="Times New Roman" w:hAnsi="Times New Roman" w:cs="Times New Roman"/>
-          <w:b/>
-        </w:rPr>
-        <w:t>Supl</w:t>
-      </w:r>
-      <w:proofErr w:type="spellEnd"/>
-      <w:r>
-        <w:rPr>
-          <w:rFonts w:ascii="Times New Roman" w:hAnsi="Times New Roman" w:cs="Times New Roman"/>
-          <w:b/>
-        </w:rPr>
-        <w:t xml:space="preserve">. Fig. </w:t>
+      <w:r>
+        <w:rPr>
+          <w:rFonts w:ascii="Times New Roman" w:hAnsi="Times New Roman" w:cs="Times New Roman"/>
+          <w:b/>
+        </w:rPr>
+        <w:t xml:space="preserve">Supl. Fig. </w:t>
       </w:r>
       <w:r>
         <w:rPr>
@@ -10900,30 +8897,32 @@
         <w:rPr>
           <w:rFonts w:ascii="Times New Roman" w:hAnsi="Times New Roman" w:cs="Times New Roman"/>
         </w:rPr>
-        <w:t xml:space="preserve">: </w:t>
-      </w:r>
-      <w:proofErr w:type="spellStart"/>
-      <w:r>
-        <w:rPr>
-          <w:rFonts w:ascii="Times New Roman" w:hAnsi="Times New Roman" w:cs="Times New Roman"/>
-        </w:rPr>
-        <w:t>sPLS-mb_immun</w:t>
-      </w:r>
-      <w:proofErr w:type="spellEnd"/>
+        <w:t>: sPLS-mb_immun/</w:t>
+      </w:r>
+      <w:r>
+        <w:rPr>
+          <w:rFonts w:ascii="Times New Roman" w:hAnsi="Times New Roman" w:cs="Times New Roman"/>
+        </w:rPr>
+        <w:t>ecd</w:t>
+      </w:r>
       <w:r>
         <w:rPr>
           <w:rFonts w:ascii="Times New Roman" w:hAnsi="Times New Roman" w:cs="Times New Roman"/>
         </w:rPr>
         <w:t>/</w:t>
       </w:r>
-      <w:proofErr w:type="spellStart"/>
       <w:r>
         <w:rPr>
           <w:rFonts w:ascii="Times New Roman" w:hAnsi="Times New Roman" w:cs="Times New Roman"/>
         </w:rPr>
         <w:t>ecd</w:t>
       </w:r>
-      <w:proofErr w:type="spellEnd"/>
+      <w:r>
+        <w:rPr>
+          <w:rFonts w:ascii="Times New Roman" w:hAnsi="Times New Roman" w:cs="Times New Roman"/>
+        </w:rPr>
+        <w:t>_cor_circle_sig.pdf</w:t>
+      </w:r>
       <w:r>
         <w:rPr>
           <w:rFonts w:ascii="Times New Roman" w:hAnsi="Times New Roman" w:cs="Times New Roman"/>
@@ -10931,53 +8930,13 @@
         <w:t>/</w:t>
       </w:r>
       <w:r>
-        <w:rPr>
-          <w:rFonts w:ascii="Times New Roman" w:hAnsi="Times New Roman" w:cs="Times New Roman"/>
-        </w:rPr>
-        <w:t>ecd</w:t>
-      </w:r>
-      <w:r>
-        <w:rPr>
-          <w:rFonts w:ascii="Times New Roman" w:hAnsi="Times New Roman" w:cs="Times New Roman"/>
-        </w:rPr>
-        <w:t>_cor_circle_sig.pdf</w:t>
-      </w:r>
-      <w:r>
-        <w:rPr>
-          <w:rFonts w:ascii="Times New Roman" w:hAnsi="Times New Roman" w:cs="Times New Roman"/>
-        </w:rPr>
-        <w:t>/</w:t>
-      </w:r>
-      <w:r>
         <w:t xml:space="preserve"> </w:t>
       </w:r>
-      <w:proofErr w:type="spellStart"/>
-      <w:r>
-        <w:rPr>
-          <w:rFonts w:ascii="Times New Roman" w:hAnsi="Times New Roman" w:cs="Times New Roman"/>
-        </w:rPr>
-        <w:t>sPLS-mb_immun</w:t>
-      </w:r>
-      <w:proofErr w:type="spellEnd"/>
-      <w:r>
-        <w:rPr>
-          <w:rFonts w:ascii="Times New Roman" w:hAnsi="Times New Roman" w:cs="Times New Roman"/>
-        </w:rPr>
-        <w:t>/</w:t>
-      </w:r>
-      <w:proofErr w:type="spellStart"/>
-      <w:r>
-        <w:rPr>
-          <w:rFonts w:ascii="Times New Roman" w:hAnsi="Times New Roman" w:cs="Times New Roman"/>
-        </w:rPr>
-        <w:t>ecd</w:t>
-      </w:r>
-      <w:proofErr w:type="spellEnd"/>
-      <w:r>
-        <w:rPr>
-          <w:rFonts w:ascii="Times New Roman" w:hAnsi="Times New Roman" w:cs="Times New Roman"/>
-        </w:rPr>
-        <w:t>/ecd_cor_legend.pdf</w:t>
+      <w:r>
+        <w:rPr>
+          <w:rFonts w:ascii="Times New Roman" w:hAnsi="Times New Roman" w:cs="Times New Roman"/>
+        </w:rPr>
+        <w:t>sPLS-mb_immun/ecd/ecd_cor_legend.pdf</w:t>
       </w:r>
     </w:p>
     <w:p>
@@ -10991,21 +8950,12 @@
           <w:rFonts w:ascii="Times New Roman" w:hAnsi="Times New Roman" w:cs="Times New Roman"/>
         </w:rPr>
       </w:pPr>
-      <w:proofErr w:type="spellStart"/>
-      <w:r>
-        <w:rPr>
-          <w:rFonts w:ascii="Times New Roman" w:hAnsi="Times New Roman" w:cs="Times New Roman"/>
-          <w:b/>
-        </w:rPr>
-        <w:t>Supl</w:t>
-      </w:r>
-      <w:proofErr w:type="spellEnd"/>
-      <w:r>
-        <w:rPr>
-          <w:rFonts w:ascii="Times New Roman" w:hAnsi="Times New Roman" w:cs="Times New Roman"/>
-          <w:b/>
-        </w:rPr>
-        <w:t xml:space="preserve">. Fig. </w:t>
+      <w:r>
+        <w:rPr>
+          <w:rFonts w:ascii="Times New Roman" w:hAnsi="Times New Roman" w:cs="Times New Roman"/>
+          <w:b/>
+        </w:rPr>
+        <w:t xml:space="preserve">Supl. Fig. </w:t>
       </w:r>
       <w:r>
         <w:rPr>
@@ -11021,28 +8971,18 @@
         </w:rPr>
         <w:t xml:space="preserve">B: </w:t>
       </w:r>
-      <w:proofErr w:type="spellStart"/>
-      <w:r>
-        <w:rPr>
-          <w:rFonts w:ascii="Times New Roman" w:hAnsi="Times New Roman" w:cs="Times New Roman"/>
-        </w:rPr>
-        <w:t>sPLS-mb_immun</w:t>
-      </w:r>
-      <w:proofErr w:type="spellEnd"/>
-      <w:r>
-        <w:rPr>
-          <w:rFonts w:ascii="Times New Roman" w:hAnsi="Times New Roman" w:cs="Times New Roman"/>
-        </w:rPr>
-        <w:t>/</w:t>
-      </w:r>
-      <w:proofErr w:type="spellStart"/>
+      <w:r>
+        <w:rPr>
+          <w:rFonts w:ascii="Times New Roman" w:hAnsi="Times New Roman" w:cs="Times New Roman"/>
+        </w:rPr>
+        <w:t>sPLS-mb_immun/</w:t>
+      </w:r>
       <w:r>
         <w:rPr>
           <w:rFonts w:ascii="Times New Roman" w:hAnsi="Times New Roman" w:cs="Times New Roman"/>
         </w:rPr>
         <w:t>ecd</w:t>
       </w:r>
-      <w:proofErr w:type="spellEnd"/>
       <w:r>
         <w:rPr>
           <w:rFonts w:ascii="Times New Roman" w:hAnsi="Times New Roman" w:cs="Times New Roman"/>
@@ -11112,21 +9052,12 @@
           <w:rFonts w:ascii="Times New Roman" w:hAnsi="Times New Roman" w:cs="Times New Roman"/>
         </w:rPr>
       </w:pPr>
-      <w:proofErr w:type="spellStart"/>
-      <w:r>
-        <w:rPr>
-          <w:rFonts w:ascii="Times New Roman" w:hAnsi="Times New Roman" w:cs="Times New Roman"/>
-          <w:b/>
-        </w:rPr>
-        <w:t>Supl</w:t>
-      </w:r>
-      <w:proofErr w:type="spellEnd"/>
-      <w:r>
-        <w:rPr>
-          <w:rFonts w:ascii="Times New Roman" w:hAnsi="Times New Roman" w:cs="Times New Roman"/>
-          <w:b/>
-        </w:rPr>
-        <w:t xml:space="preserve">. Fig. </w:t>
+      <w:r>
+        <w:rPr>
+          <w:rFonts w:ascii="Times New Roman" w:hAnsi="Times New Roman" w:cs="Times New Roman"/>
+          <w:b/>
+        </w:rPr>
+        <w:t xml:space="preserve">Supl. Fig. </w:t>
       </w:r>
       <w:r>
         <w:rPr>
@@ -11146,30 +9077,14 @@
         <w:rPr>
           <w:rFonts w:ascii="Times New Roman" w:hAnsi="Times New Roman" w:cs="Times New Roman"/>
         </w:rPr>
-        <w:t xml:space="preserve">: </w:t>
-      </w:r>
-      <w:proofErr w:type="spellStart"/>
-      <w:r>
-        <w:rPr>
-          <w:rFonts w:ascii="Times New Roman" w:hAnsi="Times New Roman" w:cs="Times New Roman"/>
-        </w:rPr>
-        <w:t>sPLS-mb_immun</w:t>
-      </w:r>
-      <w:proofErr w:type="spellEnd"/>
-      <w:r>
-        <w:rPr>
-          <w:rFonts w:ascii="Times New Roman" w:hAnsi="Times New Roman" w:cs="Times New Roman"/>
-        </w:rPr>
-        <w:t>/</w:t>
-      </w:r>
-      <w:proofErr w:type="spellStart"/>
+        <w:t>: sPLS-mb_immun/</w:t>
+      </w:r>
       <w:r>
         <w:rPr>
           <w:rFonts w:ascii="Times New Roman" w:hAnsi="Times New Roman" w:cs="Times New Roman"/>
         </w:rPr>
         <w:t>ecd</w:t>
       </w:r>
-      <w:proofErr w:type="spellEnd"/>
       <w:r>
         <w:rPr>
           <w:rFonts w:ascii="Times New Roman" w:hAnsi="Times New Roman" w:cs="Times New Roman"/>
@@ -11213,39 +9128,14 @@
           <w:rFonts w:ascii="Times New Roman" w:hAnsi="Times New Roman" w:cs="Times New Roman"/>
           <w:b/>
         </w:rPr>
-        <w:t xml:space="preserve"> </w:t>
-      </w:r>
-      <w:proofErr w:type="spellStart"/>
-      <w:r>
-        <w:rPr>
-          <w:rFonts w:ascii="Times New Roman" w:hAnsi="Times New Roman" w:cs="Times New Roman"/>
-          <w:b/>
-        </w:rPr>
-        <w:t>sPLS</w:t>
-      </w:r>
-      <w:proofErr w:type="spellEnd"/>
-      <w:r>
-        <w:rPr>
-          <w:rFonts w:ascii="Times New Roman" w:hAnsi="Times New Roman" w:cs="Times New Roman"/>
-          <w:b/>
-        </w:rPr>
-        <w:t xml:space="preserve"> model: </w:t>
-      </w:r>
-      <w:proofErr w:type="spellStart"/>
-      <w:r>
-        <w:rPr>
-          <w:rFonts w:ascii="Times New Roman" w:hAnsi="Times New Roman" w:cs="Times New Roman"/>
-        </w:rPr>
-        <w:t>pls_res</w:t>
-      </w:r>
-      <w:proofErr w:type="spellEnd"/>
-      <w:r>
-        <w:rPr>
-          <w:rFonts w:ascii="Times New Roman" w:hAnsi="Times New Roman" w:cs="Times New Roman"/>
-        </w:rPr>
-        <w:t>/</w:t>
-      </w:r>
-      <w:proofErr w:type="spellStart"/>
+        <w:t xml:space="preserve"> sPLS model: </w:t>
+      </w:r>
+      <w:r>
+        <w:rPr>
+          <w:rFonts w:ascii="Times New Roman" w:hAnsi="Times New Roman" w:cs="Times New Roman"/>
+        </w:rPr>
+        <w:t>pls_res/</w:t>
+      </w:r>
       <w:r>
         <w:rPr>
           <w:rFonts w:ascii="Times New Roman" w:hAnsi="Times New Roman" w:cs="Times New Roman"/>
@@ -11258,7 +9148,6 @@
         </w:rPr>
         <w:t>_spls_res.rds</w:t>
       </w:r>
-      <w:proofErr w:type="spellEnd"/>
     </w:p>
     <w:p>
       <w:pPr>
@@ -11288,35 +9177,13 @@
         <w:rPr>
           <w:rFonts w:ascii="Times New Roman" w:hAnsi="Times New Roman" w:cs="Times New Roman"/>
         </w:rPr>
-        <w:t>figures/</w:t>
-      </w:r>
-      <w:proofErr w:type="spellStart"/>
-      <w:r>
-        <w:rPr>
-          <w:rFonts w:ascii="Times New Roman" w:hAnsi="Times New Roman" w:cs="Times New Roman"/>
-        </w:rPr>
-        <w:t>sPLS-mb_immun</w:t>
-      </w:r>
-      <w:proofErr w:type="spellEnd"/>
-      <w:r>
-        <w:rPr>
-          <w:rFonts w:ascii="Times New Roman" w:hAnsi="Times New Roman" w:cs="Times New Roman"/>
-        </w:rPr>
-        <w:t>/</w:t>
-      </w:r>
-      <w:proofErr w:type="spellStart"/>
-      <w:r>
-        <w:rPr>
-          <w:rFonts w:ascii="Times New Roman" w:hAnsi="Times New Roman" w:cs="Times New Roman"/>
-        </w:rPr>
-        <w:t>ecd</w:t>
-      </w:r>
-      <w:proofErr w:type="spellEnd"/>
-      <w:r>
-        <w:rPr>
-          <w:rFonts w:ascii="Times New Roman" w:hAnsi="Times New Roman" w:cs="Times New Roman"/>
-        </w:rPr>
-        <w:t>/ecd</w:t>
+        <w:t>figures/sPLS-mb_immun/</w:t>
+      </w:r>
+      <w:r>
+        <w:rPr>
+          <w:rFonts w:ascii="Times New Roman" w:hAnsi="Times New Roman" w:cs="Times New Roman"/>
+        </w:rPr>
+        <w:t>ecd/ecd</w:t>
       </w:r>
       <w:r>
         <w:rPr>
@@ -11340,67 +9207,28 @@
           <w:b/>
         </w:rPr>
       </w:pPr>
-      <w:bookmarkStart w:id="38" w:name="_Toc55913268"/>
+      <w:bookmarkStart w:id="39" w:name="_Toc56626883"/>
       <w:r>
         <w:rPr>
           <w:rFonts w:ascii="Times New Roman" w:hAnsi="Times New Roman" w:cs="Times New Roman"/>
           <w:b/>
         </w:rPr>
         <w:lastRenderedPageBreak/>
-        <w:t>scripts/</w:t>
-      </w:r>
-      <w:proofErr w:type="spellStart"/>
-      <w:r>
-        <w:rPr>
-          <w:rFonts w:ascii="Times New Roman" w:hAnsi="Times New Roman" w:cs="Times New Roman"/>
-          <w:b/>
-        </w:rPr>
-        <w:t>sPLS_mb_immun</w:t>
-      </w:r>
-      <w:proofErr w:type="spellEnd"/>
-      <w:r>
-        <w:rPr>
-          <w:rFonts w:ascii="Times New Roman" w:hAnsi="Times New Roman" w:cs="Times New Roman"/>
-          <w:b/>
-        </w:rPr>
-        <w:t>/</w:t>
-      </w:r>
-      <w:proofErr w:type="spellStart"/>
-      <w:r>
-        <w:rPr>
-          <w:rFonts w:ascii="Times New Roman" w:hAnsi="Times New Roman" w:cs="Times New Roman"/>
-          <w:b/>
-        </w:rPr>
-        <w:t>ms_gc_spls_saf.R</w:t>
-      </w:r>
-      <w:bookmarkEnd w:id="38"/>
-      <w:proofErr w:type="spellEnd"/>
-    </w:p>
-    <w:p>
-      <w:pPr>
-        <w:rPr>
-          <w:rFonts w:ascii="Times New Roman" w:hAnsi="Times New Roman" w:cs="Times New Roman"/>
-        </w:rPr>
-      </w:pPr>
-      <w:r>
-        <w:rPr>
-          <w:rFonts w:ascii="Times New Roman" w:hAnsi="Times New Roman" w:cs="Times New Roman"/>
-        </w:rPr>
-        <w:t xml:space="preserve">In this script, we perform </w:t>
-      </w:r>
-      <w:proofErr w:type="spellStart"/>
-      <w:r>
-        <w:rPr>
-          <w:rFonts w:ascii="Times New Roman" w:hAnsi="Times New Roman" w:cs="Times New Roman"/>
-        </w:rPr>
-        <w:t>sPLS</w:t>
-      </w:r>
-      <w:proofErr w:type="spellEnd"/>
-      <w:r>
-        <w:rPr>
-          <w:rFonts w:ascii="Times New Roman" w:hAnsi="Times New Roman" w:cs="Times New Roman"/>
-        </w:rPr>
-        <w:t xml:space="preserve"> for </w:t>
+        <w:t>scripts/sPLS_mb_immun/ms_gc_spls_saf.R</w:t>
+      </w:r>
+      <w:bookmarkEnd w:id="39"/>
+    </w:p>
+    <w:p>
+      <w:pPr>
+        <w:rPr>
+          <w:rFonts w:ascii="Times New Roman" w:hAnsi="Times New Roman" w:cs="Times New Roman"/>
+        </w:rPr>
+      </w:pPr>
+      <w:r>
+        <w:rPr>
+          <w:rFonts w:ascii="Times New Roman" w:hAnsi="Times New Roman" w:cs="Times New Roman"/>
+        </w:rPr>
+        <w:t xml:space="preserve">In this script, we perform sPLS for </w:t>
       </w:r>
       <w:r>
         <w:rPr>
@@ -11501,33 +9329,11 @@
         </w:rPr>
         <w:t xml:space="preserve">: </w:t>
       </w:r>
-      <w:proofErr w:type="spellStart"/>
-      <w:r>
-        <w:rPr>
-          <w:rFonts w:ascii="Times New Roman" w:hAnsi="Times New Roman" w:cs="Times New Roman"/>
-        </w:rPr>
-        <w:t>spls_mb_immun</w:t>
-      </w:r>
-      <w:proofErr w:type="spellEnd"/>
-      <w:r>
-        <w:rPr>
-          <w:rFonts w:ascii="Times New Roman" w:hAnsi="Times New Roman" w:cs="Times New Roman"/>
-        </w:rPr>
-        <w:t>/</w:t>
-      </w:r>
-      <w:proofErr w:type="spellStart"/>
-      <w:r>
-        <w:rPr>
-          <w:rFonts w:ascii="Times New Roman" w:hAnsi="Times New Roman" w:cs="Times New Roman"/>
-        </w:rPr>
-        <w:t>saf</w:t>
-      </w:r>
-      <w:proofErr w:type="spellEnd"/>
-      <w:r>
-        <w:rPr>
-          <w:rFonts w:ascii="Times New Roman" w:hAnsi="Times New Roman" w:cs="Times New Roman"/>
-        </w:rPr>
-        <w:t>/gc_ms_spls_hm_saf.pdf</w:t>
+      <w:r>
+        <w:rPr>
+          <w:rFonts w:ascii="Times New Roman" w:hAnsi="Times New Roman" w:cs="Times New Roman"/>
+        </w:rPr>
+        <w:t>spls_mb_immun/saf/gc_ms_spls_hm_saf.pdf</w:t>
       </w:r>
     </w:p>
     <w:p>
@@ -11542,21 +9348,12 @@
           <w:b/>
         </w:rPr>
       </w:pPr>
-      <w:proofErr w:type="spellStart"/>
-      <w:r>
-        <w:rPr>
-          <w:rFonts w:ascii="Times New Roman" w:hAnsi="Times New Roman" w:cs="Times New Roman"/>
-          <w:b/>
-        </w:rPr>
-        <w:t>Supl</w:t>
-      </w:r>
-      <w:proofErr w:type="spellEnd"/>
-      <w:r>
-        <w:rPr>
-          <w:rFonts w:ascii="Times New Roman" w:hAnsi="Times New Roman" w:cs="Times New Roman"/>
-          <w:b/>
-        </w:rPr>
-        <w:t xml:space="preserve">. Fig. </w:t>
+      <w:r>
+        <w:rPr>
+          <w:rFonts w:ascii="Times New Roman" w:hAnsi="Times New Roman" w:cs="Times New Roman"/>
+          <w:b/>
+        </w:rPr>
+        <w:t xml:space="preserve">Supl. Fig. </w:t>
       </w:r>
       <w:r>
         <w:rPr>
@@ -11576,35 +9373,13 @@
         <w:rPr>
           <w:rFonts w:ascii="Times New Roman" w:hAnsi="Times New Roman" w:cs="Times New Roman"/>
         </w:rPr>
-        <w:t xml:space="preserve">: </w:t>
-      </w:r>
-      <w:proofErr w:type="spellStart"/>
-      <w:r>
-        <w:rPr>
-          <w:rFonts w:ascii="Times New Roman" w:hAnsi="Times New Roman" w:cs="Times New Roman"/>
-        </w:rPr>
-        <w:t>sPLS-mb_immun</w:t>
-      </w:r>
-      <w:proofErr w:type="spellEnd"/>
-      <w:r>
-        <w:rPr>
-          <w:rFonts w:ascii="Times New Roman" w:hAnsi="Times New Roman" w:cs="Times New Roman"/>
-        </w:rPr>
-        <w:t>/</w:t>
-      </w:r>
-      <w:proofErr w:type="spellStart"/>
-      <w:r>
-        <w:rPr>
-          <w:rFonts w:ascii="Times New Roman" w:hAnsi="Times New Roman" w:cs="Times New Roman"/>
-        </w:rPr>
-        <w:t>saf</w:t>
-      </w:r>
-      <w:proofErr w:type="spellEnd"/>
-      <w:r>
-        <w:rPr>
-          <w:rFonts w:ascii="Times New Roman" w:hAnsi="Times New Roman" w:cs="Times New Roman"/>
-        </w:rPr>
-        <w:t>/</w:t>
+        <w:t>: sPLS-mb_immun/</w:t>
+      </w:r>
+      <w:r>
+        <w:rPr>
+          <w:rFonts w:ascii="Times New Roman" w:hAnsi="Times New Roman" w:cs="Times New Roman"/>
+        </w:rPr>
+        <w:t>saf/</w:t>
       </w:r>
       <w:r>
         <w:rPr>
@@ -11678,21 +9453,12 @@
           <w:rFonts w:ascii="Times New Roman" w:hAnsi="Times New Roman" w:cs="Times New Roman"/>
         </w:rPr>
       </w:pPr>
-      <w:proofErr w:type="spellStart"/>
-      <w:r>
-        <w:rPr>
-          <w:rFonts w:ascii="Times New Roman" w:hAnsi="Times New Roman" w:cs="Times New Roman"/>
-          <w:b/>
-        </w:rPr>
-        <w:t>Supl</w:t>
-      </w:r>
-      <w:proofErr w:type="spellEnd"/>
-      <w:r>
-        <w:rPr>
-          <w:rFonts w:ascii="Times New Roman" w:hAnsi="Times New Roman" w:cs="Times New Roman"/>
-          <w:b/>
-        </w:rPr>
-        <w:t xml:space="preserve">. Fig. </w:t>
+      <w:r>
+        <w:rPr>
+          <w:rFonts w:ascii="Times New Roman" w:hAnsi="Times New Roman" w:cs="Times New Roman"/>
+          <w:b/>
+        </w:rPr>
+        <w:t xml:space="preserve">Supl. Fig. </w:t>
       </w:r>
       <w:r>
         <w:rPr>
@@ -11708,28 +9474,18 @@
         </w:rPr>
         <w:t xml:space="preserve">C: </w:t>
       </w:r>
-      <w:proofErr w:type="spellStart"/>
-      <w:r>
-        <w:rPr>
-          <w:rFonts w:ascii="Times New Roman" w:hAnsi="Times New Roman" w:cs="Times New Roman"/>
-        </w:rPr>
-        <w:t>sPLS-mb_immun</w:t>
-      </w:r>
-      <w:proofErr w:type="spellEnd"/>
-      <w:r>
-        <w:rPr>
-          <w:rFonts w:ascii="Times New Roman" w:hAnsi="Times New Roman" w:cs="Times New Roman"/>
-        </w:rPr>
-        <w:t>/</w:t>
-      </w:r>
-      <w:proofErr w:type="spellStart"/>
+      <w:r>
+        <w:rPr>
+          <w:rFonts w:ascii="Times New Roman" w:hAnsi="Times New Roman" w:cs="Times New Roman"/>
+        </w:rPr>
+        <w:t>sPLS-mb_immun/</w:t>
+      </w:r>
       <w:r>
         <w:rPr>
           <w:rFonts w:ascii="Times New Roman" w:hAnsi="Times New Roman" w:cs="Times New Roman"/>
         </w:rPr>
         <w:t>saf</w:t>
       </w:r>
-      <w:proofErr w:type="spellEnd"/>
       <w:r>
         <w:rPr>
           <w:rFonts w:ascii="Times New Roman" w:hAnsi="Times New Roman" w:cs="Times New Roman"/>
@@ -11799,21 +9555,12 @@
           <w:rFonts w:ascii="Times New Roman" w:hAnsi="Times New Roman" w:cs="Times New Roman"/>
         </w:rPr>
       </w:pPr>
-      <w:proofErr w:type="spellStart"/>
-      <w:r>
-        <w:rPr>
-          <w:rFonts w:ascii="Times New Roman" w:hAnsi="Times New Roman" w:cs="Times New Roman"/>
-          <w:b/>
-        </w:rPr>
-        <w:t>Supl</w:t>
-      </w:r>
-      <w:proofErr w:type="spellEnd"/>
-      <w:r>
-        <w:rPr>
-          <w:rFonts w:ascii="Times New Roman" w:hAnsi="Times New Roman" w:cs="Times New Roman"/>
-          <w:b/>
-        </w:rPr>
-        <w:t xml:space="preserve">. Fig. </w:t>
+      <w:r>
+        <w:rPr>
+          <w:rFonts w:ascii="Times New Roman" w:hAnsi="Times New Roman" w:cs="Times New Roman"/>
+          <w:b/>
+        </w:rPr>
+        <w:t xml:space="preserve">Supl. Fig. </w:t>
       </w:r>
       <w:r>
         <w:rPr>
@@ -11833,30 +9580,14 @@
         <w:rPr>
           <w:rFonts w:ascii="Times New Roman" w:hAnsi="Times New Roman" w:cs="Times New Roman"/>
         </w:rPr>
-        <w:t xml:space="preserve">: </w:t>
-      </w:r>
-      <w:proofErr w:type="spellStart"/>
-      <w:r>
-        <w:rPr>
-          <w:rFonts w:ascii="Times New Roman" w:hAnsi="Times New Roman" w:cs="Times New Roman"/>
-        </w:rPr>
-        <w:t>sPLS-mb_immun</w:t>
-      </w:r>
-      <w:proofErr w:type="spellEnd"/>
-      <w:r>
-        <w:rPr>
-          <w:rFonts w:ascii="Times New Roman" w:hAnsi="Times New Roman" w:cs="Times New Roman"/>
-        </w:rPr>
-        <w:t>/</w:t>
-      </w:r>
-      <w:proofErr w:type="spellStart"/>
+        <w:t>: sPLS-mb_immun/</w:t>
+      </w:r>
       <w:r>
         <w:rPr>
           <w:rFonts w:ascii="Times New Roman" w:hAnsi="Times New Roman" w:cs="Times New Roman"/>
         </w:rPr>
         <w:t>saf</w:t>
       </w:r>
-      <w:proofErr w:type="spellEnd"/>
       <w:r>
         <w:rPr>
           <w:rFonts w:ascii="Times New Roman" w:hAnsi="Times New Roman" w:cs="Times New Roman"/>
@@ -11900,39 +9631,14 @@
           <w:rFonts w:ascii="Times New Roman" w:hAnsi="Times New Roman" w:cs="Times New Roman"/>
           <w:b/>
         </w:rPr>
-        <w:t xml:space="preserve"> </w:t>
-      </w:r>
-      <w:proofErr w:type="spellStart"/>
-      <w:r>
-        <w:rPr>
-          <w:rFonts w:ascii="Times New Roman" w:hAnsi="Times New Roman" w:cs="Times New Roman"/>
-          <w:b/>
-        </w:rPr>
-        <w:t>sPLS</w:t>
-      </w:r>
-      <w:proofErr w:type="spellEnd"/>
-      <w:r>
-        <w:rPr>
-          <w:rFonts w:ascii="Times New Roman" w:hAnsi="Times New Roman" w:cs="Times New Roman"/>
-          <w:b/>
-        </w:rPr>
-        <w:t xml:space="preserve"> model: </w:t>
-      </w:r>
-      <w:proofErr w:type="spellStart"/>
-      <w:r>
-        <w:rPr>
-          <w:rFonts w:ascii="Times New Roman" w:hAnsi="Times New Roman" w:cs="Times New Roman"/>
-        </w:rPr>
-        <w:t>pls_res</w:t>
-      </w:r>
-      <w:proofErr w:type="spellEnd"/>
-      <w:r>
-        <w:rPr>
-          <w:rFonts w:ascii="Times New Roman" w:hAnsi="Times New Roman" w:cs="Times New Roman"/>
-        </w:rPr>
-        <w:t>/</w:t>
-      </w:r>
-      <w:proofErr w:type="spellStart"/>
+        <w:t xml:space="preserve"> sPLS model: </w:t>
+      </w:r>
+      <w:r>
+        <w:rPr>
+          <w:rFonts w:ascii="Times New Roman" w:hAnsi="Times New Roman" w:cs="Times New Roman"/>
+        </w:rPr>
+        <w:t>pls_res/</w:t>
+      </w:r>
       <w:r>
         <w:rPr>
           <w:rFonts w:ascii="Times New Roman" w:hAnsi="Times New Roman" w:cs="Times New Roman"/>
@@ -11945,7 +9651,6 @@
         </w:rPr>
         <w:t>_spls_res.rds</w:t>
       </w:r>
-      <w:proofErr w:type="spellEnd"/>
     </w:p>
     <w:p>
       <w:pPr>
@@ -11975,35 +9680,13 @@
         <w:rPr>
           <w:rFonts w:ascii="Times New Roman" w:hAnsi="Times New Roman" w:cs="Times New Roman"/>
         </w:rPr>
-        <w:t>figures/</w:t>
-      </w:r>
-      <w:proofErr w:type="spellStart"/>
-      <w:r>
-        <w:rPr>
-          <w:rFonts w:ascii="Times New Roman" w:hAnsi="Times New Roman" w:cs="Times New Roman"/>
-        </w:rPr>
-        <w:t>sPLS-mb_immun</w:t>
-      </w:r>
-      <w:proofErr w:type="spellEnd"/>
-      <w:r>
-        <w:rPr>
-          <w:rFonts w:ascii="Times New Roman" w:hAnsi="Times New Roman" w:cs="Times New Roman"/>
-        </w:rPr>
-        <w:t>/</w:t>
-      </w:r>
-      <w:proofErr w:type="spellStart"/>
-      <w:r>
-        <w:rPr>
-          <w:rFonts w:ascii="Times New Roman" w:hAnsi="Times New Roman" w:cs="Times New Roman"/>
-        </w:rPr>
-        <w:t>saf</w:t>
-      </w:r>
-      <w:proofErr w:type="spellEnd"/>
-      <w:r>
-        <w:rPr>
-          <w:rFonts w:ascii="Times New Roman" w:hAnsi="Times New Roman" w:cs="Times New Roman"/>
-        </w:rPr>
-        <w:t>/saf</w:t>
+        <w:t>figures/sPLS-mb_immun/</w:t>
+      </w:r>
+      <w:r>
+        <w:rPr>
+          <w:rFonts w:ascii="Times New Roman" w:hAnsi="Times New Roman" w:cs="Times New Roman"/>
+        </w:rPr>
+        <w:t>saf/saf</w:t>
       </w:r>
       <w:r>
         <w:rPr>
@@ -12027,40 +9710,15 @@
           <w:b/>
         </w:rPr>
       </w:pPr>
-      <w:bookmarkStart w:id="39" w:name="_Toc55913269"/>
-      <w:r>
-        <w:rPr>
-          <w:rFonts w:ascii="Times New Roman" w:hAnsi="Times New Roman" w:cs="Times New Roman"/>
-          <w:b/>
-        </w:rPr>
-        <w:t>scripts/</w:t>
-      </w:r>
-      <w:proofErr w:type="spellStart"/>
-      <w:r>
-        <w:rPr>
-          <w:rFonts w:ascii="Times New Roman" w:hAnsi="Times New Roman" w:cs="Times New Roman"/>
-          <w:b/>
-        </w:rPr>
-        <w:t>sPLS_mb_immun</w:t>
-      </w:r>
-      <w:proofErr w:type="spellEnd"/>
-      <w:r>
-        <w:rPr>
-          <w:rFonts w:ascii="Times New Roman" w:hAnsi="Times New Roman" w:cs="Times New Roman"/>
-          <w:b/>
-        </w:rPr>
-        <w:t>/</w:t>
-      </w:r>
-      <w:proofErr w:type="spellStart"/>
-      <w:r>
-        <w:rPr>
-          <w:rFonts w:ascii="Times New Roman" w:hAnsi="Times New Roman" w:cs="Times New Roman"/>
-          <w:b/>
-        </w:rPr>
-        <w:t>ms_gc_saf_model_comparison.R</w:t>
-      </w:r>
-      <w:bookmarkEnd w:id="39"/>
-      <w:proofErr w:type="spellEnd"/>
+      <w:bookmarkStart w:id="40" w:name="_Toc56626884"/>
+      <w:r>
+        <w:rPr>
+          <w:rFonts w:ascii="Times New Roman" w:hAnsi="Times New Roman" w:cs="Times New Roman"/>
+          <w:b/>
+        </w:rPr>
+        <w:t>scripts/sPLS_mb_immun/ms_gc_saf_model_comparison.R</w:t>
+      </w:r>
+      <w:bookmarkEnd w:id="40"/>
     </w:p>
     <w:p>
       <w:pPr>
@@ -12096,21 +9754,7 @@
         <w:rPr>
           <w:rFonts w:ascii="Times New Roman" w:hAnsi="Times New Roman" w:cs="Times New Roman"/>
         </w:rPr>
-        <w:t xml:space="preserve"> </w:t>
-      </w:r>
-      <w:proofErr w:type="spellStart"/>
-      <w:r>
-        <w:rPr>
-          <w:rFonts w:ascii="Times New Roman" w:hAnsi="Times New Roman" w:cs="Times New Roman"/>
-        </w:rPr>
-        <w:t>sPLS</w:t>
-      </w:r>
-      <w:proofErr w:type="spellEnd"/>
-      <w:r>
-        <w:rPr>
-          <w:rFonts w:ascii="Times New Roman" w:hAnsi="Times New Roman" w:cs="Times New Roman"/>
-        </w:rPr>
-        <w:t xml:space="preserve"> results with and without SAF included, to illustrate overlap of features selected at the expense of significant findings</w:t>
+        <w:t xml:space="preserve"> sPLS results with and without SAF included, to illustrate overlap of features selected at the expense of significant findings</w:t>
       </w:r>
     </w:p>
     <w:p>
@@ -12270,21 +9914,12 @@
           <w:b/>
         </w:rPr>
       </w:pPr>
-      <w:proofErr w:type="spellStart"/>
-      <w:r>
-        <w:rPr>
-          <w:rFonts w:ascii="Times New Roman" w:hAnsi="Times New Roman" w:cs="Times New Roman"/>
-          <w:b/>
-        </w:rPr>
-        <w:t>Supl</w:t>
-      </w:r>
-      <w:proofErr w:type="spellEnd"/>
-      <w:r>
-        <w:rPr>
-          <w:rFonts w:ascii="Times New Roman" w:hAnsi="Times New Roman" w:cs="Times New Roman"/>
-          <w:b/>
-        </w:rPr>
-        <w:t xml:space="preserve">. Fig </w:t>
+      <w:r>
+        <w:rPr>
+          <w:rFonts w:ascii="Times New Roman" w:hAnsi="Times New Roman" w:cs="Times New Roman"/>
+          <w:b/>
+        </w:rPr>
+        <w:t xml:space="preserve">Supl. Fig </w:t>
       </w:r>
       <w:r>
         <w:rPr>
@@ -12306,33 +9941,17 @@
         </w:rPr>
         <w:t xml:space="preserve">OTU selection with/without SAF: </w:t>
       </w:r>
-      <w:proofErr w:type="spellStart"/>
-      <w:r>
-        <w:rPr>
-          <w:rFonts w:ascii="Times New Roman" w:hAnsi="Times New Roman" w:cs="Times New Roman"/>
-        </w:rPr>
-        <w:t>sPLS-mb_immun</w:t>
-      </w:r>
-      <w:proofErr w:type="spellEnd"/>
-      <w:r>
-        <w:rPr>
-          <w:rFonts w:ascii="Times New Roman" w:hAnsi="Times New Roman" w:cs="Times New Roman"/>
-        </w:rPr>
-        <w:t>/</w:t>
-      </w:r>
-      <w:proofErr w:type="spellStart"/>
-      <w:r>
-        <w:rPr>
-          <w:rFonts w:ascii="Times New Roman" w:hAnsi="Times New Roman" w:cs="Times New Roman"/>
-        </w:rPr>
-        <w:t>model_comparison</w:t>
-      </w:r>
-      <w:proofErr w:type="spellEnd"/>
-      <w:r>
-        <w:rPr>
-          <w:rFonts w:ascii="Times New Roman" w:hAnsi="Times New Roman" w:cs="Times New Roman"/>
-        </w:rPr>
-        <w:t>/</w:t>
+      <w:r>
+        <w:rPr>
+          <w:rFonts w:ascii="Times New Roman" w:hAnsi="Times New Roman" w:cs="Times New Roman"/>
+        </w:rPr>
+        <w:t>sPLS-mb_immun/</w:t>
+      </w:r>
+      <w:r>
+        <w:rPr>
+          <w:rFonts w:ascii="Times New Roman" w:hAnsi="Times New Roman" w:cs="Times New Roman"/>
+        </w:rPr>
+        <w:t>model_comparison/</w:t>
       </w:r>
       <w:r>
         <w:rPr>
@@ -12365,21 +9984,12 @@
           <w:b/>
         </w:rPr>
       </w:pPr>
-      <w:proofErr w:type="spellStart"/>
-      <w:r>
-        <w:rPr>
-          <w:rFonts w:ascii="Times New Roman" w:hAnsi="Times New Roman" w:cs="Times New Roman"/>
-          <w:b/>
-        </w:rPr>
-        <w:t>Supl</w:t>
-      </w:r>
-      <w:proofErr w:type="spellEnd"/>
-      <w:r>
-        <w:rPr>
-          <w:rFonts w:ascii="Times New Roman" w:hAnsi="Times New Roman" w:cs="Times New Roman"/>
-          <w:b/>
-        </w:rPr>
-        <w:t xml:space="preserve">. Fig </w:t>
+      <w:r>
+        <w:rPr>
+          <w:rFonts w:ascii="Times New Roman" w:hAnsi="Times New Roman" w:cs="Times New Roman"/>
+          <w:b/>
+        </w:rPr>
+        <w:t xml:space="preserve">Supl. Fig </w:t>
       </w:r>
       <w:r>
         <w:rPr>
@@ -12401,19 +10011,11 @@
         </w:rPr>
         <w:t xml:space="preserve">LMX selection with/without SAF: </w:t>
       </w:r>
-      <w:proofErr w:type="spellStart"/>
-      <w:r>
-        <w:rPr>
-          <w:rFonts w:ascii="Times New Roman" w:hAnsi="Times New Roman" w:cs="Times New Roman"/>
-        </w:rPr>
-        <w:t>sPLS-mb_immun</w:t>
-      </w:r>
-      <w:proofErr w:type="spellEnd"/>
-      <w:r>
-        <w:rPr>
-          <w:rFonts w:ascii="Times New Roman" w:hAnsi="Times New Roman" w:cs="Times New Roman"/>
-        </w:rPr>
-        <w:t>/</w:t>
+      <w:r>
+        <w:rPr>
+          <w:rFonts w:ascii="Times New Roman" w:hAnsi="Times New Roman" w:cs="Times New Roman"/>
+        </w:rPr>
+        <w:t>sPLS-mb_immun/</w:t>
       </w:r>
       <w:r>
         <w:rPr>
@@ -12421,19 +10023,11 @@
         </w:rPr>
         <w:t xml:space="preserve"> </w:t>
       </w:r>
-      <w:proofErr w:type="spellStart"/>
-      <w:r>
-        <w:rPr>
-          <w:rFonts w:ascii="Times New Roman" w:hAnsi="Times New Roman" w:cs="Times New Roman"/>
-        </w:rPr>
-        <w:t>model_comparison</w:t>
-      </w:r>
-      <w:proofErr w:type="spellEnd"/>
-      <w:r>
-        <w:rPr>
-          <w:rFonts w:ascii="Times New Roman" w:hAnsi="Times New Roman" w:cs="Times New Roman"/>
-        </w:rPr>
-        <w:t>/</w:t>
+      <w:r>
+        <w:rPr>
+          <w:rFonts w:ascii="Times New Roman" w:hAnsi="Times New Roman" w:cs="Times New Roman"/>
+        </w:rPr>
+        <w:t>model_comparison/</w:t>
       </w:r>
       <w:r>
         <w:rPr>
@@ -12453,21 +10047,12 @@
           <w:rFonts w:ascii="Times New Roman" w:hAnsi="Times New Roman" w:cs="Times New Roman"/>
         </w:rPr>
       </w:pPr>
-      <w:proofErr w:type="spellStart"/>
-      <w:r>
-        <w:rPr>
-          <w:rFonts w:ascii="Times New Roman" w:hAnsi="Times New Roman" w:cs="Times New Roman"/>
-          <w:b/>
-        </w:rPr>
-        <w:t>Supl</w:t>
-      </w:r>
-      <w:proofErr w:type="spellEnd"/>
-      <w:r>
-        <w:rPr>
-          <w:rFonts w:ascii="Times New Roman" w:hAnsi="Times New Roman" w:cs="Times New Roman"/>
-          <w:b/>
-        </w:rPr>
-        <w:t xml:space="preserve">. Fig </w:t>
+      <w:r>
+        <w:rPr>
+          <w:rFonts w:ascii="Times New Roman" w:hAnsi="Times New Roman" w:cs="Times New Roman"/>
+          <w:b/>
+        </w:rPr>
+        <w:t xml:space="preserve">Supl. Fig </w:t>
       </w:r>
       <w:r>
         <w:rPr>
@@ -12487,21 +10072,7 @@
         <w:rPr>
           <w:rFonts w:ascii="Times New Roman" w:hAnsi="Times New Roman" w:cs="Times New Roman"/>
         </w:rPr>
-        <w:t xml:space="preserve">OTU-cytokine plots with and without South African children: </w:t>
-      </w:r>
-      <w:proofErr w:type="spellStart"/>
-      <w:r>
-        <w:rPr>
-          <w:rFonts w:ascii="Times New Roman" w:hAnsi="Times New Roman" w:cs="Times New Roman"/>
-        </w:rPr>
-        <w:t>sPLS-mb_immun</w:t>
-      </w:r>
-      <w:proofErr w:type="spellEnd"/>
-      <w:r>
-        <w:rPr>
-          <w:rFonts w:ascii="Times New Roman" w:hAnsi="Times New Roman" w:cs="Times New Roman"/>
-        </w:rPr>
-        <w:t>/</w:t>
+        <w:t>OTU-cytokine plots with and without South African children: sPLS-mb_immun/</w:t>
       </w:r>
       <w:r>
         <w:rPr>
@@ -12509,19 +10080,11 @@
         </w:rPr>
         <w:t xml:space="preserve"> </w:t>
       </w:r>
-      <w:proofErr w:type="spellStart"/>
-      <w:r>
-        <w:rPr>
-          <w:rFonts w:ascii="Times New Roman" w:hAnsi="Times New Roman" w:cs="Times New Roman"/>
-        </w:rPr>
-        <w:t>model_comparison</w:t>
-      </w:r>
-      <w:proofErr w:type="spellEnd"/>
-      <w:r>
-        <w:rPr>
-          <w:rFonts w:ascii="Times New Roman" w:hAnsi="Times New Roman" w:cs="Times New Roman"/>
-        </w:rPr>
-        <w:t>/</w:t>
+      <w:r>
+        <w:rPr>
+          <w:rFonts w:ascii="Times New Roman" w:hAnsi="Times New Roman" w:cs="Times New Roman"/>
+        </w:rPr>
+        <w:t>model_comparison/</w:t>
       </w:r>
       <w:r>
         <w:rPr>
@@ -12532,19 +10095,11 @@
       <w:r>
         <w:t xml:space="preserve"> </w:t>
       </w:r>
-      <w:proofErr w:type="spellStart"/>
-      <w:r>
-        <w:rPr>
-          <w:rFonts w:ascii="Times New Roman" w:hAnsi="Times New Roman" w:cs="Times New Roman"/>
-        </w:rPr>
-        <w:t>sPLS-mb_immun</w:t>
-      </w:r>
-      <w:proofErr w:type="spellEnd"/>
-      <w:r>
-        <w:rPr>
-          <w:rFonts w:ascii="Times New Roman" w:hAnsi="Times New Roman" w:cs="Times New Roman"/>
-        </w:rPr>
-        <w:t>/blg_cad_ecd_comparison_plots.pdf</w:t>
+      <w:r>
+        <w:rPr>
+          <w:rFonts w:ascii="Times New Roman" w:hAnsi="Times New Roman" w:cs="Times New Roman"/>
+        </w:rPr>
+        <w:t>sPLS-mb_immun/blg_cad_ecd_comparison_plots.pdf</w:t>
       </w:r>
     </w:p>
     <w:p>
@@ -12583,30 +10138,14 @@
           <w:rFonts w:ascii="Times New Roman" w:hAnsi="Times New Roman" w:cs="Times New Roman"/>
           <w:b/>
         </w:rPr>
-        <w:t xml:space="preserve">Annotations for </w:t>
-      </w:r>
-      <w:proofErr w:type="spellStart"/>
-      <w:r>
-        <w:rPr>
-          <w:rFonts w:ascii="Times New Roman" w:hAnsi="Times New Roman" w:cs="Times New Roman"/>
-          <w:b/>
-        </w:rPr>
-        <w:t>S</w:t>
-      </w:r>
-      <w:r>
-        <w:rPr>
-          <w:rFonts w:ascii="Times New Roman" w:hAnsi="Times New Roman" w:cs="Times New Roman"/>
-          <w:b/>
-        </w:rPr>
-        <w:t>upl</w:t>
-      </w:r>
-      <w:proofErr w:type="spellEnd"/>
-      <w:r>
-        <w:rPr>
-          <w:rFonts w:ascii="Times New Roman" w:hAnsi="Times New Roman" w:cs="Times New Roman"/>
-          <w:b/>
-        </w:rPr>
-        <w:t xml:space="preserve">. Fig </w:t>
+        <w:t>Annotations for S</w:t>
+      </w:r>
+      <w:r>
+        <w:rPr>
+          <w:rFonts w:ascii="Times New Roman" w:hAnsi="Times New Roman" w:cs="Times New Roman"/>
+          <w:b/>
+        </w:rPr>
+        <w:t xml:space="preserve">upl. Fig </w:t>
       </w:r>
       <w:r>
         <w:rPr>
@@ -12622,19 +10161,11 @@
         </w:rPr>
         <w:t xml:space="preserve">E: </w:t>
       </w:r>
-      <w:proofErr w:type="spellStart"/>
-      <w:r>
-        <w:rPr>
-          <w:rFonts w:ascii="Times New Roman" w:hAnsi="Times New Roman" w:cs="Times New Roman"/>
-        </w:rPr>
-        <w:t>sPLS-mb_immun</w:t>
-      </w:r>
-      <w:proofErr w:type="spellEnd"/>
-      <w:r>
-        <w:rPr>
-          <w:rFonts w:ascii="Times New Roman" w:hAnsi="Times New Roman" w:cs="Times New Roman"/>
-        </w:rPr>
-        <w:t>/</w:t>
+      <w:r>
+        <w:rPr>
+          <w:rFonts w:ascii="Times New Roman" w:hAnsi="Times New Roman" w:cs="Times New Roman"/>
+        </w:rPr>
+        <w:t>sPLS-mb_immun/</w:t>
       </w:r>
       <w:r>
         <w:rPr>
@@ -12642,19 +10173,11 @@
         </w:rPr>
         <w:t xml:space="preserve"> </w:t>
       </w:r>
-      <w:proofErr w:type="spellStart"/>
-      <w:r>
-        <w:rPr>
-          <w:rFonts w:ascii="Times New Roman" w:hAnsi="Times New Roman" w:cs="Times New Roman"/>
-        </w:rPr>
-        <w:t>model_comparison</w:t>
-      </w:r>
-      <w:proofErr w:type="spellEnd"/>
-      <w:r>
-        <w:rPr>
-          <w:rFonts w:ascii="Times New Roman" w:hAnsi="Times New Roman" w:cs="Times New Roman"/>
-        </w:rPr>
-        <w:t>/</w:t>
+      <w:r>
+        <w:rPr>
+          <w:rFonts w:ascii="Times New Roman" w:hAnsi="Times New Roman" w:cs="Times New Roman"/>
+        </w:rPr>
+        <w:t>model_comparison/</w:t>
       </w:r>
       <w:r>
         <w:rPr>
@@ -12679,23 +10202,7 @@
           <w:rFonts w:ascii="Times New Roman" w:hAnsi="Times New Roman" w:cs="Times New Roman"/>
           <w:b/>
         </w:rPr>
-        <w:t xml:space="preserve">Annotations for </w:t>
-      </w:r>
-      <w:proofErr w:type="spellStart"/>
-      <w:r>
-        <w:rPr>
-          <w:rFonts w:ascii="Times New Roman" w:hAnsi="Times New Roman" w:cs="Times New Roman"/>
-          <w:b/>
-        </w:rPr>
-        <w:t>Supl</w:t>
-      </w:r>
-      <w:proofErr w:type="spellEnd"/>
-      <w:r>
-        <w:rPr>
-          <w:rFonts w:ascii="Times New Roman" w:hAnsi="Times New Roman" w:cs="Times New Roman"/>
-          <w:b/>
-        </w:rPr>
-        <w:t xml:space="preserve">. Fig </w:t>
+        <w:t xml:space="preserve">Annotations for Supl. Fig </w:t>
       </w:r>
       <w:r>
         <w:rPr>
@@ -12711,19 +10218,11 @@
         </w:rPr>
         <w:t xml:space="preserve">F: </w:t>
       </w:r>
-      <w:proofErr w:type="spellStart"/>
-      <w:r>
-        <w:rPr>
-          <w:rFonts w:ascii="Times New Roman" w:hAnsi="Times New Roman" w:cs="Times New Roman"/>
-        </w:rPr>
-        <w:t>sPLS-mb_immun</w:t>
-      </w:r>
-      <w:proofErr w:type="spellEnd"/>
-      <w:r>
-        <w:rPr>
-          <w:rFonts w:ascii="Times New Roman" w:hAnsi="Times New Roman" w:cs="Times New Roman"/>
-        </w:rPr>
-        <w:t>/</w:t>
+      <w:r>
+        <w:rPr>
+          <w:rFonts w:ascii="Times New Roman" w:hAnsi="Times New Roman" w:cs="Times New Roman"/>
+        </w:rPr>
+        <w:t>sPLS-mb_immun/</w:t>
       </w:r>
       <w:r>
         <w:rPr>
@@ -12731,19 +10230,11 @@
         </w:rPr>
         <w:t xml:space="preserve"> </w:t>
       </w:r>
-      <w:proofErr w:type="spellStart"/>
-      <w:r>
-        <w:rPr>
-          <w:rFonts w:ascii="Times New Roman" w:hAnsi="Times New Roman" w:cs="Times New Roman"/>
-        </w:rPr>
-        <w:t>model_comparison</w:t>
-      </w:r>
-      <w:proofErr w:type="spellEnd"/>
-      <w:r>
-        <w:rPr>
-          <w:rFonts w:ascii="Times New Roman" w:hAnsi="Times New Roman" w:cs="Times New Roman"/>
-        </w:rPr>
-        <w:t>/</w:t>
+      <w:r>
+        <w:rPr>
+          <w:rFonts w:ascii="Times New Roman" w:hAnsi="Times New Roman" w:cs="Times New Roman"/>
+        </w:rPr>
+        <w:t>model_comparison/</w:t>
       </w:r>
       <w:r>
         <w:rPr>
@@ -12779,40 +10270,15 @@
           <w:b/>
         </w:rPr>
       </w:pPr>
-      <w:bookmarkStart w:id="40" w:name="_Toc55913270"/>
-      <w:r>
-        <w:rPr>
-          <w:rFonts w:ascii="Times New Roman" w:hAnsi="Times New Roman" w:cs="Times New Roman"/>
-          <w:b/>
-        </w:rPr>
-        <w:t>scripts/</w:t>
-      </w:r>
-      <w:proofErr w:type="spellStart"/>
-      <w:r>
-        <w:rPr>
-          <w:rFonts w:ascii="Times New Roman" w:hAnsi="Times New Roman" w:cs="Times New Roman"/>
-          <w:b/>
-        </w:rPr>
-        <w:t>sPLS_mb_immun</w:t>
-      </w:r>
-      <w:proofErr w:type="spellEnd"/>
-      <w:r>
-        <w:rPr>
-          <w:rFonts w:ascii="Times New Roman" w:hAnsi="Times New Roman" w:cs="Times New Roman"/>
-          <w:b/>
-        </w:rPr>
-        <w:t>/</w:t>
-      </w:r>
-      <w:proofErr w:type="spellStart"/>
-      <w:r>
-        <w:rPr>
-          <w:rFonts w:ascii="Times New Roman" w:hAnsi="Times New Roman" w:cs="Times New Roman"/>
-          <w:b/>
-        </w:rPr>
-        <w:t>ms_gc_spls_stimulus_hypergeometric_test.R</w:t>
-      </w:r>
-      <w:bookmarkEnd w:id="40"/>
-      <w:proofErr w:type="spellEnd"/>
+      <w:bookmarkStart w:id="41" w:name="_Toc56626885"/>
+      <w:r>
+        <w:rPr>
+          <w:rFonts w:ascii="Times New Roman" w:hAnsi="Times New Roman" w:cs="Times New Roman"/>
+          <w:b/>
+        </w:rPr>
+        <w:t>scripts/sPLS_mb_immun/ms_gc_spls_stimulus_hypergeometric_test.R</w:t>
+      </w:r>
+      <w:bookmarkEnd w:id="41"/>
     </w:p>
     <w:p>
       <w:pPr>
@@ -12836,21 +10302,7 @@
         <w:rPr>
           <w:rFonts w:ascii="Times New Roman" w:hAnsi="Times New Roman" w:cs="Times New Roman"/>
         </w:rPr>
-        <w:t xml:space="preserve"> the hypergeometric test to determine whether any stimuli were enriched for in the </w:t>
-      </w:r>
-      <w:proofErr w:type="spellStart"/>
-      <w:r>
-        <w:rPr>
-          <w:rFonts w:ascii="Times New Roman" w:hAnsi="Times New Roman" w:cs="Times New Roman"/>
-        </w:rPr>
-        <w:t>sPLS</w:t>
-      </w:r>
-      <w:proofErr w:type="spellEnd"/>
-      <w:r>
-        <w:rPr>
-          <w:rFonts w:ascii="Times New Roman" w:hAnsi="Times New Roman" w:cs="Times New Roman"/>
-        </w:rPr>
-        <w:t xml:space="preserve"> results for each cohort</w:t>
+        <w:t xml:space="preserve"> the hypergeometric test to determine whether any stimuli were enriched for in the sPLS results for each cohort</w:t>
       </w:r>
     </w:p>
     <w:p>
@@ -12925,19 +10377,11 @@
         </w:rPr>
         <w:t xml:space="preserve">E. </w:t>
       </w:r>
-      <w:proofErr w:type="spellStart"/>
-      <w:r>
-        <w:rPr>
-          <w:rFonts w:ascii="Times New Roman" w:hAnsi="Times New Roman" w:cs="Times New Roman"/>
-        </w:rPr>
-        <w:t>sPLS-mb_immun</w:t>
-      </w:r>
-      <w:proofErr w:type="spellEnd"/>
-      <w:r>
-        <w:rPr>
-          <w:rFonts w:ascii="Times New Roman" w:hAnsi="Times New Roman" w:cs="Times New Roman"/>
-        </w:rPr>
-        <w:t>/ms_gc_stim_phypher_sig.pdf</w:t>
+      <w:r>
+        <w:rPr>
+          <w:rFonts w:ascii="Times New Roman" w:hAnsi="Times New Roman" w:cs="Times New Roman"/>
+        </w:rPr>
+        <w:t>sPLS-mb_immun/ms_gc_stim_phypher_sig.pdf</w:t>
       </w:r>
     </w:p>
     <w:p>
@@ -12987,40 +10431,15 @@
           <w:b/>
         </w:rPr>
       </w:pPr>
-      <w:bookmarkStart w:id="41" w:name="_Toc55913271"/>
-      <w:r>
-        <w:rPr>
-          <w:rFonts w:ascii="Times New Roman" w:hAnsi="Times New Roman" w:cs="Times New Roman"/>
-          <w:b/>
-        </w:rPr>
-        <w:t>scripts/</w:t>
-      </w:r>
-      <w:proofErr w:type="spellStart"/>
-      <w:r>
-        <w:rPr>
-          <w:rFonts w:ascii="Times New Roman" w:hAnsi="Times New Roman" w:cs="Times New Roman"/>
-          <w:b/>
-        </w:rPr>
-        <w:t>sPLS_mb_immun</w:t>
-      </w:r>
-      <w:proofErr w:type="spellEnd"/>
-      <w:r>
-        <w:rPr>
-          <w:rFonts w:ascii="Times New Roman" w:hAnsi="Times New Roman" w:cs="Times New Roman"/>
-          <w:b/>
-        </w:rPr>
-        <w:t>/</w:t>
-      </w:r>
-      <w:proofErr w:type="spellStart"/>
-      <w:r>
-        <w:rPr>
-          <w:rFonts w:ascii="Times New Roman" w:hAnsi="Times New Roman" w:cs="Times New Roman"/>
-          <w:b/>
-        </w:rPr>
-        <w:t>ms_gc_spls_cytokine_hypergeometric_test.R</w:t>
-      </w:r>
-      <w:bookmarkEnd w:id="41"/>
-      <w:proofErr w:type="spellEnd"/>
+      <w:bookmarkStart w:id="42" w:name="_Toc56626886"/>
+      <w:r>
+        <w:rPr>
+          <w:rFonts w:ascii="Times New Roman" w:hAnsi="Times New Roman" w:cs="Times New Roman"/>
+          <w:b/>
+        </w:rPr>
+        <w:t>scripts/sPLS_mb_immun/ms_gc_spls_cytokine_hypergeometric_test.R</w:t>
+      </w:r>
+      <w:bookmarkEnd w:id="42"/>
     </w:p>
     <w:p>
       <w:pPr>
@@ -13044,21 +10463,7 @@
         <w:rPr>
           <w:rFonts w:ascii="Times New Roman" w:hAnsi="Times New Roman" w:cs="Times New Roman"/>
         </w:rPr>
-        <w:t xml:space="preserve"> the hypergeometric test to determine whether any stimuli were enriched for in the </w:t>
-      </w:r>
-      <w:proofErr w:type="spellStart"/>
-      <w:r>
-        <w:rPr>
-          <w:rFonts w:ascii="Times New Roman" w:hAnsi="Times New Roman" w:cs="Times New Roman"/>
-        </w:rPr>
-        <w:t>sPLS</w:t>
-      </w:r>
-      <w:proofErr w:type="spellEnd"/>
-      <w:r>
-        <w:rPr>
-          <w:rFonts w:ascii="Times New Roman" w:hAnsi="Times New Roman" w:cs="Times New Roman"/>
-        </w:rPr>
-        <w:t xml:space="preserve"> results for each cohort</w:t>
+        <w:t xml:space="preserve"> the hypergeometric test to determine whether any stimuli were enriched for in the sPLS results for each cohort</w:t>
       </w:r>
     </w:p>
     <w:p>
@@ -13078,7 +10483,6 @@
           <w:rFonts w:ascii="Times New Roman" w:hAnsi="Times New Roman" w:cs="Times New Roman"/>
           <w:b/>
         </w:rPr>
-        <w:lastRenderedPageBreak/>
         <w:t>Reported statistics</w:t>
       </w:r>
       <w:r>
@@ -13128,19 +10532,11 @@
         </w:rPr>
         <w:t xml:space="preserve">Fig. 5F: </w:t>
       </w:r>
-      <w:proofErr w:type="spellStart"/>
-      <w:r>
-        <w:rPr>
-          <w:rFonts w:ascii="Times New Roman" w:hAnsi="Times New Roman" w:cs="Times New Roman"/>
-        </w:rPr>
-        <w:t>sPLS-mb_immun</w:t>
-      </w:r>
-      <w:proofErr w:type="spellEnd"/>
-      <w:r>
-        <w:rPr>
-          <w:rFonts w:ascii="Times New Roman" w:hAnsi="Times New Roman" w:cs="Times New Roman"/>
-        </w:rPr>
-        <w:t>/ms_gc_</w:t>
+      <w:r>
+        <w:rPr>
+          <w:rFonts w:ascii="Times New Roman" w:hAnsi="Times New Roman" w:cs="Times New Roman"/>
+        </w:rPr>
+        <w:t>sPLS-mb_immun/ms_gc_</w:t>
       </w:r>
       <w:r>
         <w:rPr>
@@ -13202,40 +10598,16 @@
           <w:b/>
         </w:rPr>
       </w:pPr>
-      <w:bookmarkStart w:id="42" w:name="_Toc55913272"/>
-      <w:r>
-        <w:rPr>
-          <w:rFonts w:ascii="Times New Roman" w:hAnsi="Times New Roman" w:cs="Times New Roman"/>
-          <w:b/>
-        </w:rPr>
-        <w:t>scripts/</w:t>
-      </w:r>
-      <w:proofErr w:type="spellStart"/>
-      <w:r>
-        <w:rPr>
-          <w:rFonts w:ascii="Times New Roman" w:hAnsi="Times New Roman" w:cs="Times New Roman"/>
-          <w:b/>
-        </w:rPr>
-        <w:t>sPLS_mb_immun</w:t>
-      </w:r>
-      <w:proofErr w:type="spellEnd"/>
-      <w:r>
-        <w:rPr>
-          <w:rFonts w:ascii="Times New Roman" w:hAnsi="Times New Roman" w:cs="Times New Roman"/>
-          <w:b/>
-        </w:rPr>
-        <w:t>/</w:t>
-      </w:r>
-      <w:proofErr w:type="spellStart"/>
-      <w:r>
-        <w:rPr>
-          <w:rFonts w:ascii="Times New Roman" w:hAnsi="Times New Roman" w:cs="Times New Roman"/>
-          <w:b/>
-        </w:rPr>
-        <w:t>ms_gc_spls_otu_hypergeometric_test.R</w:t>
-      </w:r>
-      <w:bookmarkEnd w:id="42"/>
-      <w:proofErr w:type="spellEnd"/>
+      <w:bookmarkStart w:id="43" w:name="_Toc56626887"/>
+      <w:r>
+        <w:rPr>
+          <w:rFonts w:ascii="Times New Roman" w:hAnsi="Times New Roman" w:cs="Times New Roman"/>
+          <w:b/>
+        </w:rPr>
+        <w:lastRenderedPageBreak/>
+        <w:t>scripts/sPLS_mb_immun/ms_gc_spls_otu_hypergeometric_test.R</w:t>
+      </w:r>
+      <w:bookmarkEnd w:id="43"/>
     </w:p>
     <w:p>
       <w:pPr>
@@ -13271,21 +10643,7 @@
         <w:rPr>
           <w:rFonts w:ascii="Times New Roman" w:hAnsi="Times New Roman" w:cs="Times New Roman"/>
         </w:rPr>
-        <w:t xml:space="preserve"> were enriched for in the </w:t>
-      </w:r>
-      <w:proofErr w:type="spellStart"/>
-      <w:r>
-        <w:rPr>
-          <w:rFonts w:ascii="Times New Roman" w:hAnsi="Times New Roman" w:cs="Times New Roman"/>
-        </w:rPr>
-        <w:t>sPLS</w:t>
-      </w:r>
-      <w:proofErr w:type="spellEnd"/>
-      <w:r>
-        <w:rPr>
-          <w:rFonts w:ascii="Times New Roman" w:hAnsi="Times New Roman" w:cs="Times New Roman"/>
-        </w:rPr>
-        <w:t xml:space="preserve"> results for each cohort</w:t>
+        <w:t xml:space="preserve"> were enriched for in the sPLS results for each cohort</w:t>
       </w:r>
     </w:p>
     <w:p>
@@ -13320,19 +10678,11 @@
         </w:rPr>
         <w:t xml:space="preserve">Significant findings are </w:t>
       </w:r>
-      <w:proofErr w:type="spellStart"/>
-      <w:r>
-        <w:rPr>
-          <w:rFonts w:ascii="Times New Roman" w:hAnsi="Times New Roman" w:cs="Times New Roman"/>
-        </w:rPr>
-        <w:t>Prevotellaceae</w:t>
-      </w:r>
-      <w:proofErr w:type="spellEnd"/>
-      <w:r>
-        <w:rPr>
-          <w:rFonts w:ascii="Times New Roman" w:hAnsi="Times New Roman" w:cs="Times New Roman"/>
-        </w:rPr>
-        <w:t xml:space="preserve"> for BLG_CAD_ECD and ECD alone</w:t>
+      <w:r>
+        <w:rPr>
+          <w:rFonts w:ascii="Times New Roman" w:hAnsi="Times New Roman" w:cs="Times New Roman"/>
+        </w:rPr>
+        <w:t>Prevotellaceae for BLG_CAD_ECD and ECD alone</w:t>
       </w:r>
       <w:r>
         <w:rPr>
@@ -13420,50 +10770,27 @@
           <w:b/>
         </w:rPr>
       </w:pPr>
-      <w:bookmarkStart w:id="43" w:name="_Toc55913273"/>
-      <w:proofErr w:type="spellStart"/>
-      <w:r>
-        <w:rPr>
-          <w:rFonts w:ascii="Times New Roman" w:hAnsi="Times New Roman" w:cs="Times New Roman"/>
-          <w:b/>
-        </w:rPr>
-        <w:t>sPLS</w:t>
-      </w:r>
-      <w:proofErr w:type="spellEnd"/>
-      <w:r>
-        <w:rPr>
-          <w:rFonts w:ascii="Times New Roman" w:hAnsi="Times New Roman" w:cs="Times New Roman"/>
-          <w:b/>
-        </w:rPr>
-        <w:t xml:space="preserve"> microbiome-immune-host demographics</w:t>
-      </w:r>
-      <w:bookmarkEnd w:id="43"/>
-    </w:p>
-    <w:p>
-      <w:pPr>
-        <w:rPr>
-          <w:rFonts w:ascii="Times New Roman" w:hAnsi="Times New Roman" w:cs="Times New Roman"/>
-        </w:rPr>
-      </w:pPr>
-      <w:r>
-        <w:rPr>
-          <w:rFonts w:ascii="Times New Roman" w:hAnsi="Times New Roman" w:cs="Times New Roman"/>
-        </w:rPr>
-        <w:t>For this section, we utilize the microbiome and immune data prepared above, but also include host demographic data as a third layer, and perform block-</w:t>
-      </w:r>
-      <w:proofErr w:type="spellStart"/>
-      <w:r>
-        <w:rPr>
-          <w:rFonts w:ascii="Times New Roman" w:hAnsi="Times New Roman" w:cs="Times New Roman"/>
-        </w:rPr>
-        <w:t>sPLS</w:t>
-      </w:r>
-      <w:proofErr w:type="spellEnd"/>
-      <w:r>
-        <w:rPr>
-          <w:rFonts w:ascii="Times New Roman" w:hAnsi="Times New Roman" w:cs="Times New Roman"/>
-        </w:rPr>
-        <w:t xml:space="preserve"> for Canadian and Ecuadorean children both together, and for each cohort separately.</w:t>
+      <w:bookmarkStart w:id="44" w:name="_Toc56626888"/>
+      <w:r>
+        <w:rPr>
+          <w:rFonts w:ascii="Times New Roman" w:hAnsi="Times New Roman" w:cs="Times New Roman"/>
+          <w:b/>
+        </w:rPr>
+        <w:t>sPLS microbiome-immune-host demographics</w:t>
+      </w:r>
+      <w:bookmarkEnd w:id="44"/>
+    </w:p>
+    <w:p>
+      <w:pPr>
+        <w:rPr>
+          <w:rFonts w:ascii="Times New Roman" w:hAnsi="Times New Roman" w:cs="Times New Roman"/>
+        </w:rPr>
+      </w:pPr>
+      <w:r>
+        <w:rPr>
+          <w:rFonts w:ascii="Times New Roman" w:hAnsi="Times New Roman" w:cs="Times New Roman"/>
+        </w:rPr>
+        <w:t>For this section, we utilize the microbiome and immune data prepared above, but also include host demographic data as a third layer, and perform block-sPLS for Canadian and Ecuadorean children both together, and for each cohort separately.</w:t>
       </w:r>
     </w:p>
     <w:p>
@@ -13481,40 +10808,15 @@
           <w:b/>
         </w:rPr>
       </w:pPr>
-      <w:bookmarkStart w:id="44" w:name="_Toc55913274"/>
-      <w:r>
-        <w:rPr>
-          <w:rFonts w:ascii="Times New Roman" w:hAnsi="Times New Roman" w:cs="Times New Roman"/>
-          <w:b/>
-        </w:rPr>
-        <w:t>scripts/</w:t>
-      </w:r>
-      <w:proofErr w:type="spellStart"/>
-      <w:r>
-        <w:rPr>
-          <w:rFonts w:ascii="Times New Roman" w:hAnsi="Times New Roman" w:cs="Times New Roman"/>
-          <w:b/>
-        </w:rPr>
-        <w:t>sPLS_mb_immun_demographics</w:t>
-      </w:r>
-      <w:proofErr w:type="spellEnd"/>
-      <w:r>
-        <w:rPr>
-          <w:rFonts w:ascii="Times New Roman" w:hAnsi="Times New Roman" w:cs="Times New Roman"/>
-          <w:b/>
-        </w:rPr>
-        <w:t>/</w:t>
-      </w:r>
-      <w:proofErr w:type="spellStart"/>
-      <w:r>
-        <w:rPr>
-          <w:rFonts w:ascii="Times New Roman" w:hAnsi="Times New Roman" w:cs="Times New Roman"/>
-          <w:b/>
-        </w:rPr>
-        <w:t>ms_gc_spls_demo_cad.R</w:t>
-      </w:r>
-      <w:bookmarkEnd w:id="44"/>
-      <w:proofErr w:type="spellEnd"/>
+      <w:bookmarkStart w:id="45" w:name="_Toc56626889"/>
+      <w:r>
+        <w:rPr>
+          <w:rFonts w:ascii="Times New Roman" w:hAnsi="Times New Roman" w:cs="Times New Roman"/>
+          <w:b/>
+        </w:rPr>
+        <w:t>scripts/sPLS_mb_immun_demographics/ms_gc_spls_demo_cad.R</w:t>
+      </w:r>
+      <w:bookmarkEnd w:id="45"/>
     </w:p>
     <w:p>
       <w:pPr>
@@ -13636,21 +10938,12 @@
           <w:b/>
         </w:rPr>
       </w:pPr>
-      <w:proofErr w:type="spellStart"/>
-      <w:r>
-        <w:rPr>
-          <w:rFonts w:ascii="Times New Roman" w:hAnsi="Times New Roman" w:cs="Times New Roman"/>
-          <w:b/>
-        </w:rPr>
-        <w:t>Supl</w:t>
-      </w:r>
-      <w:proofErr w:type="spellEnd"/>
-      <w:r>
-        <w:rPr>
-          <w:rFonts w:ascii="Times New Roman" w:hAnsi="Times New Roman" w:cs="Times New Roman"/>
-          <w:b/>
-        </w:rPr>
-        <w:t xml:space="preserve">. Fig. </w:t>
+      <w:r>
+        <w:rPr>
+          <w:rFonts w:ascii="Times New Roman" w:hAnsi="Times New Roman" w:cs="Times New Roman"/>
+          <w:b/>
+        </w:rPr>
+        <w:t xml:space="preserve">Supl. Fig. </w:t>
       </w:r>
       <w:r>
         <w:rPr>
@@ -13666,19 +10959,11 @@
         </w:rPr>
         <w:t xml:space="preserve">A: </w:t>
       </w:r>
-      <w:proofErr w:type="spellStart"/>
-      <w:r>
-        <w:rPr>
-          <w:rFonts w:ascii="Times New Roman" w:hAnsi="Times New Roman" w:cs="Times New Roman"/>
-        </w:rPr>
-        <w:t>sPLS_mb_im_demographics</w:t>
-      </w:r>
-      <w:proofErr w:type="spellEnd"/>
-      <w:r>
-        <w:rPr>
-          <w:rFonts w:ascii="Times New Roman" w:hAnsi="Times New Roman" w:cs="Times New Roman"/>
-        </w:rPr>
-        <w:t>/cad/cad_dm_hm_comp1.pdf</w:t>
+      <w:r>
+        <w:rPr>
+          <w:rFonts w:ascii="Times New Roman" w:hAnsi="Times New Roman" w:cs="Times New Roman"/>
+        </w:rPr>
+        <w:t>sPLS_mb_im_demographics/cad/cad_dm_hm_comp1.pdf</w:t>
       </w:r>
     </w:p>
     <w:p>
@@ -13693,21 +10978,12 @@
           <w:b/>
         </w:rPr>
       </w:pPr>
-      <w:proofErr w:type="spellStart"/>
-      <w:r>
-        <w:rPr>
-          <w:rFonts w:ascii="Times New Roman" w:hAnsi="Times New Roman" w:cs="Times New Roman"/>
-          <w:b/>
-        </w:rPr>
-        <w:t>Supl</w:t>
-      </w:r>
-      <w:proofErr w:type="spellEnd"/>
-      <w:r>
-        <w:rPr>
-          <w:rFonts w:ascii="Times New Roman" w:hAnsi="Times New Roman" w:cs="Times New Roman"/>
-          <w:b/>
-        </w:rPr>
-        <w:t xml:space="preserve">. Fig. </w:t>
+      <w:r>
+        <w:rPr>
+          <w:rFonts w:ascii="Times New Roman" w:hAnsi="Times New Roman" w:cs="Times New Roman"/>
+          <w:b/>
+        </w:rPr>
+        <w:t xml:space="preserve">Supl. Fig. </w:t>
       </w:r>
       <w:r>
         <w:rPr>
@@ -13723,19 +10999,11 @@
         </w:rPr>
         <w:t xml:space="preserve">B: </w:t>
       </w:r>
-      <w:proofErr w:type="spellStart"/>
-      <w:r>
-        <w:rPr>
-          <w:rFonts w:ascii="Times New Roman" w:hAnsi="Times New Roman" w:cs="Times New Roman"/>
-        </w:rPr>
-        <w:t>sPLS_mb_im_demographics</w:t>
-      </w:r>
-      <w:proofErr w:type="spellEnd"/>
-      <w:r>
-        <w:rPr>
-          <w:rFonts w:ascii="Times New Roman" w:hAnsi="Times New Roman" w:cs="Times New Roman"/>
-        </w:rPr>
-        <w:t>/cad/cad_dm_hm_comp2.pdf</w:t>
+      <w:r>
+        <w:rPr>
+          <w:rFonts w:ascii="Times New Roman" w:hAnsi="Times New Roman" w:cs="Times New Roman"/>
+        </w:rPr>
+        <w:t>sPLS_mb_im_demographics/cad/cad_dm_hm_comp2.pdf</w:t>
       </w:r>
     </w:p>
     <w:p>
@@ -13750,21 +11018,12 @@
           <w:b/>
         </w:rPr>
       </w:pPr>
-      <w:proofErr w:type="spellStart"/>
-      <w:r>
-        <w:rPr>
-          <w:rFonts w:ascii="Times New Roman" w:hAnsi="Times New Roman" w:cs="Times New Roman"/>
-          <w:b/>
-        </w:rPr>
-        <w:t>Supl</w:t>
-      </w:r>
-      <w:proofErr w:type="spellEnd"/>
-      <w:r>
-        <w:rPr>
-          <w:rFonts w:ascii="Times New Roman" w:hAnsi="Times New Roman" w:cs="Times New Roman"/>
-          <w:b/>
-        </w:rPr>
-        <w:t xml:space="preserve">. Fig. </w:t>
+      <w:r>
+        <w:rPr>
+          <w:rFonts w:ascii="Times New Roman" w:hAnsi="Times New Roman" w:cs="Times New Roman"/>
+          <w:b/>
+        </w:rPr>
+        <w:t xml:space="preserve">Supl. Fig. </w:t>
       </w:r>
       <w:r>
         <w:rPr>
@@ -13780,19 +11039,11 @@
         </w:rPr>
         <w:t xml:space="preserve">B: </w:t>
       </w:r>
-      <w:proofErr w:type="spellStart"/>
-      <w:r>
-        <w:rPr>
-          <w:rFonts w:ascii="Times New Roman" w:hAnsi="Times New Roman" w:cs="Times New Roman"/>
-        </w:rPr>
-        <w:t>sPLS_mb_im_demographics</w:t>
-      </w:r>
-      <w:proofErr w:type="spellEnd"/>
-      <w:r>
-        <w:rPr>
-          <w:rFonts w:ascii="Times New Roman" w:hAnsi="Times New Roman" w:cs="Times New Roman"/>
-        </w:rPr>
-        <w:t>/cad/cad_dm_hm_comp3.pdf</w:t>
+      <w:r>
+        <w:rPr>
+          <w:rFonts w:ascii="Times New Roman" w:hAnsi="Times New Roman" w:cs="Times New Roman"/>
+        </w:rPr>
+        <w:t>sPLS_mb_im_demographics/cad/cad_dm_hm_comp3.pdf</w:t>
       </w:r>
     </w:p>
     <w:p>
@@ -13826,21 +11077,12 @@
           <w:b/>
         </w:rPr>
       </w:pPr>
-      <w:proofErr w:type="spellStart"/>
-      <w:r>
-        <w:rPr>
-          <w:rFonts w:ascii="Times New Roman" w:hAnsi="Times New Roman" w:cs="Times New Roman"/>
-          <w:b/>
-        </w:rPr>
-        <w:t>Supl</w:t>
-      </w:r>
-      <w:proofErr w:type="spellEnd"/>
-      <w:r>
-        <w:rPr>
-          <w:rFonts w:ascii="Times New Roman" w:hAnsi="Times New Roman" w:cs="Times New Roman"/>
-          <w:b/>
-        </w:rPr>
-        <w:t xml:space="preserve">. Fig. </w:t>
+      <w:r>
+        <w:rPr>
+          <w:rFonts w:ascii="Times New Roman" w:hAnsi="Times New Roman" w:cs="Times New Roman"/>
+          <w:b/>
+        </w:rPr>
+        <w:t xml:space="preserve">Supl. Fig. </w:t>
       </w:r>
       <w:r>
         <w:rPr>
@@ -13856,19 +11098,11 @@
         </w:rPr>
         <w:t xml:space="preserve">E: </w:t>
       </w:r>
-      <w:proofErr w:type="spellStart"/>
-      <w:r>
-        <w:rPr>
-          <w:rFonts w:ascii="Times New Roman" w:hAnsi="Times New Roman" w:cs="Times New Roman"/>
-        </w:rPr>
-        <w:t>sPLS_mb_im_demographics</w:t>
-      </w:r>
-      <w:proofErr w:type="spellEnd"/>
-      <w:r>
-        <w:rPr>
-          <w:rFonts w:ascii="Times New Roman" w:hAnsi="Times New Roman" w:cs="Times New Roman"/>
-        </w:rPr>
-        <w:t>/cad/cad_delivery_plots.pdf</w:t>
+      <w:r>
+        <w:rPr>
+          <w:rFonts w:ascii="Times New Roman" w:hAnsi="Times New Roman" w:cs="Times New Roman"/>
+        </w:rPr>
+        <w:t>sPLS_mb_im_demographics/cad/cad_delivery_plots.pdf</w:t>
       </w:r>
     </w:p>
     <w:p>
@@ -13887,21 +11121,7 @@
         <w:rPr>
           <w:rFonts w:ascii="Times New Roman" w:hAnsi="Times New Roman" w:cs="Times New Roman"/>
         </w:rPr>
-        <w:t xml:space="preserve">annotations in </w:t>
-      </w:r>
-      <w:proofErr w:type="spellStart"/>
-      <w:r>
-        <w:rPr>
-          <w:rFonts w:ascii="Times New Roman" w:hAnsi="Times New Roman" w:cs="Times New Roman"/>
-        </w:rPr>
-        <w:t>graph_annotations</w:t>
-      </w:r>
-      <w:proofErr w:type="spellEnd"/>
-      <w:r>
-        <w:rPr>
-          <w:rFonts w:ascii="Times New Roman" w:hAnsi="Times New Roman" w:cs="Times New Roman"/>
-        </w:rPr>
-        <w:t>/</w:t>
+        <w:t>annotations in graph_annotations/</w:t>
       </w:r>
       <w:r>
         <w:t xml:space="preserve"> </w:t>
@@ -13925,21 +11145,12 @@
           <w:b/>
         </w:rPr>
       </w:pPr>
-      <w:proofErr w:type="spellStart"/>
-      <w:r>
-        <w:rPr>
-          <w:rFonts w:ascii="Times New Roman" w:hAnsi="Times New Roman" w:cs="Times New Roman"/>
-          <w:b/>
-        </w:rPr>
-        <w:t>Supl</w:t>
-      </w:r>
-      <w:proofErr w:type="spellEnd"/>
-      <w:r>
-        <w:rPr>
-          <w:rFonts w:ascii="Times New Roman" w:hAnsi="Times New Roman" w:cs="Times New Roman"/>
-          <w:b/>
-        </w:rPr>
-        <w:t xml:space="preserve">. Fig. </w:t>
+      <w:r>
+        <w:rPr>
+          <w:rFonts w:ascii="Times New Roman" w:hAnsi="Times New Roman" w:cs="Times New Roman"/>
+          <w:b/>
+        </w:rPr>
+        <w:t xml:space="preserve">Supl. Fig. </w:t>
       </w:r>
       <w:r>
         <w:rPr>
@@ -13955,19 +11166,11 @@
         </w:rPr>
         <w:t xml:space="preserve">F: </w:t>
       </w:r>
-      <w:proofErr w:type="spellStart"/>
-      <w:r>
-        <w:rPr>
-          <w:rFonts w:ascii="Times New Roman" w:hAnsi="Times New Roman" w:cs="Times New Roman"/>
-        </w:rPr>
-        <w:t>sPLS_mb_im_demographics</w:t>
-      </w:r>
-      <w:proofErr w:type="spellEnd"/>
-      <w:r>
-        <w:rPr>
-          <w:rFonts w:ascii="Times New Roman" w:hAnsi="Times New Roman" w:cs="Times New Roman"/>
-        </w:rPr>
-        <w:t>/cad/cad_sex_plots.pdf</w:t>
+      <w:r>
+        <w:rPr>
+          <w:rFonts w:ascii="Times New Roman" w:hAnsi="Times New Roman" w:cs="Times New Roman"/>
+        </w:rPr>
+        <w:t>sPLS_mb_im_demographics/cad/cad_sex_plots.pdf</w:t>
       </w:r>
     </w:p>
     <w:p>
@@ -13986,21 +11189,7 @@
         <w:rPr>
           <w:rFonts w:ascii="Times New Roman" w:hAnsi="Times New Roman" w:cs="Times New Roman"/>
         </w:rPr>
-        <w:t xml:space="preserve">annotations in </w:t>
-      </w:r>
-      <w:proofErr w:type="spellStart"/>
-      <w:r>
-        <w:rPr>
-          <w:rFonts w:ascii="Times New Roman" w:hAnsi="Times New Roman" w:cs="Times New Roman"/>
-        </w:rPr>
-        <w:t>graph_annotations</w:t>
-      </w:r>
-      <w:proofErr w:type="spellEnd"/>
-      <w:r>
-        <w:rPr>
-          <w:rFonts w:ascii="Times New Roman" w:hAnsi="Times New Roman" w:cs="Times New Roman"/>
-        </w:rPr>
-        <w:t>/</w:t>
+        <w:t>annotations in graph_annotations/</w:t>
       </w:r>
       <w:r>
         <w:t xml:space="preserve"> </w:t>
@@ -14030,21 +11219,12 @@
           <w:b/>
         </w:rPr>
       </w:pPr>
-      <w:proofErr w:type="spellStart"/>
-      <w:r>
-        <w:rPr>
-          <w:rFonts w:ascii="Times New Roman" w:hAnsi="Times New Roman" w:cs="Times New Roman"/>
-          <w:b/>
-        </w:rPr>
-        <w:t>Supl</w:t>
-      </w:r>
-      <w:proofErr w:type="spellEnd"/>
-      <w:r>
-        <w:rPr>
-          <w:rFonts w:ascii="Times New Roman" w:hAnsi="Times New Roman" w:cs="Times New Roman"/>
-          <w:b/>
-        </w:rPr>
-        <w:t xml:space="preserve">. Fig. </w:t>
+      <w:r>
+        <w:rPr>
+          <w:rFonts w:ascii="Times New Roman" w:hAnsi="Times New Roman" w:cs="Times New Roman"/>
+          <w:b/>
+        </w:rPr>
+        <w:t xml:space="preserve">Supl. Fig. </w:t>
       </w:r>
       <w:r>
         <w:rPr>
@@ -14060,19 +11240,11 @@
         </w:rPr>
         <w:t xml:space="preserve">G: </w:t>
       </w:r>
-      <w:proofErr w:type="spellStart"/>
-      <w:r>
-        <w:rPr>
-          <w:rFonts w:ascii="Times New Roman" w:hAnsi="Times New Roman" w:cs="Times New Roman"/>
-        </w:rPr>
-        <w:t>sPLS_mb_im_demographics</w:t>
-      </w:r>
-      <w:proofErr w:type="spellEnd"/>
-      <w:r>
-        <w:rPr>
-          <w:rFonts w:ascii="Times New Roman" w:hAnsi="Times New Roman" w:cs="Times New Roman"/>
-        </w:rPr>
-        <w:t>/cad/cad_waz_plots.pdf</w:t>
+      <w:r>
+        <w:rPr>
+          <w:rFonts w:ascii="Times New Roman" w:hAnsi="Times New Roman" w:cs="Times New Roman"/>
+        </w:rPr>
+        <w:t>sPLS_mb_im_demographics/cad/cad_waz_plots.pdf</w:t>
       </w:r>
     </w:p>
     <w:p>
@@ -14091,21 +11263,7 @@
         <w:rPr>
           <w:rFonts w:ascii="Times New Roman" w:hAnsi="Times New Roman" w:cs="Times New Roman"/>
         </w:rPr>
-        <w:t xml:space="preserve">annotations in </w:t>
-      </w:r>
-      <w:proofErr w:type="spellStart"/>
-      <w:r>
-        <w:rPr>
-          <w:rFonts w:ascii="Times New Roman" w:hAnsi="Times New Roman" w:cs="Times New Roman"/>
-        </w:rPr>
-        <w:t>graph_annotations</w:t>
-      </w:r>
-      <w:proofErr w:type="spellEnd"/>
-      <w:r>
-        <w:rPr>
-          <w:rFonts w:ascii="Times New Roman" w:hAnsi="Times New Roman" w:cs="Times New Roman"/>
-        </w:rPr>
-        <w:t>/</w:t>
+        <w:t>annotations in graph_annotations/</w:t>
       </w:r>
       <w:r>
         <w:t xml:space="preserve"> </w:t>
@@ -14163,40 +11321,15 @@
           <w:b/>
         </w:rPr>
       </w:pPr>
-      <w:bookmarkStart w:id="45" w:name="_Toc55913275"/>
-      <w:r>
-        <w:rPr>
-          <w:rFonts w:ascii="Times New Roman" w:hAnsi="Times New Roman" w:cs="Times New Roman"/>
-          <w:b/>
-        </w:rPr>
-        <w:t>scripts/</w:t>
-      </w:r>
-      <w:proofErr w:type="spellStart"/>
-      <w:r>
-        <w:rPr>
-          <w:rFonts w:ascii="Times New Roman" w:hAnsi="Times New Roman" w:cs="Times New Roman"/>
-          <w:b/>
-        </w:rPr>
-        <w:t>sPLS_mb_immun_demographics</w:t>
-      </w:r>
-      <w:proofErr w:type="spellEnd"/>
-      <w:r>
-        <w:rPr>
-          <w:rFonts w:ascii="Times New Roman" w:hAnsi="Times New Roman" w:cs="Times New Roman"/>
-          <w:b/>
-        </w:rPr>
-        <w:t>/</w:t>
-      </w:r>
-      <w:proofErr w:type="spellStart"/>
-      <w:r>
-        <w:rPr>
-          <w:rFonts w:ascii="Times New Roman" w:hAnsi="Times New Roman" w:cs="Times New Roman"/>
-          <w:b/>
-        </w:rPr>
-        <w:t>ms_gc_spls_demo_ecd.R</w:t>
-      </w:r>
-      <w:bookmarkEnd w:id="45"/>
-      <w:proofErr w:type="spellEnd"/>
+      <w:bookmarkStart w:id="46" w:name="_Toc56626890"/>
+      <w:r>
+        <w:rPr>
+          <w:rFonts w:ascii="Times New Roman" w:hAnsi="Times New Roman" w:cs="Times New Roman"/>
+          <w:b/>
+        </w:rPr>
+        <w:t>scripts/sPLS_mb_immun_demographics/ms_gc_spls_demo_ecd.R</w:t>
+      </w:r>
+      <w:bookmarkEnd w:id="46"/>
     </w:p>
     <w:p>
       <w:pPr>
@@ -14317,21 +11450,12 @@
           <w:b/>
         </w:rPr>
       </w:pPr>
-      <w:proofErr w:type="spellStart"/>
-      <w:r>
-        <w:rPr>
-          <w:rFonts w:ascii="Times New Roman" w:hAnsi="Times New Roman" w:cs="Times New Roman"/>
-          <w:b/>
-        </w:rPr>
-        <w:t>Supl</w:t>
-      </w:r>
-      <w:proofErr w:type="spellEnd"/>
-      <w:r>
-        <w:rPr>
-          <w:rFonts w:ascii="Times New Roman" w:hAnsi="Times New Roman" w:cs="Times New Roman"/>
-          <w:b/>
-        </w:rPr>
-        <w:t xml:space="preserve">. Fig </w:t>
+      <w:r>
+        <w:rPr>
+          <w:rFonts w:ascii="Times New Roman" w:hAnsi="Times New Roman" w:cs="Times New Roman"/>
+          <w:b/>
+        </w:rPr>
+        <w:t xml:space="preserve">Supl. Fig </w:t>
       </w:r>
       <w:r>
         <w:rPr>
@@ -14347,33 +11471,11 @@
         </w:rPr>
         <w:t xml:space="preserve">C: </w:t>
       </w:r>
-      <w:proofErr w:type="spellStart"/>
-      <w:r>
-        <w:rPr>
-          <w:rFonts w:ascii="Times New Roman" w:hAnsi="Times New Roman" w:cs="Times New Roman"/>
-        </w:rPr>
-        <w:t>sPLS_mb_im_demographics</w:t>
-      </w:r>
-      <w:proofErr w:type="spellEnd"/>
-      <w:r>
-        <w:rPr>
-          <w:rFonts w:ascii="Times New Roman" w:hAnsi="Times New Roman" w:cs="Times New Roman"/>
-        </w:rPr>
-        <w:t>/</w:t>
-      </w:r>
-      <w:proofErr w:type="spellStart"/>
-      <w:r>
-        <w:rPr>
-          <w:rFonts w:ascii="Times New Roman" w:hAnsi="Times New Roman" w:cs="Times New Roman"/>
-        </w:rPr>
-        <w:t>ecd</w:t>
-      </w:r>
-      <w:proofErr w:type="spellEnd"/>
-      <w:r>
-        <w:rPr>
-          <w:rFonts w:ascii="Times New Roman" w:hAnsi="Times New Roman" w:cs="Times New Roman"/>
-        </w:rPr>
-        <w:t>/ecd_dm_hm_comp1.pdf</w:t>
+      <w:r>
+        <w:rPr>
+          <w:rFonts w:ascii="Times New Roman" w:hAnsi="Times New Roman" w:cs="Times New Roman"/>
+        </w:rPr>
+        <w:t>sPLS_mb_im_demographics/ecd/ecd_dm_hm_comp1.pdf</w:t>
       </w:r>
     </w:p>
     <w:p>
@@ -14388,21 +11490,12 @@
           <w:b/>
         </w:rPr>
       </w:pPr>
-      <w:proofErr w:type="spellStart"/>
-      <w:r>
-        <w:rPr>
-          <w:rFonts w:ascii="Times New Roman" w:hAnsi="Times New Roman" w:cs="Times New Roman"/>
-          <w:b/>
-        </w:rPr>
-        <w:t>Supl</w:t>
-      </w:r>
-      <w:proofErr w:type="spellEnd"/>
-      <w:r>
-        <w:rPr>
-          <w:rFonts w:ascii="Times New Roman" w:hAnsi="Times New Roman" w:cs="Times New Roman"/>
-          <w:b/>
-        </w:rPr>
-        <w:t xml:space="preserve">. Fig. </w:t>
+      <w:r>
+        <w:rPr>
+          <w:rFonts w:ascii="Times New Roman" w:hAnsi="Times New Roman" w:cs="Times New Roman"/>
+          <w:b/>
+        </w:rPr>
+        <w:t xml:space="preserve">Supl. Fig. </w:t>
       </w:r>
       <w:r>
         <w:rPr>
@@ -14418,33 +11511,11 @@
         </w:rPr>
         <w:t xml:space="preserve">D: </w:t>
       </w:r>
-      <w:proofErr w:type="spellStart"/>
-      <w:r>
-        <w:rPr>
-          <w:rFonts w:ascii="Times New Roman" w:hAnsi="Times New Roman" w:cs="Times New Roman"/>
-        </w:rPr>
-        <w:t>sPLS_mb_im_demographics</w:t>
-      </w:r>
-      <w:proofErr w:type="spellEnd"/>
-      <w:r>
-        <w:rPr>
-          <w:rFonts w:ascii="Times New Roman" w:hAnsi="Times New Roman" w:cs="Times New Roman"/>
-        </w:rPr>
-        <w:t>/</w:t>
-      </w:r>
-      <w:proofErr w:type="spellStart"/>
-      <w:r>
-        <w:rPr>
-          <w:rFonts w:ascii="Times New Roman" w:hAnsi="Times New Roman" w:cs="Times New Roman"/>
-        </w:rPr>
-        <w:t>ecd</w:t>
-      </w:r>
-      <w:proofErr w:type="spellEnd"/>
-      <w:r>
-        <w:rPr>
-          <w:rFonts w:ascii="Times New Roman" w:hAnsi="Times New Roman" w:cs="Times New Roman"/>
-        </w:rPr>
-        <w:t>/ecd_dm_hm_comp2.pdf</w:t>
+      <w:r>
+        <w:rPr>
+          <w:rFonts w:ascii="Times New Roman" w:hAnsi="Times New Roman" w:cs="Times New Roman"/>
+        </w:rPr>
+        <w:t>sPLS_mb_im_demographics/ecd/ecd_dm_hm_comp2.pdf</w:t>
       </w:r>
     </w:p>
     <w:p>
@@ -14479,21 +11550,12 @@
           <w:b/>
         </w:rPr>
       </w:pPr>
-      <w:proofErr w:type="spellStart"/>
-      <w:r>
-        <w:rPr>
-          <w:rFonts w:ascii="Times New Roman" w:hAnsi="Times New Roman" w:cs="Times New Roman"/>
-          <w:b/>
-        </w:rPr>
-        <w:t>Supl</w:t>
-      </w:r>
-      <w:proofErr w:type="spellEnd"/>
-      <w:r>
-        <w:rPr>
-          <w:rFonts w:ascii="Times New Roman" w:hAnsi="Times New Roman" w:cs="Times New Roman"/>
-          <w:b/>
-        </w:rPr>
-        <w:t xml:space="preserve">. Fig. </w:t>
+      <w:r>
+        <w:rPr>
+          <w:rFonts w:ascii="Times New Roman" w:hAnsi="Times New Roman" w:cs="Times New Roman"/>
+          <w:b/>
+        </w:rPr>
+        <w:t xml:space="preserve">Supl. Fig. </w:t>
       </w:r>
       <w:r>
         <w:rPr>
@@ -14513,21 +11575,7 @@
         <w:rPr>
           <w:rFonts w:ascii="Times New Roman" w:hAnsi="Times New Roman" w:cs="Times New Roman"/>
         </w:rPr>
-        <w:t>sPLS_mb_im_demographics/</w:t>
-      </w:r>
-      <w:proofErr w:type="spellStart"/>
-      <w:r>
-        <w:rPr>
-          <w:rFonts w:ascii="Times New Roman" w:hAnsi="Times New Roman" w:cs="Times New Roman"/>
-        </w:rPr>
-        <w:t>ecd</w:t>
-      </w:r>
-      <w:proofErr w:type="spellEnd"/>
-      <w:r>
-        <w:rPr>
-          <w:rFonts w:ascii="Times New Roman" w:hAnsi="Times New Roman" w:cs="Times New Roman"/>
-        </w:rPr>
-        <w:t>/</w:t>
+        <w:t>sPLS_mb_im_demographics/ecd/</w:t>
       </w:r>
       <w:r>
         <w:rPr>
@@ -14553,22 +11601,7 @@
         <w:rPr>
           <w:rFonts w:ascii="Times New Roman" w:hAnsi="Times New Roman" w:cs="Times New Roman"/>
         </w:rPr>
-        <w:lastRenderedPageBreak/>
-        <w:t xml:space="preserve">annotations in </w:t>
-      </w:r>
-      <w:proofErr w:type="spellStart"/>
-      <w:r>
-        <w:rPr>
-          <w:rFonts w:ascii="Times New Roman" w:hAnsi="Times New Roman" w:cs="Times New Roman"/>
-        </w:rPr>
-        <w:t>graph_annotations</w:t>
-      </w:r>
-      <w:proofErr w:type="spellEnd"/>
-      <w:r>
-        <w:rPr>
-          <w:rFonts w:ascii="Times New Roman" w:hAnsi="Times New Roman" w:cs="Times New Roman"/>
-        </w:rPr>
-        <w:t>/ecd</w:t>
+        <w:t>annotations in graph_annotations/ecd</w:t>
       </w:r>
       <w:r>
         <w:rPr>
@@ -14590,21 +11623,12 @@
           <w:b/>
         </w:rPr>
       </w:pPr>
-      <w:proofErr w:type="spellStart"/>
-      <w:r>
-        <w:rPr>
-          <w:rFonts w:ascii="Times New Roman" w:hAnsi="Times New Roman" w:cs="Times New Roman"/>
-          <w:b/>
-        </w:rPr>
-        <w:t>Supl</w:t>
-      </w:r>
-      <w:proofErr w:type="spellEnd"/>
-      <w:r>
-        <w:rPr>
-          <w:rFonts w:ascii="Times New Roman" w:hAnsi="Times New Roman" w:cs="Times New Roman"/>
-          <w:b/>
-        </w:rPr>
-        <w:t xml:space="preserve">. Fig. </w:t>
+      <w:r>
+        <w:rPr>
+          <w:rFonts w:ascii="Times New Roman" w:hAnsi="Times New Roman" w:cs="Times New Roman"/>
+          <w:b/>
+        </w:rPr>
+        <w:t xml:space="preserve">Supl. Fig. </w:t>
       </w:r>
       <w:r>
         <w:rPr>
@@ -14620,33 +11644,11 @@
         </w:rPr>
         <w:t xml:space="preserve">I: </w:t>
       </w:r>
-      <w:proofErr w:type="spellStart"/>
-      <w:r>
-        <w:rPr>
-          <w:rFonts w:ascii="Times New Roman" w:hAnsi="Times New Roman" w:cs="Times New Roman"/>
-        </w:rPr>
-        <w:t>sPLS_mb_im_demographics</w:t>
-      </w:r>
-      <w:proofErr w:type="spellEnd"/>
-      <w:r>
-        <w:rPr>
-          <w:rFonts w:ascii="Times New Roman" w:hAnsi="Times New Roman" w:cs="Times New Roman"/>
-        </w:rPr>
-        <w:t>/</w:t>
-      </w:r>
-      <w:proofErr w:type="spellStart"/>
-      <w:r>
-        <w:rPr>
-          <w:rFonts w:ascii="Times New Roman" w:hAnsi="Times New Roman" w:cs="Times New Roman"/>
-        </w:rPr>
-        <w:t>ecd</w:t>
-      </w:r>
-      <w:proofErr w:type="spellEnd"/>
-      <w:r>
-        <w:rPr>
-          <w:rFonts w:ascii="Times New Roman" w:hAnsi="Times New Roman" w:cs="Times New Roman"/>
-        </w:rPr>
-        <w:t>/ecd_comp1_momage</w:t>
+      <w:r>
+        <w:rPr>
+          <w:rFonts w:ascii="Times New Roman" w:hAnsi="Times New Roman" w:cs="Times New Roman"/>
+        </w:rPr>
+        <w:t>sPLS_mb_im_demographics/ecd/ecd_comp1_momage</w:t>
       </w:r>
       <w:r>
         <w:rPr>
@@ -14672,21 +11674,7 @@
         <w:rPr>
           <w:rFonts w:ascii="Times New Roman" w:hAnsi="Times New Roman" w:cs="Times New Roman"/>
         </w:rPr>
-        <w:t xml:space="preserve">Annotations in </w:t>
-      </w:r>
-      <w:proofErr w:type="spellStart"/>
-      <w:r>
-        <w:rPr>
-          <w:rFonts w:ascii="Times New Roman" w:hAnsi="Times New Roman" w:cs="Times New Roman"/>
-        </w:rPr>
-        <w:t>graph_annotations</w:t>
-      </w:r>
-      <w:proofErr w:type="spellEnd"/>
-      <w:r>
-        <w:rPr>
-          <w:rFonts w:ascii="Times New Roman" w:hAnsi="Times New Roman" w:cs="Times New Roman"/>
-        </w:rPr>
-        <w:t>/ecd_ma_plot_annotations.csv</w:t>
+        <w:t>Annotations in graph_annotations/ecd_ma_plot_annotations.csv</w:t>
       </w:r>
     </w:p>
     <w:p>
@@ -14729,40 +11717,15 @@
           <w:b/>
         </w:rPr>
       </w:pPr>
-      <w:bookmarkStart w:id="46" w:name="_Toc55913276"/>
-      <w:r>
-        <w:rPr>
-          <w:rFonts w:ascii="Times New Roman" w:hAnsi="Times New Roman" w:cs="Times New Roman"/>
-          <w:b/>
-        </w:rPr>
-        <w:t>scripts/</w:t>
-      </w:r>
-      <w:proofErr w:type="spellStart"/>
-      <w:r>
-        <w:rPr>
-          <w:rFonts w:ascii="Times New Roman" w:hAnsi="Times New Roman" w:cs="Times New Roman"/>
-          <w:b/>
-        </w:rPr>
-        <w:t>sPLS_mb_immun_demographics</w:t>
-      </w:r>
-      <w:proofErr w:type="spellEnd"/>
-      <w:r>
-        <w:rPr>
-          <w:rFonts w:ascii="Times New Roman" w:hAnsi="Times New Roman" w:cs="Times New Roman"/>
-          <w:b/>
-        </w:rPr>
-        <w:t>/</w:t>
-      </w:r>
-      <w:proofErr w:type="spellStart"/>
-      <w:r>
-        <w:rPr>
-          <w:rFonts w:ascii="Times New Roman" w:hAnsi="Times New Roman" w:cs="Times New Roman"/>
-          <w:b/>
-        </w:rPr>
-        <w:t>ms_gc_spls_demo_cad_ecd.R</w:t>
-      </w:r>
-      <w:bookmarkEnd w:id="46"/>
-      <w:proofErr w:type="spellEnd"/>
+      <w:bookmarkStart w:id="47" w:name="_Toc56626891"/>
+      <w:r>
+        <w:rPr>
+          <w:rFonts w:ascii="Times New Roman" w:hAnsi="Times New Roman" w:cs="Times New Roman"/>
+          <w:b/>
+        </w:rPr>
+        <w:t>scripts/sPLS_mb_immun_demographics/ms_gc_spls_demo_cad_ecd.R</w:t>
+      </w:r>
+      <w:bookmarkEnd w:id="47"/>
     </w:p>
     <w:p>
       <w:pPr>
@@ -14883,21 +11846,12 @@
           <w:b/>
         </w:rPr>
       </w:pPr>
-      <w:proofErr w:type="spellStart"/>
-      <w:r>
-        <w:rPr>
-          <w:rFonts w:ascii="Times New Roman" w:hAnsi="Times New Roman" w:cs="Times New Roman"/>
-          <w:b/>
-        </w:rPr>
-        <w:t>Supl</w:t>
-      </w:r>
-      <w:proofErr w:type="spellEnd"/>
-      <w:r>
-        <w:rPr>
-          <w:rFonts w:ascii="Times New Roman" w:hAnsi="Times New Roman" w:cs="Times New Roman"/>
-          <w:b/>
-        </w:rPr>
-        <w:t xml:space="preserve">. Fig. </w:t>
+      <w:r>
+        <w:rPr>
+          <w:rFonts w:ascii="Times New Roman" w:hAnsi="Times New Roman" w:cs="Times New Roman"/>
+          <w:b/>
+        </w:rPr>
+        <w:t xml:space="preserve">Supl. Fig. </w:t>
       </w:r>
       <w:r>
         <w:rPr>
@@ -14913,33 +11867,11 @@
         </w:rPr>
         <w:t xml:space="preserve">A: </w:t>
       </w:r>
-      <w:proofErr w:type="spellStart"/>
-      <w:r>
-        <w:rPr>
-          <w:rFonts w:ascii="Times New Roman" w:hAnsi="Times New Roman" w:cs="Times New Roman"/>
-        </w:rPr>
-        <w:t>sPLS_mb_im_demographics</w:t>
-      </w:r>
-      <w:proofErr w:type="spellEnd"/>
-      <w:r>
-        <w:rPr>
-          <w:rFonts w:ascii="Times New Roman" w:hAnsi="Times New Roman" w:cs="Times New Roman"/>
-        </w:rPr>
-        <w:t>/</w:t>
-      </w:r>
-      <w:proofErr w:type="spellStart"/>
-      <w:r>
-        <w:rPr>
-          <w:rFonts w:ascii="Times New Roman" w:hAnsi="Times New Roman" w:cs="Times New Roman"/>
-        </w:rPr>
-        <w:t>cad_ecd</w:t>
-      </w:r>
-      <w:proofErr w:type="spellEnd"/>
-      <w:r>
-        <w:rPr>
-          <w:rFonts w:ascii="Times New Roman" w:hAnsi="Times New Roman" w:cs="Times New Roman"/>
-        </w:rPr>
-        <w:t>/</w:t>
+      <w:r>
+        <w:rPr>
+          <w:rFonts w:ascii="Times New Roman" w:hAnsi="Times New Roman" w:cs="Times New Roman"/>
+        </w:rPr>
+        <w:t>sPLS_mb_im_demographics/cad_ecd/</w:t>
       </w:r>
       <w:r>
         <w:t xml:space="preserve"> </w:t>
@@ -14963,21 +11895,12 @@
           <w:b/>
         </w:rPr>
       </w:pPr>
-      <w:proofErr w:type="spellStart"/>
-      <w:r>
-        <w:rPr>
-          <w:rFonts w:ascii="Times New Roman" w:hAnsi="Times New Roman" w:cs="Times New Roman"/>
-          <w:b/>
-        </w:rPr>
-        <w:t>Supl</w:t>
-      </w:r>
-      <w:proofErr w:type="spellEnd"/>
-      <w:r>
-        <w:rPr>
-          <w:rFonts w:ascii="Times New Roman" w:hAnsi="Times New Roman" w:cs="Times New Roman"/>
-          <w:b/>
-        </w:rPr>
-        <w:t xml:space="preserve">. Fig. </w:t>
+      <w:r>
+        <w:rPr>
+          <w:rFonts w:ascii="Times New Roman" w:hAnsi="Times New Roman" w:cs="Times New Roman"/>
+          <w:b/>
+        </w:rPr>
+        <w:t xml:space="preserve">Supl. Fig. </w:t>
       </w:r>
       <w:r>
         <w:rPr>
@@ -14993,33 +11916,11 @@
         </w:rPr>
         <w:t xml:space="preserve">B: </w:t>
       </w:r>
-      <w:proofErr w:type="spellStart"/>
-      <w:r>
-        <w:rPr>
-          <w:rFonts w:ascii="Times New Roman" w:hAnsi="Times New Roman" w:cs="Times New Roman"/>
-        </w:rPr>
-        <w:t>sPLS_mb_im_demographics</w:t>
-      </w:r>
-      <w:proofErr w:type="spellEnd"/>
-      <w:r>
-        <w:rPr>
-          <w:rFonts w:ascii="Times New Roman" w:hAnsi="Times New Roman" w:cs="Times New Roman"/>
-        </w:rPr>
-        <w:t>/</w:t>
-      </w:r>
-      <w:proofErr w:type="spellStart"/>
-      <w:r>
-        <w:rPr>
-          <w:rFonts w:ascii="Times New Roman" w:hAnsi="Times New Roman" w:cs="Times New Roman"/>
-        </w:rPr>
-        <w:t>cad_ecd</w:t>
-      </w:r>
-      <w:proofErr w:type="spellEnd"/>
-      <w:r>
-        <w:rPr>
-          <w:rFonts w:ascii="Times New Roman" w:hAnsi="Times New Roman" w:cs="Times New Roman"/>
-        </w:rPr>
-        <w:t>/cad_only_comp1.pdf</w:t>
+      <w:r>
+        <w:rPr>
+          <w:rFonts w:ascii="Times New Roman" w:hAnsi="Times New Roman" w:cs="Times New Roman"/>
+        </w:rPr>
+        <w:t>sPLS_mb_im_demographics/cad_ecd/cad_only_comp1.pdf</w:t>
       </w:r>
     </w:p>
     <w:p>
@@ -15034,21 +11935,12 @@
           <w:b/>
         </w:rPr>
       </w:pPr>
-      <w:proofErr w:type="spellStart"/>
-      <w:r>
-        <w:rPr>
-          <w:rFonts w:ascii="Times New Roman" w:hAnsi="Times New Roman" w:cs="Times New Roman"/>
-          <w:b/>
-        </w:rPr>
-        <w:t>Supl</w:t>
-      </w:r>
-      <w:proofErr w:type="spellEnd"/>
-      <w:r>
-        <w:rPr>
-          <w:rFonts w:ascii="Times New Roman" w:hAnsi="Times New Roman" w:cs="Times New Roman"/>
-          <w:b/>
-        </w:rPr>
-        <w:t xml:space="preserve">. Fig. </w:t>
+      <w:r>
+        <w:rPr>
+          <w:rFonts w:ascii="Times New Roman" w:hAnsi="Times New Roman" w:cs="Times New Roman"/>
+          <w:b/>
+        </w:rPr>
+        <w:t xml:space="preserve">Supl. Fig. </w:t>
       </w:r>
       <w:r>
         <w:rPr>
@@ -15064,33 +11956,11 @@
         </w:rPr>
         <w:t xml:space="preserve">C: </w:t>
       </w:r>
-      <w:proofErr w:type="spellStart"/>
-      <w:r>
-        <w:rPr>
-          <w:rFonts w:ascii="Times New Roman" w:hAnsi="Times New Roman" w:cs="Times New Roman"/>
-        </w:rPr>
-        <w:t>sPLS_mb_im_demographics</w:t>
-      </w:r>
-      <w:proofErr w:type="spellEnd"/>
-      <w:r>
-        <w:rPr>
-          <w:rFonts w:ascii="Times New Roman" w:hAnsi="Times New Roman" w:cs="Times New Roman"/>
-        </w:rPr>
-        <w:t>/</w:t>
-      </w:r>
-      <w:proofErr w:type="spellStart"/>
-      <w:r>
-        <w:rPr>
-          <w:rFonts w:ascii="Times New Roman" w:hAnsi="Times New Roman" w:cs="Times New Roman"/>
-        </w:rPr>
-        <w:t>cad_ecd</w:t>
-      </w:r>
-      <w:proofErr w:type="spellEnd"/>
-      <w:r>
-        <w:rPr>
-          <w:rFonts w:ascii="Times New Roman" w:hAnsi="Times New Roman" w:cs="Times New Roman"/>
-        </w:rPr>
-        <w:t>/</w:t>
+      <w:r>
+        <w:rPr>
+          <w:rFonts w:ascii="Times New Roman" w:hAnsi="Times New Roman" w:cs="Times New Roman"/>
+        </w:rPr>
+        <w:t>sPLS_mb_im_demographics/cad_ecd/</w:t>
       </w:r>
       <w:r>
         <w:rPr>
@@ -15137,21 +12007,12 @@
           <w:b/>
         </w:rPr>
       </w:pPr>
-      <w:proofErr w:type="spellStart"/>
-      <w:r>
-        <w:rPr>
-          <w:rFonts w:ascii="Times New Roman" w:hAnsi="Times New Roman" w:cs="Times New Roman"/>
-          <w:b/>
-        </w:rPr>
-        <w:t>Supl</w:t>
-      </w:r>
-      <w:proofErr w:type="spellEnd"/>
-      <w:r>
-        <w:rPr>
-          <w:rFonts w:ascii="Times New Roman" w:hAnsi="Times New Roman" w:cs="Times New Roman"/>
-          <w:b/>
-        </w:rPr>
-        <w:t xml:space="preserve">. Fig. </w:t>
+      <w:r>
+        <w:rPr>
+          <w:rFonts w:ascii="Times New Roman" w:hAnsi="Times New Roman" w:cs="Times New Roman"/>
+          <w:b/>
+        </w:rPr>
+        <w:t xml:space="preserve">Supl. Fig. </w:t>
       </w:r>
       <w:r>
         <w:rPr>
@@ -15167,33 +12028,11 @@
         </w:rPr>
         <w:t xml:space="preserve">D: </w:t>
       </w:r>
-      <w:proofErr w:type="spellStart"/>
-      <w:r>
-        <w:rPr>
-          <w:rFonts w:ascii="Times New Roman" w:hAnsi="Times New Roman" w:cs="Times New Roman"/>
-        </w:rPr>
-        <w:t>sPLS_mb_im_demographics</w:t>
-      </w:r>
-      <w:proofErr w:type="spellEnd"/>
-      <w:r>
-        <w:rPr>
-          <w:rFonts w:ascii="Times New Roman" w:hAnsi="Times New Roman" w:cs="Times New Roman"/>
-        </w:rPr>
-        <w:t>/</w:t>
-      </w:r>
-      <w:proofErr w:type="spellStart"/>
-      <w:r>
-        <w:rPr>
-          <w:rFonts w:ascii="Times New Roman" w:hAnsi="Times New Roman" w:cs="Times New Roman"/>
-        </w:rPr>
-        <w:t>cad_ecd</w:t>
-      </w:r>
-      <w:proofErr w:type="spellEnd"/>
-      <w:r>
-        <w:rPr>
-          <w:rFonts w:ascii="Times New Roman" w:hAnsi="Times New Roman" w:cs="Times New Roman"/>
-        </w:rPr>
-        <w:t>/cad_ecd_comp1_plot.pdf</w:t>
+      <w:r>
+        <w:rPr>
+          <w:rFonts w:ascii="Times New Roman" w:hAnsi="Times New Roman" w:cs="Times New Roman"/>
+        </w:rPr>
+        <w:t>sPLS_mb_im_demographics/cad_ecd/cad_ecd_comp1_plot.pdf</w:t>
       </w:r>
     </w:p>
     <w:p>
@@ -15213,21 +12052,7 @@
         <w:rPr>
           <w:rFonts w:ascii="Times New Roman" w:hAnsi="Times New Roman" w:cs="Times New Roman"/>
         </w:rPr>
-        <w:t xml:space="preserve">Annotations in </w:t>
-      </w:r>
-      <w:proofErr w:type="spellStart"/>
-      <w:r>
-        <w:rPr>
-          <w:rFonts w:ascii="Times New Roman" w:hAnsi="Times New Roman" w:cs="Times New Roman"/>
-        </w:rPr>
-        <w:t>graph_annotations</w:t>
-      </w:r>
-      <w:proofErr w:type="spellEnd"/>
-      <w:r>
-        <w:rPr>
-          <w:rFonts w:ascii="Times New Roman" w:hAnsi="Times New Roman" w:cs="Times New Roman"/>
-        </w:rPr>
-        <w:t>/</w:t>
+        <w:t>Annotations in graph_annotations/</w:t>
       </w:r>
       <w:r>
         <w:rPr>
@@ -15249,21 +12074,12 @@
           <w:b/>
         </w:rPr>
       </w:pPr>
-      <w:proofErr w:type="spellStart"/>
-      <w:r>
-        <w:rPr>
-          <w:rFonts w:ascii="Times New Roman" w:hAnsi="Times New Roman" w:cs="Times New Roman"/>
-          <w:b/>
-        </w:rPr>
-        <w:t>Supl</w:t>
-      </w:r>
-      <w:proofErr w:type="spellEnd"/>
-      <w:r>
-        <w:rPr>
-          <w:rFonts w:ascii="Times New Roman" w:hAnsi="Times New Roman" w:cs="Times New Roman"/>
-          <w:b/>
-        </w:rPr>
-        <w:t xml:space="preserve">. Fig. </w:t>
+      <w:r>
+        <w:rPr>
+          <w:rFonts w:ascii="Times New Roman" w:hAnsi="Times New Roman" w:cs="Times New Roman"/>
+          <w:b/>
+        </w:rPr>
+        <w:t xml:space="preserve">Supl. Fig. </w:t>
       </w:r>
       <w:r>
         <w:rPr>
@@ -15279,33 +12095,11 @@
         </w:rPr>
         <w:t xml:space="preserve">E: </w:t>
       </w:r>
-      <w:proofErr w:type="spellStart"/>
-      <w:r>
-        <w:rPr>
-          <w:rFonts w:ascii="Times New Roman" w:hAnsi="Times New Roman" w:cs="Times New Roman"/>
-        </w:rPr>
-        <w:t>sPLS_mb_im_demographics</w:t>
-      </w:r>
-      <w:proofErr w:type="spellEnd"/>
-      <w:r>
-        <w:rPr>
-          <w:rFonts w:ascii="Times New Roman" w:hAnsi="Times New Roman" w:cs="Times New Roman"/>
-        </w:rPr>
-        <w:t>/</w:t>
-      </w:r>
-      <w:proofErr w:type="spellStart"/>
-      <w:r>
-        <w:rPr>
-          <w:rFonts w:ascii="Times New Roman" w:hAnsi="Times New Roman" w:cs="Times New Roman"/>
-        </w:rPr>
-        <w:t>cad_ecd</w:t>
-      </w:r>
-      <w:proofErr w:type="spellEnd"/>
-      <w:r>
-        <w:rPr>
-          <w:rFonts w:ascii="Times New Roman" w:hAnsi="Times New Roman" w:cs="Times New Roman"/>
-        </w:rPr>
-        <w:t>/cad_ecd_comp1_plot_separate.pdf</w:t>
+      <w:r>
+        <w:rPr>
+          <w:rFonts w:ascii="Times New Roman" w:hAnsi="Times New Roman" w:cs="Times New Roman"/>
+        </w:rPr>
+        <w:t>sPLS_mb_im_demographics/cad_ecd/cad_ecd_comp1_plot_separate.pdf</w:t>
       </w:r>
     </w:p>
     <w:p>
@@ -15386,40 +12180,15 @@
           <w:b/>
         </w:rPr>
       </w:pPr>
-      <w:bookmarkStart w:id="47" w:name="_Toc55913277"/>
-      <w:r>
-        <w:rPr>
-          <w:rFonts w:ascii="Times New Roman" w:hAnsi="Times New Roman" w:cs="Times New Roman"/>
-          <w:b/>
-        </w:rPr>
-        <w:t>scripts/</w:t>
-      </w:r>
-      <w:proofErr w:type="spellStart"/>
-      <w:r>
-        <w:rPr>
-          <w:rFonts w:ascii="Times New Roman" w:hAnsi="Times New Roman" w:cs="Times New Roman"/>
-          <w:b/>
-        </w:rPr>
-        <w:t>sPLS_mb_immun_demographics</w:t>
-      </w:r>
-      <w:proofErr w:type="spellEnd"/>
-      <w:r>
-        <w:rPr>
-          <w:rFonts w:ascii="Times New Roman" w:hAnsi="Times New Roman" w:cs="Times New Roman"/>
-          <w:b/>
-        </w:rPr>
-        <w:t>/</w:t>
-      </w:r>
-      <w:proofErr w:type="spellStart"/>
-      <w:r>
-        <w:rPr>
-          <w:rFonts w:ascii="Times New Roman" w:hAnsi="Times New Roman" w:cs="Times New Roman"/>
-          <w:b/>
-        </w:rPr>
-        <w:t>ms_gc_bfeed_duration.R</w:t>
-      </w:r>
-      <w:bookmarkEnd w:id="47"/>
-      <w:proofErr w:type="spellEnd"/>
+      <w:bookmarkStart w:id="48" w:name="_Toc56626892"/>
+      <w:r>
+        <w:rPr>
+          <w:rFonts w:ascii="Times New Roman" w:hAnsi="Times New Roman" w:cs="Times New Roman"/>
+          <w:b/>
+        </w:rPr>
+        <w:t>scripts/sPLS_mb_immun_demographics/ms_gc_bfeed_duration.R</w:t>
+      </w:r>
+      <w:bookmarkEnd w:id="48"/>
     </w:p>
     <w:p>
       <w:pPr>
@@ -15443,21 +12212,7 @@
         <w:rPr>
           <w:rFonts w:ascii="Times New Roman" w:hAnsi="Times New Roman" w:cs="Times New Roman"/>
         </w:rPr>
-        <w:t xml:space="preserve">Significance levels for OTU-time since </w:t>
-      </w:r>
-      <w:proofErr w:type="spellStart"/>
-      <w:r>
-        <w:rPr>
-          <w:rFonts w:ascii="Times New Roman" w:hAnsi="Times New Roman" w:cs="Times New Roman"/>
-        </w:rPr>
-        <w:t>bfeed</w:t>
-      </w:r>
-      <w:proofErr w:type="spellEnd"/>
-      <w:r>
-        <w:rPr>
-          <w:rFonts w:ascii="Times New Roman" w:hAnsi="Times New Roman" w:cs="Times New Roman"/>
-        </w:rPr>
-        <w:t xml:space="preserve"> correlations for Canadian and Ecuadorean children:</w:t>
+        <w:t>Significance levels for OTU-time since bfeed correlations for Canadian and Ecuadorean children:</w:t>
       </w:r>
     </w:p>
     <w:p>
@@ -15471,31 +12226,13 @@
           <w:rFonts w:ascii="Times New Roman" w:hAnsi="Times New Roman" w:cs="Times New Roman"/>
         </w:rPr>
       </w:pPr>
-      <w:proofErr w:type="spellStart"/>
-      <w:r>
-        <w:rPr>
-          <w:rFonts w:ascii="Times New Roman" w:hAnsi="Times New Roman" w:cs="Times New Roman"/>
-          <w:b/>
-        </w:rPr>
-        <w:t>Supl</w:t>
-      </w:r>
-      <w:proofErr w:type="spellEnd"/>
-      <w:r>
-        <w:rPr>
-          <w:rFonts w:ascii="Times New Roman" w:hAnsi="Times New Roman" w:cs="Times New Roman"/>
-          <w:b/>
-        </w:rPr>
-        <w:t xml:space="preserve">. Fig. 7C: OTU_61 </w:t>
-      </w:r>
-      <w:proofErr w:type="spellStart"/>
-      <w:r>
-        <w:rPr>
-          <w:rFonts w:ascii="Times New Roman" w:hAnsi="Times New Roman" w:cs="Times New Roman"/>
-          <w:b/>
-        </w:rPr>
-        <w:t>G_Roseburia</w:t>
-      </w:r>
-      <w:proofErr w:type="spellEnd"/>
+      <w:r>
+        <w:rPr>
+          <w:rFonts w:ascii="Times New Roman" w:hAnsi="Times New Roman" w:cs="Times New Roman"/>
+          <w:b/>
+        </w:rPr>
+        <w:t>Supl. Fig. 7C: OTU_61 G_Roseburia</w:t>
+      </w:r>
     </w:p>
     <w:p>
       <w:pPr>
@@ -15544,31 +12281,13 @@
           <w:rFonts w:ascii="Times New Roman" w:hAnsi="Times New Roman" w:cs="Times New Roman"/>
         </w:rPr>
       </w:pPr>
-      <w:proofErr w:type="spellStart"/>
-      <w:r>
-        <w:rPr>
-          <w:rFonts w:ascii="Times New Roman" w:hAnsi="Times New Roman" w:cs="Times New Roman"/>
-          <w:b/>
-        </w:rPr>
-        <w:t>Supl</w:t>
-      </w:r>
-      <w:proofErr w:type="spellEnd"/>
-      <w:r>
-        <w:rPr>
-          <w:rFonts w:ascii="Times New Roman" w:hAnsi="Times New Roman" w:cs="Times New Roman"/>
-          <w:b/>
-        </w:rPr>
-        <w:t xml:space="preserve">. Fig. 7D: OTU_48 </w:t>
-      </w:r>
-      <w:proofErr w:type="spellStart"/>
-      <w:r>
-        <w:rPr>
-          <w:rFonts w:ascii="Times New Roman" w:hAnsi="Times New Roman" w:cs="Times New Roman"/>
-          <w:b/>
-        </w:rPr>
-        <w:t>F_Lachnospiraceae</w:t>
-      </w:r>
-      <w:proofErr w:type="spellEnd"/>
+      <w:r>
+        <w:rPr>
+          <w:rFonts w:ascii="Times New Roman" w:hAnsi="Times New Roman" w:cs="Times New Roman"/>
+          <w:b/>
+        </w:rPr>
+        <w:t>Supl. Fig. 7D: OTU_48 F_Lachnospiraceae</w:t>
+      </w:r>
     </w:p>
     <w:p>
       <w:pPr>
@@ -15646,21 +12365,12 @@
           <w:b/>
         </w:rPr>
       </w:pPr>
-      <w:proofErr w:type="spellStart"/>
-      <w:r>
-        <w:rPr>
-          <w:rFonts w:ascii="Times New Roman" w:hAnsi="Times New Roman" w:cs="Times New Roman"/>
-          <w:b/>
-        </w:rPr>
-        <w:t>Supl</w:t>
-      </w:r>
-      <w:proofErr w:type="spellEnd"/>
-      <w:r>
-        <w:rPr>
-          <w:rFonts w:ascii="Times New Roman" w:hAnsi="Times New Roman" w:cs="Times New Roman"/>
-          <w:b/>
-        </w:rPr>
-        <w:t xml:space="preserve">. Fig. </w:t>
+      <w:r>
+        <w:rPr>
+          <w:rFonts w:ascii="Times New Roman" w:hAnsi="Times New Roman" w:cs="Times New Roman"/>
+          <w:b/>
+        </w:rPr>
+        <w:t xml:space="preserve">Supl. Fig. </w:t>
       </w:r>
       <w:r>
         <w:rPr>
@@ -15700,33 +12410,11 @@
         </w:rPr>
         <w:t xml:space="preserve"> </w:t>
       </w:r>
-      <w:proofErr w:type="spellStart"/>
-      <w:r>
-        <w:rPr>
-          <w:rFonts w:ascii="Times New Roman" w:hAnsi="Times New Roman" w:cs="Times New Roman"/>
-        </w:rPr>
-        <w:t>sPLS_mb_im_demographics</w:t>
-      </w:r>
-      <w:proofErr w:type="spellEnd"/>
-      <w:r>
-        <w:rPr>
-          <w:rFonts w:ascii="Times New Roman" w:hAnsi="Times New Roman" w:cs="Times New Roman"/>
-        </w:rPr>
-        <w:t>/</w:t>
-      </w:r>
-      <w:proofErr w:type="spellStart"/>
-      <w:r>
-        <w:rPr>
-          <w:rFonts w:ascii="Times New Roman" w:hAnsi="Times New Roman" w:cs="Times New Roman"/>
-        </w:rPr>
-        <w:t>cad_ecd</w:t>
-      </w:r>
-      <w:proofErr w:type="spellEnd"/>
-      <w:r>
-        <w:rPr>
-          <w:rFonts w:ascii="Times New Roman" w:hAnsi="Times New Roman" w:cs="Times New Roman"/>
-        </w:rPr>
-        <w:t>/bfeed_duration_spls_subjects.pdf</w:t>
+      <w:r>
+        <w:rPr>
+          <w:rFonts w:ascii="Times New Roman" w:hAnsi="Times New Roman" w:cs="Times New Roman"/>
+        </w:rPr>
+        <w:t>sPLS_mb_im_demographics/cad_ecd/bfeed_duration_spls_subjects.pdf</w:t>
       </w:r>
     </w:p>
     <w:p>
@@ -15760,21 +12448,12 @@
           <w:rFonts w:ascii="Times New Roman" w:hAnsi="Times New Roman" w:cs="Times New Roman"/>
         </w:rPr>
       </w:pPr>
-      <w:proofErr w:type="spellStart"/>
-      <w:r>
-        <w:rPr>
-          <w:rFonts w:ascii="Times New Roman" w:hAnsi="Times New Roman" w:cs="Times New Roman"/>
-          <w:b/>
-        </w:rPr>
-        <w:t>Supl</w:t>
-      </w:r>
-      <w:proofErr w:type="spellEnd"/>
-      <w:r>
-        <w:rPr>
-          <w:rFonts w:ascii="Times New Roman" w:hAnsi="Times New Roman" w:cs="Times New Roman"/>
-          <w:b/>
-        </w:rPr>
-        <w:t xml:space="preserve">. Fig. </w:t>
+      <w:r>
+        <w:rPr>
+          <w:rFonts w:ascii="Times New Roman" w:hAnsi="Times New Roman" w:cs="Times New Roman"/>
+          <w:b/>
+        </w:rPr>
+        <w:t xml:space="preserve">Supl. Fig. </w:t>
       </w:r>
       <w:r>
         <w:rPr>
@@ -15797,7 +12476,6 @@
         </w:rPr>
         <w:t xml:space="preserve"> </w:t>
       </w:r>
-      <w:proofErr w:type="spellStart"/>
       <w:r>
         <w:rPr>
           <w:rFonts w:ascii="Times New Roman" w:hAnsi="Times New Roman" w:cs="Times New Roman"/>
@@ -15808,28 +12486,7 @@
         <w:rPr>
           <w:rFonts w:ascii="Times New Roman" w:hAnsi="Times New Roman" w:cs="Times New Roman"/>
         </w:rPr>
-        <w:t>im_demographics</w:t>
-      </w:r>
-      <w:proofErr w:type="spellEnd"/>
-      <w:r>
-        <w:rPr>
-          <w:rFonts w:ascii="Times New Roman" w:hAnsi="Times New Roman" w:cs="Times New Roman"/>
-        </w:rPr>
-        <w:t>/</w:t>
-      </w:r>
-      <w:proofErr w:type="spellStart"/>
-      <w:r>
-        <w:rPr>
-          <w:rFonts w:ascii="Times New Roman" w:hAnsi="Times New Roman" w:cs="Times New Roman"/>
-        </w:rPr>
-        <w:t>cad_ecd</w:t>
-      </w:r>
-      <w:proofErr w:type="spellEnd"/>
-      <w:r>
-        <w:rPr>
-          <w:rFonts w:ascii="Times New Roman" w:hAnsi="Times New Roman" w:cs="Times New Roman"/>
-        </w:rPr>
-        <w:t>/</w:t>
+        <w:t>im_demographics/cad_ecd/</w:t>
       </w:r>
       <w:r>
         <w:rPr>
@@ -15850,21 +12507,12 @@
           <w:rFonts w:ascii="Times New Roman" w:hAnsi="Times New Roman" w:cs="Times New Roman"/>
         </w:rPr>
       </w:pPr>
-      <w:proofErr w:type="spellStart"/>
-      <w:r>
-        <w:rPr>
-          <w:rFonts w:ascii="Times New Roman" w:hAnsi="Times New Roman" w:cs="Times New Roman"/>
-          <w:b/>
-        </w:rPr>
-        <w:t>Supl</w:t>
-      </w:r>
-      <w:proofErr w:type="spellEnd"/>
-      <w:r>
-        <w:rPr>
-          <w:rFonts w:ascii="Times New Roman" w:hAnsi="Times New Roman" w:cs="Times New Roman"/>
-          <w:b/>
-        </w:rPr>
-        <w:t xml:space="preserve">. Fig. </w:t>
+      <w:r>
+        <w:rPr>
+          <w:rFonts w:ascii="Times New Roman" w:hAnsi="Times New Roman" w:cs="Times New Roman"/>
+          <w:b/>
+        </w:rPr>
+        <w:t xml:space="preserve">Supl. Fig. </w:t>
       </w:r>
       <w:r>
         <w:rPr>
@@ -15880,7 +12528,6 @@
         </w:rPr>
         <w:t xml:space="preserve">D: </w:t>
       </w:r>
-      <w:proofErr w:type="spellStart"/>
       <w:r>
         <w:rPr>
           <w:rFonts w:ascii="Times New Roman" w:hAnsi="Times New Roman" w:cs="Times New Roman"/>
@@ -15891,28 +12538,7 @@
         <w:rPr>
           <w:rFonts w:ascii="Times New Roman" w:hAnsi="Times New Roman" w:cs="Times New Roman"/>
         </w:rPr>
-        <w:t>im_demographics</w:t>
-      </w:r>
-      <w:proofErr w:type="spellEnd"/>
-      <w:r>
-        <w:rPr>
-          <w:rFonts w:ascii="Times New Roman" w:hAnsi="Times New Roman" w:cs="Times New Roman"/>
-        </w:rPr>
-        <w:t>/</w:t>
-      </w:r>
-      <w:proofErr w:type="spellStart"/>
-      <w:r>
-        <w:rPr>
-          <w:rFonts w:ascii="Times New Roman" w:hAnsi="Times New Roman" w:cs="Times New Roman"/>
-        </w:rPr>
-        <w:t>cad_ecd</w:t>
-      </w:r>
-      <w:proofErr w:type="spellEnd"/>
-      <w:r>
-        <w:rPr>
-          <w:rFonts w:ascii="Times New Roman" w:hAnsi="Times New Roman" w:cs="Times New Roman"/>
-        </w:rPr>
-        <w:t>/</w:t>
+        <w:t>im_demographics/cad_ecd/</w:t>
       </w:r>
       <w:r>
         <w:rPr>
@@ -15961,7 +12587,7 @@
           <w:b/>
         </w:rPr>
       </w:pPr>
-      <w:bookmarkStart w:id="48" w:name="_Toc55913278"/>
+      <w:bookmarkStart w:id="49" w:name="_Toc56626893"/>
       <w:r>
         <w:rPr>
           <w:rFonts w:ascii="Times New Roman" w:hAnsi="Times New Roman" w:cs="Times New Roman"/>
@@ -15969,7 +12595,7 @@
         </w:rPr>
         <w:t>Germ-Free Mouse Data</w:t>
       </w:r>
-      <w:bookmarkEnd w:id="48"/>
+      <w:bookmarkEnd w:id="49"/>
     </w:p>
     <w:p>
       <w:pPr>
@@ -16018,80 +12644,47 @@
           <w:b/>
         </w:rPr>
       </w:pPr>
-      <w:bookmarkStart w:id="49" w:name="_Toc55913279"/>
+      <w:bookmarkStart w:id="50" w:name="_Toc56626894"/>
+      <w:r>
+        <w:rPr>
+          <w:rFonts w:ascii="Times New Roman" w:hAnsi="Times New Roman" w:cs="Times New Roman"/>
+          <w:b/>
+        </w:rPr>
+        <w:t>Luminex analysis</w:t>
+      </w:r>
+      <w:bookmarkEnd w:id="50"/>
+    </w:p>
+    <w:p>
+      <w:pPr>
+        <w:rPr>
+          <w:rFonts w:ascii="Times New Roman" w:hAnsi="Times New Roman" w:cs="Times New Roman"/>
+          <w:b/>
+        </w:rPr>
+      </w:pPr>
+    </w:p>
+    <w:p>
+      <w:pPr>
+        <w:pStyle w:val="Heading4"/>
+        <w:rPr>
+          <w:rFonts w:ascii="Times New Roman" w:hAnsi="Times New Roman" w:cs="Times New Roman"/>
+          <w:b/>
+        </w:rPr>
+      </w:pPr>
+      <w:bookmarkStart w:id="51" w:name="_Toc56626895"/>
       <w:r>
         <w:rPr>
           <w:rFonts w:ascii="Times New Roman" w:hAnsi="Times New Roman" w:cs="Times New Roman"/>
           <w:b/>
         </w:rPr>
         <w:lastRenderedPageBreak/>
-        <w:t>Luminex analysis</w:t>
-      </w:r>
-      <w:bookmarkEnd w:id="49"/>
-    </w:p>
-    <w:p>
-      <w:pPr>
-        <w:rPr>
-          <w:rFonts w:ascii="Times New Roman" w:hAnsi="Times New Roman" w:cs="Times New Roman"/>
-          <w:b/>
-        </w:rPr>
-      </w:pPr>
-    </w:p>
-    <w:p>
-      <w:pPr>
-        <w:pStyle w:val="Heading4"/>
-        <w:rPr>
-          <w:rFonts w:ascii="Times New Roman" w:hAnsi="Times New Roman" w:cs="Times New Roman"/>
-          <w:b/>
-        </w:rPr>
-      </w:pPr>
-      <w:bookmarkStart w:id="50" w:name="_Toc55913280"/>
-      <w:r>
-        <w:rPr>
-          <w:rFonts w:ascii="Times New Roman" w:hAnsi="Times New Roman" w:cs="Times New Roman"/>
-          <w:b/>
-        </w:rPr>
-        <w:t>scripts/</w:t>
-      </w:r>
-      <w:proofErr w:type="spellStart"/>
-      <w:r>
-        <w:rPr>
-          <w:rFonts w:ascii="Times New Roman" w:hAnsi="Times New Roman" w:cs="Times New Roman"/>
-          <w:b/>
-        </w:rPr>
-        <w:t>gf_mouse</w:t>
-      </w:r>
-      <w:proofErr w:type="spellEnd"/>
-      <w:r>
-        <w:rPr>
-          <w:rFonts w:ascii="Times New Roman" w:hAnsi="Times New Roman" w:cs="Times New Roman"/>
-          <w:b/>
-        </w:rPr>
-        <w:t>/</w:t>
-      </w:r>
-      <w:proofErr w:type="spellStart"/>
-      <w:r>
-        <w:rPr>
-          <w:rFonts w:ascii="Times New Roman" w:hAnsi="Times New Roman" w:cs="Times New Roman"/>
-          <w:b/>
-        </w:rPr>
-        <w:t>luminex</w:t>
-      </w:r>
-      <w:proofErr w:type="spellEnd"/>
-      <w:r>
-        <w:rPr>
-          <w:rFonts w:ascii="Times New Roman" w:hAnsi="Times New Roman" w:cs="Times New Roman"/>
-          <w:b/>
-        </w:rPr>
-        <w:t>/</w:t>
-      </w:r>
-      <w:proofErr w:type="spellStart"/>
-      <w:r>
-        <w:rPr>
-          <w:rFonts w:ascii="Times New Roman" w:hAnsi="Times New Roman" w:cs="Times New Roman"/>
-          <w:b/>
-        </w:rPr>
-        <w:t>ms_gc_gfmouse_lmx_pca</w:t>
+        <w:t>scripts/gf_mouse/luminex</w:t>
+      </w:r>
+      <w:r>
+        <w:rPr>
+          <w:rFonts w:ascii="Times New Roman" w:hAnsi="Times New Roman" w:cs="Times New Roman"/>
+          <w:b/>
+        </w:rPr>
+        <w:t>/ms_gc_gfmouse_lmx_pca</w:t>
       </w:r>
       <w:r>
         <w:rPr>
@@ -16107,8 +12700,7 @@
         </w:rPr>
         <w:t>.R</w:t>
       </w:r>
-      <w:bookmarkEnd w:id="50"/>
-      <w:proofErr w:type="spellEnd"/>
+      <w:bookmarkEnd w:id="51"/>
     </w:p>
     <w:p>
       <w:pPr>
@@ -16132,21 +12724,7 @@
         <w:rPr>
           <w:rFonts w:ascii="Times New Roman" w:hAnsi="Times New Roman" w:cs="Times New Roman"/>
         </w:rPr>
-        <w:t xml:space="preserve"> PCA for </w:t>
-      </w:r>
-      <w:proofErr w:type="spellStart"/>
-      <w:r>
-        <w:rPr>
-          <w:rFonts w:ascii="Times New Roman" w:hAnsi="Times New Roman" w:cs="Times New Roman"/>
-        </w:rPr>
-        <w:t>luminex</w:t>
-      </w:r>
-      <w:proofErr w:type="spellEnd"/>
-      <w:r>
-        <w:rPr>
-          <w:rFonts w:ascii="Times New Roman" w:hAnsi="Times New Roman" w:cs="Times New Roman"/>
-        </w:rPr>
-        <w:t xml:space="preserve"> cytokine data, to visualize the variance due to stimulus, cohort, and stool donor. We </w:t>
+        <w:t xml:space="preserve"> PCA for luminex cytokine data, to visualize the variance due to stimulus, cohort, and stool donor. We </w:t>
       </w:r>
       <w:r>
         <w:rPr>
@@ -16170,21 +12748,7 @@
         <w:rPr>
           <w:rFonts w:ascii="Times New Roman" w:hAnsi="Times New Roman" w:cs="Times New Roman"/>
         </w:rPr>
-        <w:t xml:space="preserve"> the </w:t>
-      </w:r>
-      <w:proofErr w:type="spellStart"/>
-      <w:r>
-        <w:rPr>
-          <w:rFonts w:ascii="Times New Roman" w:hAnsi="Times New Roman" w:cs="Times New Roman"/>
-        </w:rPr>
-        <w:t>wilcoxon</w:t>
-      </w:r>
-      <w:proofErr w:type="spellEnd"/>
-      <w:r>
-        <w:rPr>
-          <w:rFonts w:ascii="Times New Roman" w:hAnsi="Times New Roman" w:cs="Times New Roman"/>
-        </w:rPr>
-        <w:t xml:space="preserve"> test to determine which cytokine responses differed between SAF and CAD mice.</w:t>
+        <w:t xml:space="preserve"> the wilcoxon test to determine which cytokine responses differed between SAF and CAD mice.</w:t>
       </w:r>
     </w:p>
     <w:p>
@@ -16272,33 +12836,11 @@
         </w:rPr>
         <w:t xml:space="preserve">: </w:t>
       </w:r>
-      <w:proofErr w:type="spellStart"/>
-      <w:r>
-        <w:rPr>
-          <w:rFonts w:ascii="Times New Roman" w:hAnsi="Times New Roman" w:cs="Times New Roman"/>
-        </w:rPr>
-        <w:t>gf_mouse</w:t>
-      </w:r>
-      <w:proofErr w:type="spellEnd"/>
-      <w:r>
-        <w:rPr>
-          <w:rFonts w:ascii="Times New Roman" w:hAnsi="Times New Roman" w:cs="Times New Roman"/>
-        </w:rPr>
-        <w:t>/</w:t>
-      </w:r>
-      <w:proofErr w:type="spellStart"/>
-      <w:r>
-        <w:rPr>
-          <w:rFonts w:ascii="Times New Roman" w:hAnsi="Times New Roman" w:cs="Times New Roman"/>
-        </w:rPr>
-        <w:t>luminex</w:t>
-      </w:r>
-      <w:proofErr w:type="spellEnd"/>
-      <w:r>
-        <w:rPr>
-          <w:rFonts w:ascii="Times New Roman" w:hAnsi="Times New Roman" w:cs="Times New Roman"/>
-        </w:rPr>
-        <w:t>/gf_sig_cytokines.pdf</w:t>
+      <w:r>
+        <w:rPr>
+          <w:rFonts w:ascii="Times New Roman" w:hAnsi="Times New Roman" w:cs="Times New Roman"/>
+        </w:rPr>
+        <w:t>gf_mouse/luminex/gf_sig_cytokines.pdf</w:t>
       </w:r>
     </w:p>
     <w:p>
@@ -16312,21 +12854,12 @@
           <w:rFonts w:ascii="Times New Roman" w:hAnsi="Times New Roman" w:cs="Times New Roman"/>
         </w:rPr>
       </w:pPr>
-      <w:proofErr w:type="spellStart"/>
-      <w:r>
-        <w:rPr>
-          <w:rFonts w:ascii="Times New Roman" w:hAnsi="Times New Roman" w:cs="Times New Roman"/>
-          <w:b/>
-        </w:rPr>
-        <w:t>Supl</w:t>
-      </w:r>
-      <w:proofErr w:type="spellEnd"/>
-      <w:r>
-        <w:rPr>
-          <w:rFonts w:ascii="Times New Roman" w:hAnsi="Times New Roman" w:cs="Times New Roman"/>
-          <w:b/>
-        </w:rPr>
-        <w:t xml:space="preserve">. Fig. </w:t>
+      <w:r>
+        <w:rPr>
+          <w:rFonts w:ascii="Times New Roman" w:hAnsi="Times New Roman" w:cs="Times New Roman"/>
+          <w:b/>
+        </w:rPr>
+        <w:t xml:space="preserve">Supl. Fig. </w:t>
       </w:r>
       <w:r>
         <w:rPr>
@@ -16349,33 +12882,11 @@
         </w:rPr>
         <w:t xml:space="preserve">: </w:t>
       </w:r>
-      <w:proofErr w:type="spellStart"/>
-      <w:r>
-        <w:rPr>
-          <w:rFonts w:ascii="Times New Roman" w:hAnsi="Times New Roman" w:cs="Times New Roman"/>
-        </w:rPr>
-        <w:t>gf_mouse</w:t>
-      </w:r>
-      <w:proofErr w:type="spellEnd"/>
-      <w:r>
-        <w:rPr>
-          <w:rFonts w:ascii="Times New Roman" w:hAnsi="Times New Roman" w:cs="Times New Roman"/>
-        </w:rPr>
-        <w:t>/</w:t>
-      </w:r>
-      <w:proofErr w:type="spellStart"/>
-      <w:r>
-        <w:rPr>
-          <w:rFonts w:ascii="Times New Roman" w:hAnsi="Times New Roman" w:cs="Times New Roman"/>
-        </w:rPr>
-        <w:t>luminex</w:t>
-      </w:r>
-      <w:proofErr w:type="spellEnd"/>
-      <w:r>
-        <w:rPr>
-          <w:rFonts w:ascii="Times New Roman" w:hAnsi="Times New Roman" w:cs="Times New Roman"/>
-        </w:rPr>
-        <w:t>/gf_all_cytokines.pdf</w:t>
+      <w:r>
+        <w:rPr>
+          <w:rFonts w:ascii="Times New Roman" w:hAnsi="Times New Roman" w:cs="Times New Roman"/>
+        </w:rPr>
+        <w:t>gf_mouse/luminex/gf_all_cytokines.pdf</w:t>
       </w:r>
     </w:p>
     <w:p>
@@ -16396,33 +12907,11 @@
         </w:rPr>
         <w:t xml:space="preserve">Fig. 6A: </w:t>
       </w:r>
-      <w:proofErr w:type="spellStart"/>
-      <w:r>
-        <w:rPr>
-          <w:rFonts w:ascii="Times New Roman" w:hAnsi="Times New Roman" w:cs="Times New Roman"/>
-        </w:rPr>
-        <w:t>gf_mouse</w:t>
-      </w:r>
-      <w:proofErr w:type="spellEnd"/>
-      <w:r>
-        <w:rPr>
-          <w:rFonts w:ascii="Times New Roman" w:hAnsi="Times New Roman" w:cs="Times New Roman"/>
-        </w:rPr>
-        <w:t>/</w:t>
-      </w:r>
-      <w:proofErr w:type="spellStart"/>
-      <w:r>
-        <w:rPr>
-          <w:rFonts w:ascii="Times New Roman" w:hAnsi="Times New Roman" w:cs="Times New Roman"/>
-        </w:rPr>
-        <w:t>luminex</w:t>
-      </w:r>
-      <w:proofErr w:type="spellEnd"/>
-      <w:r>
-        <w:rPr>
-          <w:rFonts w:ascii="Times New Roman" w:hAnsi="Times New Roman" w:cs="Times New Roman"/>
-        </w:rPr>
-        <w:t>/gfmouse_lmx_pca_12.pdf</w:t>
+      <w:r>
+        <w:rPr>
+          <w:rFonts w:ascii="Times New Roman" w:hAnsi="Times New Roman" w:cs="Times New Roman"/>
+        </w:rPr>
+        <w:t>gf_mouse/luminex/gfmouse_lmx_pca_12.pdf</w:t>
       </w:r>
     </w:p>
     <w:p>
@@ -16443,33 +12932,11 @@
         </w:rPr>
         <w:t xml:space="preserve">Fig. 6B: </w:t>
       </w:r>
-      <w:proofErr w:type="spellStart"/>
-      <w:r>
-        <w:rPr>
-          <w:rFonts w:ascii="Times New Roman" w:hAnsi="Times New Roman" w:cs="Times New Roman"/>
-        </w:rPr>
-        <w:t>gf_mouse</w:t>
-      </w:r>
-      <w:proofErr w:type="spellEnd"/>
-      <w:r>
-        <w:rPr>
-          <w:rFonts w:ascii="Times New Roman" w:hAnsi="Times New Roman" w:cs="Times New Roman"/>
-        </w:rPr>
-        <w:t>/</w:t>
-      </w:r>
-      <w:proofErr w:type="spellStart"/>
-      <w:r>
-        <w:rPr>
-          <w:rFonts w:ascii="Times New Roman" w:hAnsi="Times New Roman" w:cs="Times New Roman"/>
-        </w:rPr>
-        <w:t>luminex</w:t>
-      </w:r>
-      <w:proofErr w:type="spellEnd"/>
-      <w:r>
-        <w:rPr>
-          <w:rFonts w:ascii="Times New Roman" w:hAnsi="Times New Roman" w:cs="Times New Roman"/>
-        </w:rPr>
-        <w:t>/gfmouse_lmx_pca_13.pdf</w:t>
+      <w:r>
+        <w:rPr>
+          <w:rFonts w:ascii="Times New Roman" w:hAnsi="Times New Roman" w:cs="Times New Roman"/>
+        </w:rPr>
+        <w:t>gf_mouse/luminex/gfmouse_lmx_pca_13.pdf</w:t>
       </w:r>
     </w:p>
     <w:p>
@@ -16513,7 +12980,7 @@
           <w:b/>
         </w:rPr>
       </w:pPr>
-      <w:bookmarkStart w:id="51" w:name="_Toc55913281"/>
+      <w:bookmarkStart w:id="52" w:name="_Toc56626896"/>
       <w:r>
         <w:rPr>
           <w:rFonts w:ascii="Times New Roman" w:hAnsi="Times New Roman" w:cs="Times New Roman"/>
@@ -16521,7 +12988,7 @@
         </w:rPr>
         <w:t>Microbiome analysis</w:t>
       </w:r>
-      <w:bookmarkEnd w:id="51"/>
+      <w:bookmarkEnd w:id="52"/>
     </w:p>
     <w:p>
       <w:pPr>
@@ -16539,40 +13006,15 @@
           <w:b/>
         </w:rPr>
       </w:pPr>
-      <w:bookmarkStart w:id="52" w:name="_Toc55913282"/>
-      <w:r>
-        <w:rPr>
-          <w:rFonts w:ascii="Times New Roman" w:hAnsi="Times New Roman" w:cs="Times New Roman"/>
-          <w:b/>
-        </w:rPr>
-        <w:t>scripts/</w:t>
-      </w:r>
-      <w:proofErr w:type="spellStart"/>
-      <w:r>
-        <w:rPr>
-          <w:rFonts w:ascii="Times New Roman" w:hAnsi="Times New Roman" w:cs="Times New Roman"/>
-          <w:b/>
-        </w:rPr>
-        <w:t>gf_mouse</w:t>
-      </w:r>
-      <w:proofErr w:type="spellEnd"/>
-      <w:r>
-        <w:rPr>
-          <w:rFonts w:ascii="Times New Roman" w:hAnsi="Times New Roman" w:cs="Times New Roman"/>
-          <w:b/>
-        </w:rPr>
-        <w:t>/microbiome/</w:t>
-      </w:r>
-      <w:proofErr w:type="spellStart"/>
-      <w:r>
-        <w:rPr>
-          <w:rFonts w:ascii="Times New Roman" w:hAnsi="Times New Roman" w:cs="Times New Roman"/>
-          <w:b/>
-        </w:rPr>
-        <w:t>ms_gc_gfmouse_mb_ordination.R</w:t>
-      </w:r>
-      <w:bookmarkEnd w:id="52"/>
-      <w:proofErr w:type="spellEnd"/>
+      <w:bookmarkStart w:id="53" w:name="_Toc56626897"/>
+      <w:r>
+        <w:rPr>
+          <w:rFonts w:ascii="Times New Roman" w:hAnsi="Times New Roman" w:cs="Times New Roman"/>
+          <w:b/>
+        </w:rPr>
+        <w:t>scripts/gf_mouse/microbiome/ms_gc_gfmouse_mb_ordination.R</w:t>
+      </w:r>
+      <w:bookmarkEnd w:id="53"/>
     </w:p>
     <w:p>
       <w:pPr>
@@ -16620,21 +13062,7 @@
         <w:rPr>
           <w:rFonts w:ascii="Times New Roman" w:hAnsi="Times New Roman" w:cs="Times New Roman"/>
         </w:rPr>
-        <w:t xml:space="preserve"> this analysis for the </w:t>
-      </w:r>
-      <w:proofErr w:type="spellStart"/>
-      <w:r>
-        <w:rPr>
-          <w:rFonts w:ascii="Times New Roman" w:hAnsi="Times New Roman" w:cs="Times New Roman"/>
-        </w:rPr>
-        <w:t>Ielum</w:t>
-      </w:r>
-      <w:proofErr w:type="spellEnd"/>
-      <w:r>
-        <w:rPr>
-          <w:rFonts w:ascii="Times New Roman" w:hAnsi="Times New Roman" w:cs="Times New Roman"/>
-        </w:rPr>
-        <w:t>, Jejunum, and Feces separately, and perform</w:t>
+        <w:t xml:space="preserve"> this analysis for the Ielum, Jejunum, and Feces separately, and perform</w:t>
       </w:r>
       <w:r>
         <w:rPr>
@@ -16807,21 +13235,7 @@
         <w:rPr>
           <w:rFonts w:ascii="Times New Roman" w:hAnsi="Times New Roman" w:cs="Times New Roman"/>
         </w:rPr>
-        <w:t xml:space="preserve">: </w:t>
-      </w:r>
-      <w:proofErr w:type="spellStart"/>
-      <w:r>
-        <w:rPr>
-          <w:rFonts w:ascii="Times New Roman" w:hAnsi="Times New Roman" w:cs="Times New Roman"/>
-        </w:rPr>
-        <w:t>gf_mouse</w:t>
-      </w:r>
-      <w:proofErr w:type="spellEnd"/>
-      <w:r>
-        <w:rPr>
-          <w:rFonts w:ascii="Times New Roman" w:hAnsi="Times New Roman" w:cs="Times New Roman"/>
-        </w:rPr>
-        <w:t>/microbiome/gfmouse_ord_alltissues.pdf</w:t>
+        <w:t>: gf_mouse/microbiome/gfmouse_ord_alltissues.pdf</w:t>
       </w:r>
     </w:p>
     <w:p>
@@ -16842,19 +13256,11 @@
         </w:rPr>
         <w:t xml:space="preserve">Fig. 6F: </w:t>
       </w:r>
-      <w:proofErr w:type="spellStart"/>
-      <w:r>
-        <w:rPr>
-          <w:rFonts w:ascii="Times New Roman" w:hAnsi="Times New Roman" w:cs="Times New Roman"/>
-        </w:rPr>
-        <w:t>gf_mouse</w:t>
-      </w:r>
-      <w:proofErr w:type="spellEnd"/>
-      <w:r>
-        <w:rPr>
-          <w:rFonts w:ascii="Times New Roman" w:hAnsi="Times New Roman" w:cs="Times New Roman"/>
-        </w:rPr>
-        <w:t>/microbiome/gfmouse_ord_cohort.pdf</w:t>
+      <w:r>
+        <w:rPr>
+          <w:rFonts w:ascii="Times New Roman" w:hAnsi="Times New Roman" w:cs="Times New Roman"/>
+        </w:rPr>
+        <w:t>gf_mouse/microbiome/gfmouse_ord_cohort.pdf</w:t>
       </w:r>
     </w:p>
     <w:p>
@@ -16899,50 +13305,27 @@
           <w:b/>
         </w:rPr>
       </w:pPr>
-      <w:bookmarkStart w:id="53" w:name="_Toc55913283"/>
-      <w:r>
-        <w:rPr>
-          <w:rFonts w:ascii="Times New Roman" w:hAnsi="Times New Roman" w:cs="Times New Roman"/>
-          <w:b/>
-        </w:rPr>
-        <w:t>scripts/</w:t>
-      </w:r>
-      <w:proofErr w:type="spellStart"/>
-      <w:r>
-        <w:rPr>
-          <w:rFonts w:ascii="Times New Roman" w:hAnsi="Times New Roman" w:cs="Times New Roman"/>
-          <w:b/>
-        </w:rPr>
-        <w:t>gf_mouse</w:t>
-      </w:r>
-      <w:proofErr w:type="spellEnd"/>
-      <w:r>
-        <w:rPr>
-          <w:rFonts w:ascii="Times New Roman" w:hAnsi="Times New Roman" w:cs="Times New Roman"/>
-          <w:b/>
-        </w:rPr>
-        <w:t>/microbiome/ms_gc_gfmouse_deseq2.R</w:t>
-      </w:r>
-      <w:bookmarkEnd w:id="53"/>
-    </w:p>
-    <w:p>
-      <w:pPr>
-        <w:rPr>
-          <w:rFonts w:ascii="Times New Roman" w:hAnsi="Times New Roman" w:cs="Times New Roman"/>
-        </w:rPr>
-      </w:pPr>
-      <w:r>
-        <w:rPr>
-          <w:rFonts w:ascii="Times New Roman" w:hAnsi="Times New Roman" w:cs="Times New Roman"/>
-        </w:rPr>
-        <w:t xml:space="preserve">In this script, we </w:t>
-      </w:r>
-      <w:proofErr w:type="spellStart"/>
-      <w:r>
-        <w:rPr>
-          <w:rFonts w:ascii="Times New Roman" w:hAnsi="Times New Roman" w:cs="Times New Roman"/>
-        </w:rPr>
-        <w:t>pef</w:t>
+      <w:bookmarkStart w:id="54" w:name="_Toc56626898"/>
+      <w:r>
+        <w:rPr>
+          <w:rFonts w:ascii="Times New Roman" w:hAnsi="Times New Roman" w:cs="Times New Roman"/>
+          <w:b/>
+        </w:rPr>
+        <w:t>scripts/gf_mouse/microbiome/ms_gc_gfmouse_deseq2.R</w:t>
+      </w:r>
+      <w:bookmarkEnd w:id="54"/>
+    </w:p>
+    <w:p>
+      <w:pPr>
+        <w:rPr>
+          <w:rFonts w:ascii="Times New Roman" w:hAnsi="Times New Roman" w:cs="Times New Roman"/>
+        </w:rPr>
+      </w:pPr>
+      <w:r>
+        <w:rPr>
+          <w:rFonts w:ascii="Times New Roman" w:hAnsi="Times New Roman" w:cs="Times New Roman"/>
+        </w:rPr>
+        <w:t>In this script, we pef</w:t>
       </w:r>
       <w:r>
         <w:rPr>
@@ -16950,26 +13333,11 @@
         </w:rPr>
         <w:t>ored</w:t>
       </w:r>
-      <w:proofErr w:type="spellEnd"/>
-      <w:r>
-        <w:rPr>
-          <w:rFonts w:ascii="Times New Roman" w:hAnsi="Times New Roman" w:cs="Times New Roman"/>
-        </w:rPr>
-        <w:t xml:space="preserve"> the DESeq2 test to identify differentially-abundant OTUs between mice </w:t>
-      </w:r>
-      <w:proofErr w:type="spellStart"/>
-      <w:r>
-        <w:rPr>
-          <w:rFonts w:ascii="Times New Roman" w:hAnsi="Times New Roman" w:cs="Times New Roman"/>
-        </w:rPr>
-        <w:t>gavaged</w:t>
-      </w:r>
-      <w:proofErr w:type="spellEnd"/>
-      <w:r>
-        <w:rPr>
-          <w:rFonts w:ascii="Times New Roman" w:hAnsi="Times New Roman" w:cs="Times New Roman"/>
-        </w:rPr>
-        <w:t xml:space="preserve"> with either CAD or SAF feces.  We then visualize</w:t>
+      <w:r>
+        <w:rPr>
+          <w:rFonts w:ascii="Times New Roman" w:hAnsi="Times New Roman" w:cs="Times New Roman"/>
+        </w:rPr>
+        <w:t xml:space="preserve"> the DESeq2 test to identify differentially-abundant OTUs between mice gavaged with either CAD or SAF feces.  We then visualize</w:t>
       </w:r>
       <w:r>
         <w:rPr>
@@ -17055,21 +13423,12 @@
           <w:rFonts w:ascii="Times New Roman" w:hAnsi="Times New Roman" w:cs="Times New Roman"/>
         </w:rPr>
       </w:pPr>
-      <w:proofErr w:type="spellStart"/>
-      <w:r>
-        <w:rPr>
-          <w:rFonts w:ascii="Times New Roman" w:hAnsi="Times New Roman" w:cs="Times New Roman"/>
-          <w:b/>
-        </w:rPr>
-        <w:t>Supl</w:t>
-      </w:r>
-      <w:proofErr w:type="spellEnd"/>
-      <w:r>
-        <w:rPr>
-          <w:rFonts w:ascii="Times New Roman" w:hAnsi="Times New Roman" w:cs="Times New Roman"/>
-          <w:b/>
-        </w:rPr>
-        <w:t xml:space="preserve">. Fig </w:t>
+      <w:r>
+        <w:rPr>
+          <w:rFonts w:ascii="Times New Roman" w:hAnsi="Times New Roman" w:cs="Times New Roman"/>
+          <w:b/>
+        </w:rPr>
+        <w:t xml:space="preserve">Supl. Fig </w:t>
       </w:r>
       <w:r>
         <w:rPr>
@@ -17092,19 +13451,11 @@
         </w:rPr>
         <w:t xml:space="preserve">: </w:t>
       </w:r>
-      <w:proofErr w:type="spellStart"/>
-      <w:r>
-        <w:rPr>
-          <w:rFonts w:ascii="Times New Roman" w:hAnsi="Times New Roman" w:cs="Times New Roman"/>
-        </w:rPr>
-        <w:t>gf_mouse</w:t>
-      </w:r>
-      <w:proofErr w:type="spellEnd"/>
-      <w:r>
-        <w:rPr>
-          <w:rFonts w:ascii="Times New Roman" w:hAnsi="Times New Roman" w:cs="Times New Roman"/>
-        </w:rPr>
-        <w:t>/microbiome/mouse_feces_deseq.pdf</w:t>
+      <w:r>
+        <w:rPr>
+          <w:rFonts w:ascii="Times New Roman" w:hAnsi="Times New Roman" w:cs="Times New Roman"/>
+        </w:rPr>
+        <w:t>gf_mouse/microbiome/mouse_feces_deseq.pdf</w:t>
       </w:r>
     </w:p>
     <w:p>
@@ -17118,21 +13469,12 @@
           <w:rFonts w:ascii="Times New Roman" w:hAnsi="Times New Roman" w:cs="Times New Roman"/>
         </w:rPr>
       </w:pPr>
-      <w:proofErr w:type="spellStart"/>
-      <w:r>
-        <w:rPr>
-          <w:rFonts w:ascii="Times New Roman" w:hAnsi="Times New Roman" w:cs="Times New Roman"/>
-          <w:b/>
-        </w:rPr>
-        <w:t>Supl</w:t>
-      </w:r>
-      <w:proofErr w:type="spellEnd"/>
-      <w:r>
-        <w:rPr>
-          <w:rFonts w:ascii="Times New Roman" w:hAnsi="Times New Roman" w:cs="Times New Roman"/>
-          <w:b/>
-        </w:rPr>
-        <w:t xml:space="preserve">. Fig </w:t>
+      <w:r>
+        <w:rPr>
+          <w:rFonts w:ascii="Times New Roman" w:hAnsi="Times New Roman" w:cs="Times New Roman"/>
+          <w:b/>
+        </w:rPr>
+        <w:t xml:space="preserve">Supl. Fig </w:t>
       </w:r>
       <w:r>
         <w:rPr>
@@ -17155,19 +13497,11 @@
         </w:rPr>
         <w:t xml:space="preserve">: </w:t>
       </w:r>
-      <w:proofErr w:type="spellStart"/>
-      <w:r>
-        <w:rPr>
-          <w:rFonts w:ascii="Times New Roman" w:hAnsi="Times New Roman" w:cs="Times New Roman"/>
-        </w:rPr>
-        <w:t>gf_mouse</w:t>
-      </w:r>
-      <w:proofErr w:type="spellEnd"/>
-      <w:r>
-        <w:rPr>
-          <w:rFonts w:ascii="Times New Roman" w:hAnsi="Times New Roman" w:cs="Times New Roman"/>
-        </w:rPr>
-        <w:t>/microbiome/mouse_ileum_deseq.pdf</w:t>
+      <w:r>
+        <w:rPr>
+          <w:rFonts w:ascii="Times New Roman" w:hAnsi="Times New Roman" w:cs="Times New Roman"/>
+        </w:rPr>
+        <w:t>gf_mouse/microbiome/mouse_ileum_deseq.pdf</w:t>
       </w:r>
     </w:p>
     <w:p>
@@ -17181,21 +13515,12 @@
           <w:rFonts w:ascii="Times New Roman" w:hAnsi="Times New Roman" w:cs="Times New Roman"/>
         </w:rPr>
       </w:pPr>
-      <w:proofErr w:type="spellStart"/>
-      <w:r>
-        <w:rPr>
-          <w:rFonts w:ascii="Times New Roman" w:hAnsi="Times New Roman" w:cs="Times New Roman"/>
-          <w:b/>
-        </w:rPr>
-        <w:t>Supl</w:t>
-      </w:r>
-      <w:proofErr w:type="spellEnd"/>
-      <w:r>
-        <w:rPr>
-          <w:rFonts w:ascii="Times New Roman" w:hAnsi="Times New Roman" w:cs="Times New Roman"/>
-          <w:b/>
-        </w:rPr>
-        <w:t xml:space="preserve">. Fig </w:t>
+      <w:r>
+        <w:rPr>
+          <w:rFonts w:ascii="Times New Roman" w:hAnsi="Times New Roman" w:cs="Times New Roman"/>
+          <w:b/>
+        </w:rPr>
+        <w:t xml:space="preserve">Supl. Fig </w:t>
       </w:r>
       <w:r>
         <w:rPr>
@@ -17218,19 +13543,11 @@
         </w:rPr>
         <w:t xml:space="preserve">: </w:t>
       </w:r>
-      <w:proofErr w:type="spellStart"/>
-      <w:r>
-        <w:rPr>
-          <w:rFonts w:ascii="Times New Roman" w:hAnsi="Times New Roman" w:cs="Times New Roman"/>
-        </w:rPr>
-        <w:t>gf_mouse</w:t>
-      </w:r>
-      <w:proofErr w:type="spellEnd"/>
-      <w:r>
-        <w:rPr>
-          <w:rFonts w:ascii="Times New Roman" w:hAnsi="Times New Roman" w:cs="Times New Roman"/>
-        </w:rPr>
-        <w:t>/microbiome/mouse_jejunum_deseq.pdf</w:t>
+      <w:r>
+        <w:rPr>
+          <w:rFonts w:ascii="Times New Roman" w:hAnsi="Times New Roman" w:cs="Times New Roman"/>
+        </w:rPr>
+        <w:t>gf_mouse/microbiome/mouse_jejunum_deseq.pdf</w:t>
       </w:r>
     </w:p>
     <w:p>
@@ -17244,21 +13561,12 @@
           <w:rFonts w:ascii="Times New Roman" w:hAnsi="Times New Roman" w:cs="Times New Roman"/>
         </w:rPr>
       </w:pPr>
-      <w:proofErr w:type="spellStart"/>
-      <w:r>
-        <w:rPr>
-          <w:rFonts w:ascii="Times New Roman" w:hAnsi="Times New Roman" w:cs="Times New Roman"/>
-          <w:b/>
-        </w:rPr>
-        <w:t>Supl</w:t>
-      </w:r>
-      <w:proofErr w:type="spellEnd"/>
-      <w:r>
-        <w:rPr>
-          <w:rFonts w:ascii="Times New Roman" w:hAnsi="Times New Roman" w:cs="Times New Roman"/>
-          <w:b/>
-        </w:rPr>
-        <w:t xml:space="preserve">. Fig </w:t>
+      <w:r>
+        <w:rPr>
+          <w:rFonts w:ascii="Times New Roman" w:hAnsi="Times New Roman" w:cs="Times New Roman"/>
+          <w:b/>
+        </w:rPr>
+        <w:t xml:space="preserve">Supl. Fig </w:t>
       </w:r>
       <w:r>
         <w:rPr>
@@ -17281,19 +13589,11 @@
         </w:rPr>
         <w:t xml:space="preserve">: </w:t>
       </w:r>
-      <w:proofErr w:type="spellStart"/>
-      <w:r>
-        <w:rPr>
-          <w:rFonts w:ascii="Times New Roman" w:hAnsi="Times New Roman" w:cs="Times New Roman"/>
-        </w:rPr>
-        <w:t>gf_mouse</w:t>
-      </w:r>
-      <w:proofErr w:type="spellEnd"/>
-      <w:r>
-        <w:rPr>
-          <w:rFonts w:ascii="Times New Roman" w:hAnsi="Times New Roman" w:cs="Times New Roman"/>
-        </w:rPr>
-        <w:t>/microbiome/gf_saf_otus_boxplot.pdf</w:t>
+      <w:r>
+        <w:rPr>
+          <w:rFonts w:ascii="Times New Roman" w:hAnsi="Times New Roman" w:cs="Times New Roman"/>
+        </w:rPr>
+        <w:t>gf_mouse/microbiome/gf_saf_otus_boxplot.pdf</w:t>
       </w:r>
     </w:p>
     <w:p>
@@ -17307,21 +13607,12 @@
           <w:rFonts w:ascii="Times New Roman" w:hAnsi="Times New Roman" w:cs="Times New Roman"/>
         </w:rPr>
       </w:pPr>
-      <w:proofErr w:type="spellStart"/>
-      <w:r>
-        <w:rPr>
-          <w:rFonts w:ascii="Times New Roman" w:hAnsi="Times New Roman" w:cs="Times New Roman"/>
-          <w:b/>
-        </w:rPr>
-        <w:t>Supl</w:t>
-      </w:r>
-      <w:proofErr w:type="spellEnd"/>
-      <w:r>
-        <w:rPr>
-          <w:rFonts w:ascii="Times New Roman" w:hAnsi="Times New Roman" w:cs="Times New Roman"/>
-          <w:b/>
-        </w:rPr>
-        <w:t xml:space="preserve">. Fig </w:t>
+      <w:r>
+        <w:rPr>
+          <w:rFonts w:ascii="Times New Roman" w:hAnsi="Times New Roman" w:cs="Times New Roman"/>
+          <w:b/>
+        </w:rPr>
+        <w:t xml:space="preserve">Supl. Fig </w:t>
       </w:r>
       <w:r>
         <w:rPr>
@@ -17344,19 +13635,11 @@
         </w:rPr>
         <w:t xml:space="preserve">: </w:t>
       </w:r>
-      <w:proofErr w:type="spellStart"/>
-      <w:r>
-        <w:rPr>
-          <w:rFonts w:ascii="Times New Roman" w:hAnsi="Times New Roman" w:cs="Times New Roman"/>
-        </w:rPr>
-        <w:t>gf_mouse</w:t>
-      </w:r>
-      <w:proofErr w:type="spellEnd"/>
-      <w:r>
-        <w:rPr>
-          <w:rFonts w:ascii="Times New Roman" w:hAnsi="Times New Roman" w:cs="Times New Roman"/>
-        </w:rPr>
-        <w:t>/microbiome/gf_cad_otus_boxplot.pdf</w:t>
+      <w:r>
+        <w:rPr>
+          <w:rFonts w:ascii="Times New Roman" w:hAnsi="Times New Roman" w:cs="Times New Roman"/>
+        </w:rPr>
+        <w:t>gf_mouse/microbiome/gf_cad_otus_boxplot.pdf</w:t>
       </w:r>
     </w:p>
     <w:p>
@@ -17408,40 +13691,15 @@
           <w:b/>
         </w:rPr>
       </w:pPr>
-      <w:bookmarkStart w:id="54" w:name="_Toc55913284"/>
-      <w:r>
-        <w:rPr>
-          <w:rFonts w:ascii="Times New Roman" w:hAnsi="Times New Roman" w:cs="Times New Roman"/>
-          <w:b/>
-        </w:rPr>
-        <w:t>scripts/</w:t>
-      </w:r>
-      <w:proofErr w:type="spellStart"/>
-      <w:r>
-        <w:rPr>
-          <w:rFonts w:ascii="Times New Roman" w:hAnsi="Times New Roman" w:cs="Times New Roman"/>
-          <w:b/>
-        </w:rPr>
-        <w:t>gf_mouse</w:t>
-      </w:r>
-      <w:proofErr w:type="spellEnd"/>
-      <w:r>
-        <w:rPr>
-          <w:rFonts w:ascii="Times New Roman" w:hAnsi="Times New Roman" w:cs="Times New Roman"/>
-          <w:b/>
-        </w:rPr>
-        <w:t>/microbiome/</w:t>
-      </w:r>
-      <w:proofErr w:type="spellStart"/>
-      <w:r>
-        <w:rPr>
-          <w:rFonts w:ascii="Times New Roman" w:hAnsi="Times New Roman" w:cs="Times New Roman"/>
-          <w:b/>
-        </w:rPr>
-        <w:t>ms_gc_gfmouse_lmratio.R</w:t>
-      </w:r>
-      <w:bookmarkEnd w:id="54"/>
-      <w:proofErr w:type="spellEnd"/>
+      <w:bookmarkStart w:id="55" w:name="_Toc56626899"/>
+      <w:r>
+        <w:rPr>
+          <w:rFonts w:ascii="Times New Roman" w:hAnsi="Times New Roman" w:cs="Times New Roman"/>
+          <w:b/>
+        </w:rPr>
+        <w:t>scripts/gf_mouse/microbiome/ms_gc_gfmouse_lmratio.R</w:t>
+      </w:r>
+      <w:bookmarkEnd w:id="55"/>
     </w:p>
     <w:p>
       <w:pPr>
@@ -17465,35 +13723,7 @@
         <w:rPr>
           <w:rFonts w:ascii="Times New Roman" w:hAnsi="Times New Roman" w:cs="Times New Roman"/>
         </w:rPr>
-        <w:t xml:space="preserve"> the </w:t>
-      </w:r>
-      <w:proofErr w:type="spellStart"/>
-      <w:r>
-        <w:rPr>
-          <w:rFonts w:ascii="Times New Roman" w:hAnsi="Times New Roman" w:cs="Times New Roman"/>
-        </w:rPr>
-        <w:t>lactulose:mannitol</w:t>
-      </w:r>
-      <w:proofErr w:type="spellEnd"/>
-      <w:r>
-        <w:rPr>
-          <w:rFonts w:ascii="Times New Roman" w:hAnsi="Times New Roman" w:cs="Times New Roman"/>
-        </w:rPr>
-        <w:t xml:space="preserve"> ratio in urine collected from mice </w:t>
-      </w:r>
-      <w:proofErr w:type="spellStart"/>
-      <w:r>
-        <w:rPr>
-          <w:rFonts w:ascii="Times New Roman" w:hAnsi="Times New Roman" w:cs="Times New Roman"/>
-        </w:rPr>
-        <w:t>gavaged</w:t>
-      </w:r>
-      <w:proofErr w:type="spellEnd"/>
-      <w:r>
-        <w:rPr>
-          <w:rFonts w:ascii="Times New Roman" w:hAnsi="Times New Roman" w:cs="Times New Roman"/>
-        </w:rPr>
-        <w:t xml:space="preserve"> with Canadian or South African stool samples using a t-test, and graph</w:t>
+        <w:t xml:space="preserve"> the lactulose:mannitol ratio in urine collected from mice gavaged with Canadian or South African stool samples using a t-test, and graph</w:t>
       </w:r>
       <w:r>
         <w:rPr>
@@ -17531,7 +13761,6 @@
           <w:rFonts w:ascii="Times New Roman" w:hAnsi="Times New Roman" w:cs="Times New Roman"/>
           <w:b/>
         </w:rPr>
-        <w:lastRenderedPageBreak/>
         <w:t>Reported statistics:</w:t>
       </w:r>
       <w:r>
@@ -17574,19 +13803,11 @@
         </w:rPr>
         <w:t xml:space="preserve"> Fig. 6G: </w:t>
       </w:r>
-      <w:proofErr w:type="spellStart"/>
-      <w:r>
-        <w:rPr>
-          <w:rFonts w:ascii="Times New Roman" w:hAnsi="Times New Roman" w:cs="Times New Roman"/>
-        </w:rPr>
-        <w:t>gf_mouse</w:t>
-      </w:r>
-      <w:proofErr w:type="spellEnd"/>
-      <w:r>
-        <w:rPr>
-          <w:rFonts w:ascii="Times New Roman" w:hAnsi="Times New Roman" w:cs="Times New Roman"/>
-        </w:rPr>
-        <w:t>/microbiome/</w:t>
+      <w:r>
+        <w:rPr>
+          <w:rFonts w:ascii="Times New Roman" w:hAnsi="Times New Roman" w:cs="Times New Roman"/>
+        </w:rPr>
+        <w:t>gf_mouse/microbiome/</w:t>
       </w:r>
       <w:r>
         <w:rPr>
@@ -17612,6 +13833,7 @@
           <w:rFonts w:ascii="Times New Roman" w:hAnsi="Times New Roman" w:cs="Times New Roman"/>
           <w:b/>
         </w:rPr>
+        <w:lastRenderedPageBreak/>
         <w:t>Output files:</w:t>
       </w:r>
       <w:r>
@@ -21938,7 +18160,7 @@
 </file>
 
 <file path=customXml/itemProps1.xml><?xml version="1.0" encoding="utf-8"?>
-<ds:datastoreItem xmlns:ds="http://schemas.openxmlformats.org/officeDocument/2006/customXml" ds:itemID="{CEDF4604-D663-6E42-A443-9EA89E437C5E}">
+<ds:datastoreItem xmlns:ds="http://schemas.openxmlformats.org/officeDocument/2006/customXml" ds:itemID="{292E8596-A7C4-AC4F-B140-A241DF17AB19}">
   <ds:schemaRefs>
     <ds:schemaRef ds:uri="http://schemas.openxmlformats.org/officeDocument/2006/bibliography"/>
   </ds:schemaRefs>
